--- a/io.docx
+++ b/io.docx
@@ -4945,13 +4945,7 @@
               <w:rPr>
                 <w:lang w:val="pl-PL"/>
               </w:rPr>
-              <w:t>Jest to typ danych, który</w:t>
-            </w:r>
-            <w:r>
-              <w:rPr>
-                <w:lang w:val="pl-PL"/>
-              </w:rPr>
-              <w:t xml:space="preserve"> przyjmuje tekst do bazy danych</w:t>
+              <w:t>Jest to typ danych, który przyjmuje tekst do bazy danych</w:t>
             </w:r>
           </w:p>
         </w:tc>
@@ -13091,10 +13085,15 @@
       </w:r>
       <w:r>
         <w:rPr>
-          <w:color w:val="FF0000"/>
-          <w:lang w:val="pl-PL"/>
-        </w:rPr>
-        <w:t xml:space="preserve">TODO – po wytworzeniu modułu </w:t>
+          <w:lang w:val="pl-PL"/>
+        </w:rPr>
+        <w:t>24.07.20 – 25.07.20</w:t>
+      </w:r>
+      <w:r>
+        <w:rPr>
+          <w:lang w:val="pl-PL"/>
+        </w:rPr>
+        <w:t xml:space="preserve"> </w:t>
       </w:r>
     </w:p>
     <w:p>
@@ -13786,10 +13785,33 @@
       </w:r>
       <w:r>
         <w:rPr>
-          <w:color w:val="FF0000"/>
-          <w:lang w:val="pl-PL"/>
-        </w:rPr>
-        <w:t xml:space="preserve">TODO – po wytworzeniu modułu </w:t>
+          <w:lang w:val="pl-PL"/>
+        </w:rPr>
+        <w:t>2</w:t>
+      </w:r>
+      <w:r>
+        <w:rPr>
+          <w:lang w:val="pl-PL"/>
+        </w:rPr>
+        <w:t>6</w:t>
+      </w:r>
+      <w:r>
+        <w:rPr>
+          <w:lang w:val="pl-PL"/>
+        </w:rPr>
+        <w:t>.07.20 – 2</w:t>
+      </w:r>
+      <w:r>
+        <w:rPr>
+          <w:lang w:val="pl-PL"/>
+        </w:rPr>
+        <w:t>7</w:t>
+      </w:r>
+      <w:r>
+        <w:rPr>
+          <w:lang w:val="pl-PL"/>
+        </w:rPr>
+        <w:t>.07.20</w:t>
       </w:r>
     </w:p>
     <w:p>
@@ -14518,10 +14540,33 @@
       </w:r>
       <w:r>
         <w:rPr>
-          <w:color w:val="FF0000"/>
-          <w:lang w:val="pl-PL"/>
-        </w:rPr>
-        <w:t xml:space="preserve">TODO – po wytworzeniu modułu </w:t>
+          <w:lang w:val="pl-PL"/>
+        </w:rPr>
+        <w:t>2</w:t>
+      </w:r>
+      <w:r>
+        <w:rPr>
+          <w:lang w:val="pl-PL"/>
+        </w:rPr>
+        <w:t>8</w:t>
+      </w:r>
+      <w:r>
+        <w:rPr>
+          <w:lang w:val="pl-PL"/>
+        </w:rPr>
+        <w:t>.07.20 – 2</w:t>
+      </w:r>
+      <w:r>
+        <w:rPr>
+          <w:lang w:val="pl-PL"/>
+        </w:rPr>
+        <w:t>9</w:t>
+      </w:r>
+      <w:r>
+        <w:rPr>
+          <w:lang w:val="pl-PL"/>
+        </w:rPr>
+        <w:t>.07.20</w:t>
       </w:r>
     </w:p>
     <w:p>
@@ -15089,10 +15134,27 @@
       </w:r>
       <w:r>
         <w:rPr>
-          <w:color w:val="FF0000"/>
-          <w:lang w:val="pl-PL"/>
-        </w:rPr>
-        <w:t xml:space="preserve">TODO – po wytworzeniu modułu </w:t>
+          <w:lang w:val="pl-PL"/>
+        </w:rPr>
+        <w:t>30</w:t>
+      </w:r>
+      <w:r>
+        <w:rPr>
+          <w:lang w:val="pl-PL"/>
+        </w:rPr>
+        <w:t xml:space="preserve">.07.20 – </w:t>
+      </w:r>
+      <w:r>
+        <w:rPr>
+          <w:lang w:val="pl-PL"/>
+        </w:rPr>
+        <w:t>31</w:t>
+      </w:r>
+      <w:r>
+        <w:rPr>
+          <w:lang w:val="pl-PL"/>
+        </w:rPr>
+        <w:t>.07.20</w:t>
       </w:r>
     </w:p>
     <w:p>
@@ -16778,14 +16840,7 @@
           <w:lang w:val="pl-PL"/>
         </w:rPr>
         <w:lastRenderedPageBreak/>
-        <w:t xml:space="preserve">Diagram </w:t>
-      </w:r>
-      <w:r>
-        <w:rPr>
-          <w:rFonts w:cstheme="minorHAnsi"/>
-          <w:lang w:val="pl-PL"/>
-        </w:rPr>
-        <w:t>maszyny stanowej</w:t>
+        <w:t>Diagram maszyny stanowej</w:t>
       </w:r>
       <w:r>
         <w:rPr>
@@ -17716,19 +17771,7 @@
         <w:rPr>
           <w:lang w:val="pl-PL"/>
         </w:rPr>
-        <w:t xml:space="preserve"> </w:t>
-      </w:r>
-      <w:r>
-        <w:rPr>
-          <w:lang w:val="pl-PL"/>
-        </w:rPr>
-        <w:t>o zadanej długości w zależności od kolumny</w:t>
-      </w:r>
-      <w:r>
-        <w:rPr>
-          <w:lang w:val="pl-PL"/>
-        </w:rPr>
-        <w:t xml:space="preserve"> oprócz kolumny Numer Biletu oraz Numer fotela, które są </w:t>
+        <w:t xml:space="preserve"> o zadanej długości w zależności od kolumny oprócz kolumny Numer Biletu oraz Numer fotela, które są </w:t>
       </w:r>
       <w:proofErr w:type="spellStart"/>
       <w:r>
@@ -20773,21 +20816,7 @@
                 <w:rFonts w:cstheme="minorHAnsi"/>
                 <w:lang w:val="pl-PL"/>
               </w:rPr>
-              <w:t>02.03.20 – 09.03.20</w:t>
-            </w:r>
-            <w:r>
-              <w:rPr>
-                <w:rFonts w:cstheme="minorHAnsi"/>
-                <w:lang w:val="pl-PL"/>
-              </w:rPr>
-              <w:t xml:space="preserve"> </w:t>
-            </w:r>
-            <w:r>
-              <w:rPr>
-                <w:rFonts w:cstheme="minorHAnsi"/>
-                <w:lang w:val="pl-PL"/>
-              </w:rPr>
-              <w:t>(50%)</w:t>
+              <w:t>02.03.20 – 09.03.20 (50%)</w:t>
             </w:r>
           </w:p>
         </w:tc>
@@ -20911,21 +20940,7 @@
                 <w:rFonts w:cstheme="minorHAnsi"/>
                 <w:lang w:val="pl-PL"/>
               </w:rPr>
-              <w:t>25.05.20 – 07.06.20 (</w:t>
-            </w:r>
-            <w:r>
-              <w:rPr>
-                <w:rFonts w:cstheme="minorHAnsi"/>
-                <w:lang w:val="pl-PL"/>
-              </w:rPr>
-              <w:t>7</w:t>
-            </w:r>
-            <w:r>
-              <w:rPr>
-                <w:rFonts w:cstheme="minorHAnsi"/>
-                <w:lang w:val="pl-PL"/>
-              </w:rPr>
-              <w:t>5%)</w:t>
+              <w:t>25.05.20 – 07.06.20 (75%)</w:t>
             </w:r>
           </w:p>
         </w:tc>
@@ -20987,14 +21002,7 @@
                 <w:rFonts w:cstheme="minorHAnsi"/>
                 <w:lang w:val="pl-PL"/>
               </w:rPr>
-              <w:t>07.06.20</w:t>
-            </w:r>
-            <w:r>
-              <w:rPr>
-                <w:rFonts w:cstheme="minorHAnsi"/>
-                <w:lang w:val="pl-PL"/>
-              </w:rPr>
-              <w:t xml:space="preserve"> (25%)</w:t>
+              <w:t>07.06.20 (25%)</w:t>
             </w:r>
           </w:p>
         </w:tc>
@@ -24752,7 +24760,7 @@
 </file>
 
 <file path=customXml/itemProps1.xml><?xml version="1.0" encoding="utf-8"?>
-<ds:datastoreItem xmlns:ds="http://schemas.openxmlformats.org/officeDocument/2006/customXml" ds:itemID="{392F2120-4A01-4254-9E4A-2077D9CD57A3}">
+<ds:datastoreItem xmlns:ds="http://schemas.openxmlformats.org/officeDocument/2006/customXml" ds:itemID="{3018C622-7BC1-4022-96DB-E6900A6BA4D7}">
   <ds:schemaRefs>
     <ds:schemaRef ds:uri="http://schemas.openxmlformats.org/officeDocument/2006/bibliography"/>
   </ds:schemaRefs>

--- a/io.docx
+++ b/io.docx
@@ -1,6 +1,6 @@
 
 <file path=word/document.xml><?xml version="1.0" encoding="utf-8"?>
-<w:document xmlns:wpc="http://schemas.microsoft.com/office/word/2010/wordprocessingCanvas" xmlns:cx="http://schemas.microsoft.com/office/drawing/2014/chartex" xmlns:cx1="http://schemas.microsoft.com/office/drawing/2015/9/8/chartex" xmlns:cx2="http://schemas.microsoft.com/office/drawing/2015/10/21/chartex" xmlns:cx3="http://schemas.microsoft.com/office/drawing/2016/5/9/chartex" xmlns:cx4="http://schemas.microsoft.com/office/drawing/2016/5/10/chartex" xmlns:cx5="http://schemas.microsoft.com/office/drawing/2016/5/11/chartex" xmlns:cx6="http://schemas.microsoft.com/office/drawing/2016/5/12/chartex" xmlns:cx7="http://schemas.microsoft.com/office/drawing/2016/5/13/chartex" xmlns:cx8="http://schemas.microsoft.com/office/drawing/2016/5/14/chartex" xmlns:mc="http://schemas.openxmlformats.org/markup-compatibility/2006" xmlns:aink="http://schemas.microsoft.com/office/drawing/2016/ink" xmlns:am3d="http://schemas.microsoft.com/office/drawing/2017/model3d" xmlns:o="urn:schemas-microsoft-com:office:office" xmlns:r="http://schemas.openxmlformats.org/officeDocument/2006/relationships" xmlns:m="http://schemas.openxmlformats.org/officeDocument/2006/math" xmlns:v="urn:schemas-microsoft-com:vml" xmlns:wp14="http://schemas.microsoft.com/office/word/2010/wordprocessingDrawing" xmlns:wp="http://schemas.openxmlformats.org/drawingml/2006/wordprocessingDrawing" xmlns:w10="urn:schemas-microsoft-com:office:word" xmlns:w="http://schemas.openxmlformats.org/wordprocessingml/2006/main" xmlns:w14="http://schemas.microsoft.com/office/word/2010/wordml" xmlns:w15="http://schemas.microsoft.com/office/word/2012/wordml" xmlns:w16cex="http://schemas.microsoft.com/office/word/2018/wordml/cex" xmlns:w16cid="http://schemas.microsoft.com/office/word/2016/wordml/cid" xmlns:w16="http://schemas.microsoft.com/office/word/2018/wordml" xmlns:w16se="http://schemas.microsoft.com/office/word/2015/wordml/symex" xmlns:wpg="http://schemas.microsoft.com/office/word/2010/wordprocessingGroup" xmlns:wpi="http://schemas.microsoft.com/office/word/2010/wordprocessingInk" xmlns:wne="http://schemas.microsoft.com/office/word/2006/wordml" xmlns:wps="http://schemas.microsoft.com/office/word/2010/wordprocessingShape" mc:Ignorable="w14 w15 w16se w16cid w16 w16cex wp14">
+<w:document xmlns:wpc="http://schemas.microsoft.com/office/word/2010/wordprocessingCanvas" xmlns:cx="http://schemas.microsoft.com/office/drawing/2014/chartex" xmlns:cx1="http://schemas.microsoft.com/office/drawing/2015/9/8/chartex" xmlns:cx2="http://schemas.microsoft.com/office/drawing/2015/10/21/chartex" xmlns:cx3="http://schemas.microsoft.com/office/drawing/2016/5/9/chartex" xmlns:cx4="http://schemas.microsoft.com/office/drawing/2016/5/10/chartex" xmlns:cx5="http://schemas.microsoft.com/office/drawing/2016/5/11/chartex" xmlns:cx6="http://schemas.microsoft.com/office/drawing/2016/5/12/chartex" xmlns:cx7="http://schemas.microsoft.com/office/drawing/2016/5/13/chartex" xmlns:cx8="http://schemas.microsoft.com/office/drawing/2016/5/14/chartex" xmlns:mc="http://schemas.openxmlformats.org/markup-compatibility/2006" xmlns:aink="http://schemas.microsoft.com/office/drawing/2016/ink" xmlns:am3d="http://schemas.microsoft.com/office/drawing/2017/model3d" xmlns:o="urn:schemas-microsoft-com:office:office" xmlns:r="http://schemas.openxmlformats.org/officeDocument/2006/relationships" xmlns:m="http://schemas.openxmlformats.org/officeDocument/2006/math" xmlns:v="urn:schemas-microsoft-com:vml" xmlns:wp14="http://schemas.microsoft.com/office/word/2010/wordprocessingDrawing" xmlns:wp="http://schemas.openxmlformats.org/drawingml/2006/wordprocessingDrawing" xmlns:w10="urn:schemas-microsoft-com:office:word" xmlns:w="http://schemas.openxmlformats.org/wordprocessingml/2006/main" xmlns:w14="http://schemas.microsoft.com/office/word/2010/wordml" xmlns:w15="http://schemas.microsoft.com/office/word/2012/wordml" xmlns:w16cid="http://schemas.microsoft.com/office/word/2016/wordml/cid" xmlns:w16se="http://schemas.microsoft.com/office/word/2015/wordml/symex" xmlns:wpg="http://schemas.microsoft.com/office/word/2010/wordprocessingGroup" xmlns:wpi="http://schemas.microsoft.com/office/word/2010/wordprocessingInk" xmlns:wne="http://schemas.microsoft.com/office/word/2006/wordml" xmlns:wps="http://schemas.microsoft.com/office/word/2010/wordprocessingShape" mc:Ignorable="w14 w15 w16se w16cid wp14">
   <w:body>
     <w:p>
       <w:pPr>
@@ -215,6 +215,7 @@
         </w:tabs>
         <w:rPr>
           <w:rFonts w:cstheme="minorHAnsi"/>
+          <w:lang w:val="pl-PL"/>
         </w:rPr>
       </w:pPr>
       <w:r>
@@ -4473,17 +4474,8 @@
           <w:rFonts w:cstheme="minorHAnsi"/>
           <w:lang w:val="pl-PL"/>
         </w:rPr>
-        <w:t xml:space="preserve">Zarządzania projektem – sugerowane </w:t>
-      </w:r>
-      <w:proofErr w:type="spellStart"/>
-      <w:r>
-        <w:rPr>
-          <w:rFonts w:cstheme="minorHAnsi"/>
-          <w:lang w:val="pl-PL"/>
-        </w:rPr>
-        <w:t>JazzHub</w:t>
-      </w:r>
-      <w:proofErr w:type="spellEnd"/>
+        <w:t>Zarządzania projektem – sugerowane JazzHub</w:t>
+      </w:r>
     </w:p>
     <w:p>
       <w:pPr>
@@ -4502,39 +4494,7 @@
           <w:rFonts w:cstheme="minorHAnsi"/>
           <w:lang w:val="pl-PL"/>
         </w:rPr>
-        <w:t xml:space="preserve">Wersjonowanie kodu – sugerowany Git (hosting np. na </w:t>
-      </w:r>
-      <w:proofErr w:type="spellStart"/>
-      <w:r>
-        <w:rPr>
-          <w:rFonts w:cstheme="minorHAnsi"/>
-          <w:lang w:val="pl-PL"/>
-        </w:rPr>
-        <w:t>Bitbucket</w:t>
-      </w:r>
-      <w:proofErr w:type="spellEnd"/>
-      <w:r>
-        <w:rPr>
-          <w:rFonts w:cstheme="minorHAnsi"/>
-          <w:lang w:val="pl-PL"/>
-        </w:rPr>
-        <w:t xml:space="preserve"> lub </w:t>
-      </w:r>
-      <w:proofErr w:type="spellStart"/>
-      <w:r>
-        <w:rPr>
-          <w:rFonts w:cstheme="minorHAnsi"/>
-          <w:lang w:val="pl-PL"/>
-        </w:rPr>
-        <w:t>Github</w:t>
-      </w:r>
-      <w:proofErr w:type="spellEnd"/>
-      <w:r>
-        <w:rPr>
-          <w:rFonts w:cstheme="minorHAnsi"/>
-          <w:lang w:val="pl-PL"/>
-        </w:rPr>
-        <w:t>), ew. SVN</w:t>
+        <w:t>Wersjonowanie kodu – sugerowany Git (hosting np. na Bitbucket lub Github), ew. SVN</w:t>
       </w:r>
     </w:p>
     <w:p>
@@ -4554,33 +4514,8 @@
           <w:rFonts w:cstheme="minorHAnsi"/>
           <w:lang w:val="pl-PL"/>
         </w:rPr>
-        <w:t xml:space="preserve">System obsługi defektów – np. </w:t>
-      </w:r>
-      <w:proofErr w:type="spellStart"/>
-      <w:r>
-        <w:rPr>
-          <w:rFonts w:cstheme="minorHAnsi"/>
-          <w:lang w:val="pl-PL"/>
-        </w:rPr>
-        <w:t>Bitbucket</w:t>
-      </w:r>
-      <w:proofErr w:type="spellEnd"/>
-      <w:r>
-        <w:rPr>
-          <w:rFonts w:cstheme="minorHAnsi"/>
-          <w:lang w:val="pl-PL"/>
-        </w:rPr>
-        <w:t xml:space="preserve">, </w:t>
-      </w:r>
-      <w:proofErr w:type="spellStart"/>
-      <w:r>
-        <w:rPr>
-          <w:rFonts w:cstheme="minorHAnsi"/>
-          <w:lang w:val="pl-PL"/>
-        </w:rPr>
-        <w:t>JazzHub</w:t>
-      </w:r>
-      <w:proofErr w:type="spellEnd"/>
+        <w:t>System obsługi defektów – np. Bitbucket, JazzHub</w:t>
+      </w:r>
     </w:p>
     <w:p>
       <w:pPr>
@@ -4756,19 +4691,11 @@
                 <w:lang w:val="pl-PL"/>
               </w:rPr>
             </w:pPr>
-            <w:proofErr w:type="spellStart"/>
-            <w:r>
-              <w:rPr>
-                <w:rFonts w:cstheme="minorHAnsi"/>
-              </w:rPr>
-              <w:t>protokół</w:t>
-            </w:r>
-            <w:proofErr w:type="spellEnd"/>
-            <w:r>
-              <w:rPr>
-                <w:rFonts w:cstheme="minorHAnsi"/>
-              </w:rPr>
-              <w:t xml:space="preserve"> HTTP</w:t>
+            <w:r>
+              <w:rPr>
+                <w:rFonts w:cstheme="minorHAnsi"/>
+              </w:rPr>
+              <w:t>protokół HTTP</w:t>
             </w:r>
           </w:p>
         </w:tc>
@@ -4881,14 +4808,12 @@
                 <w:lang w:val="pl-PL"/>
               </w:rPr>
             </w:pPr>
-            <w:proofErr w:type="spellStart"/>
             <w:r>
               <w:rPr>
                 <w:lang w:val="pl-PL"/>
               </w:rPr>
               <w:t>int</w:t>
             </w:r>
-            <w:proofErr w:type="spellEnd"/>
           </w:p>
         </w:tc>
         <w:tc>
@@ -4921,14 +4846,12 @@
                 <w:lang w:val="pl-PL"/>
               </w:rPr>
             </w:pPr>
-            <w:proofErr w:type="spellStart"/>
             <w:r>
               <w:rPr>
                 <w:lang w:val="pl-PL"/>
               </w:rPr>
               <w:t>varchar</w:t>
             </w:r>
-            <w:proofErr w:type="spellEnd"/>
           </w:p>
         </w:tc>
         <w:tc>
@@ -5037,6 +4960,7 @@
       <w:pPr>
         <w:rPr>
           <w:rFonts w:cstheme="minorHAnsi"/>
+          <w:lang w:val="pl-PL"/>
         </w:rPr>
       </w:pPr>
       <w:r>
@@ -5051,274 +4975,14 @@
           <w:rFonts w:cstheme="minorHAnsi"/>
           <w:lang w:val="pl-PL"/>
         </w:rPr>
-        <w:t xml:space="preserve"> Dokumentacja </w:t>
-      </w:r>
-      <w:proofErr w:type="spellStart"/>
-      <w:r>
-        <w:rPr>
-          <w:rFonts w:cstheme="minorHAnsi"/>
-          <w:lang w:val="pl-PL"/>
-        </w:rPr>
-        <w:t>zawi</w:t>
-      </w:r>
-      <w:proofErr w:type="spellEnd"/>
-      <w:r>
-        <w:rPr>
-          <w:rFonts w:cstheme="minorHAnsi"/>
-        </w:rPr>
-        <w:t xml:space="preserve">era </w:t>
-      </w:r>
-      <w:proofErr w:type="spellStart"/>
-      <w:r>
-        <w:rPr>
-          <w:rFonts w:cstheme="minorHAnsi"/>
-        </w:rPr>
-        <w:t>opis</w:t>
-      </w:r>
-      <w:proofErr w:type="spellEnd"/>
-      <w:r>
-        <w:rPr>
-          <w:rFonts w:cstheme="minorHAnsi"/>
-        </w:rPr>
-        <w:t xml:space="preserve"> </w:t>
-      </w:r>
-      <w:proofErr w:type="spellStart"/>
-      <w:r>
-        <w:rPr>
-          <w:rFonts w:cstheme="minorHAnsi"/>
-        </w:rPr>
-        <w:t>oraz</w:t>
-      </w:r>
-      <w:proofErr w:type="spellEnd"/>
-      <w:r>
-        <w:rPr>
-          <w:rFonts w:cstheme="minorHAnsi"/>
-        </w:rPr>
-        <w:t xml:space="preserve"> </w:t>
-      </w:r>
-      <w:proofErr w:type="spellStart"/>
-      <w:r>
-        <w:rPr>
-          <w:rFonts w:cstheme="minorHAnsi"/>
-        </w:rPr>
-        <w:t>diagramy</w:t>
-      </w:r>
-      <w:proofErr w:type="spellEnd"/>
-      <w:r>
-        <w:rPr>
-          <w:rFonts w:cstheme="minorHAnsi"/>
-        </w:rPr>
-        <w:t xml:space="preserve"> </w:t>
-      </w:r>
-      <w:proofErr w:type="spellStart"/>
-      <w:r>
-        <w:rPr>
-          <w:rFonts w:cstheme="minorHAnsi"/>
-        </w:rPr>
-        <w:t>poszczególnych</w:t>
-      </w:r>
-      <w:proofErr w:type="spellEnd"/>
-      <w:r>
-        <w:rPr>
-          <w:rFonts w:cstheme="minorHAnsi"/>
-        </w:rPr>
-        <w:t xml:space="preserve"> </w:t>
-      </w:r>
-      <w:proofErr w:type="spellStart"/>
-      <w:r>
-        <w:rPr>
-          <w:rFonts w:cstheme="minorHAnsi"/>
-        </w:rPr>
-        <w:t>podsystemów</w:t>
-      </w:r>
-      <w:proofErr w:type="spellEnd"/>
-      <w:r>
-        <w:rPr>
-          <w:rFonts w:cstheme="minorHAnsi"/>
-        </w:rPr>
-        <w:t xml:space="preserve">. </w:t>
-      </w:r>
-      <w:proofErr w:type="spellStart"/>
-      <w:r>
-        <w:rPr>
-          <w:rFonts w:cstheme="minorHAnsi"/>
-        </w:rPr>
-        <w:t>Opisuje</w:t>
-      </w:r>
-      <w:proofErr w:type="spellEnd"/>
-      <w:r>
-        <w:rPr>
-          <w:rFonts w:cstheme="minorHAnsi"/>
-        </w:rPr>
-        <w:t xml:space="preserve"> </w:t>
-      </w:r>
-      <w:proofErr w:type="spellStart"/>
-      <w:r>
-        <w:rPr>
-          <w:rFonts w:cstheme="minorHAnsi"/>
-        </w:rPr>
-        <w:t>dla</w:t>
-      </w:r>
-      <w:proofErr w:type="spellEnd"/>
-      <w:r>
-        <w:rPr>
-          <w:rFonts w:cstheme="minorHAnsi"/>
-        </w:rPr>
-        <w:t xml:space="preserve"> </w:t>
-      </w:r>
-      <w:proofErr w:type="spellStart"/>
-      <w:r>
-        <w:rPr>
-          <w:rFonts w:cstheme="minorHAnsi"/>
-        </w:rPr>
-        <w:t>kogo</w:t>
-      </w:r>
-      <w:proofErr w:type="spellEnd"/>
-      <w:r>
-        <w:rPr>
-          <w:rFonts w:cstheme="minorHAnsi"/>
-        </w:rPr>
-        <w:t xml:space="preserve"> </w:t>
-      </w:r>
-      <w:proofErr w:type="spellStart"/>
-      <w:r>
-        <w:rPr>
-          <w:rFonts w:cstheme="minorHAnsi"/>
-        </w:rPr>
-        <w:t>i</w:t>
-      </w:r>
-      <w:proofErr w:type="spellEnd"/>
-      <w:r>
-        <w:rPr>
-          <w:rFonts w:cstheme="minorHAnsi"/>
-        </w:rPr>
-        <w:t xml:space="preserve"> w </w:t>
-      </w:r>
-      <w:proofErr w:type="spellStart"/>
-      <w:r>
-        <w:rPr>
-          <w:rFonts w:cstheme="minorHAnsi"/>
-        </w:rPr>
-        <w:t>jakim</w:t>
-      </w:r>
-      <w:proofErr w:type="spellEnd"/>
-      <w:r>
-        <w:rPr>
-          <w:rFonts w:cstheme="minorHAnsi"/>
-        </w:rPr>
-        <w:t xml:space="preserve"> </w:t>
-      </w:r>
-      <w:proofErr w:type="spellStart"/>
-      <w:r>
-        <w:rPr>
-          <w:rFonts w:cstheme="minorHAnsi"/>
-        </w:rPr>
-        <w:t>stopniu</w:t>
-      </w:r>
-      <w:proofErr w:type="spellEnd"/>
-      <w:r>
-        <w:rPr>
-          <w:rFonts w:cstheme="minorHAnsi"/>
-        </w:rPr>
-        <w:t xml:space="preserve"> jest </w:t>
-      </w:r>
-      <w:proofErr w:type="spellStart"/>
-      <w:r>
-        <w:rPr>
-          <w:rFonts w:cstheme="minorHAnsi"/>
-        </w:rPr>
-        <w:t>przeznaczona</w:t>
-      </w:r>
-      <w:proofErr w:type="spellEnd"/>
-      <w:r>
-        <w:rPr>
-          <w:rFonts w:cstheme="minorHAnsi"/>
-        </w:rPr>
-        <w:t xml:space="preserve"> </w:t>
-      </w:r>
-      <w:proofErr w:type="spellStart"/>
-      <w:r>
-        <w:rPr>
-          <w:rFonts w:cstheme="minorHAnsi"/>
-        </w:rPr>
-        <w:t>oraz</w:t>
-      </w:r>
-      <w:proofErr w:type="spellEnd"/>
-      <w:r>
-        <w:rPr>
-          <w:rFonts w:cstheme="minorHAnsi"/>
-        </w:rPr>
-        <w:t xml:space="preserve"> </w:t>
-      </w:r>
-      <w:proofErr w:type="spellStart"/>
-      <w:r>
-        <w:rPr>
-          <w:rFonts w:cstheme="minorHAnsi"/>
-        </w:rPr>
-        <w:t>ewentualne</w:t>
-      </w:r>
-      <w:proofErr w:type="spellEnd"/>
-      <w:r>
-        <w:rPr>
-          <w:rFonts w:cstheme="minorHAnsi"/>
-        </w:rPr>
-        <w:t xml:space="preserve"> </w:t>
-      </w:r>
-      <w:proofErr w:type="spellStart"/>
-      <w:r>
-        <w:rPr>
-          <w:rFonts w:cstheme="minorHAnsi"/>
-        </w:rPr>
-        <w:t>scenariusze</w:t>
-      </w:r>
-      <w:proofErr w:type="spellEnd"/>
-      <w:r>
-        <w:rPr>
-          <w:rFonts w:cstheme="minorHAnsi"/>
-        </w:rPr>
-        <w:t xml:space="preserve"> </w:t>
-      </w:r>
-      <w:proofErr w:type="spellStart"/>
-      <w:r>
-        <w:rPr>
-          <w:rFonts w:cstheme="minorHAnsi"/>
-        </w:rPr>
-        <w:t>jakie</w:t>
-      </w:r>
-      <w:proofErr w:type="spellEnd"/>
-      <w:r>
-        <w:rPr>
-          <w:rFonts w:cstheme="minorHAnsi"/>
-        </w:rPr>
-        <w:t xml:space="preserve"> ma </w:t>
-      </w:r>
-      <w:proofErr w:type="spellStart"/>
-      <w:r>
-        <w:rPr>
-          <w:rFonts w:cstheme="minorHAnsi"/>
-        </w:rPr>
-        <w:t>dany</w:t>
-      </w:r>
-      <w:proofErr w:type="spellEnd"/>
-      <w:r>
-        <w:rPr>
-          <w:rFonts w:cstheme="minorHAnsi"/>
-        </w:rPr>
-        <w:t xml:space="preserve"> </w:t>
-      </w:r>
-      <w:proofErr w:type="spellStart"/>
-      <w:r>
-        <w:rPr>
-          <w:rFonts w:cstheme="minorHAnsi"/>
-        </w:rPr>
-        <w:t>podsystem</w:t>
-      </w:r>
-      <w:proofErr w:type="spellEnd"/>
-      <w:r>
-        <w:rPr>
-          <w:rFonts w:cstheme="minorHAnsi"/>
-        </w:rPr>
-        <w:t>.</w:t>
+        <w:t xml:space="preserve"> Dokumentacja zawi</w:t>
+      </w:r>
+      <w:r>
+        <w:rPr>
+          <w:rFonts w:cstheme="minorHAnsi"/>
+          <w:lang w:val="pl-PL"/>
+        </w:rPr>
+        <w:t>era opis oraz diagramy poszczególnych podsystemów. Opisuje dla kogo i w jakim stopniu jest przeznaczona oraz ewentualne scenariusze jakie ma dany podsystem.</w:t>
       </w:r>
     </w:p>
     <w:p>
@@ -5391,6 +5055,7 @@
         <w:rPr>
           <w:rFonts w:cstheme="minorHAnsi"/>
           <w:color w:val="00B0F0"/>
+          <w:lang w:val="pl-PL"/>
         </w:rPr>
       </w:pPr>
       <w:bookmarkStart w:id="6" w:name="_Toc1976799"/>
@@ -5563,6 +5228,7 @@
               </w:numPr>
               <w:rPr>
                 <w:rFonts w:cstheme="minorHAnsi"/>
+                <w:lang w:val="pl-PL"/>
               </w:rPr>
             </w:pPr>
             <w:r>
@@ -5632,6 +5298,7 @@
               </w:numPr>
               <w:rPr>
                 <w:rFonts w:cstheme="minorHAnsi"/>
+                <w:lang w:val="pl-PL"/>
               </w:rPr>
             </w:pPr>
             <w:r>
@@ -5738,6 +5405,7 @@
               </w:numPr>
               <w:rPr>
                 <w:rFonts w:cstheme="minorHAnsi"/>
+                <w:lang w:val="pl-PL"/>
               </w:rPr>
             </w:pPr>
             <w:r>
@@ -5788,6 +5456,7 @@
               </w:numPr>
               <w:rPr>
                 <w:rFonts w:cstheme="minorHAnsi"/>
+                <w:lang w:val="pl-PL"/>
               </w:rPr>
             </w:pPr>
             <w:r>
@@ -5795,29 +5464,14 @@
                 <w:rFonts w:cstheme="minorHAnsi"/>
                 <w:lang w:val="pl-PL"/>
               </w:rPr>
-              <w:t xml:space="preserve">Rozprzestrzenianie się </w:t>
-            </w:r>
-            <w:proofErr w:type="spellStart"/>
-            <w:r>
-              <w:rPr>
-                <w:rFonts w:cstheme="minorHAnsi"/>
-                <w:lang w:val="pl-PL"/>
-              </w:rPr>
-              <w:t>koronawirusa</w:t>
-            </w:r>
-            <w:proofErr w:type="spellEnd"/>
-            <w:r>
-              <w:rPr>
-                <w:rFonts w:cstheme="minorHAnsi"/>
-                <w:lang w:val="pl-PL"/>
-              </w:rPr>
-              <w:t xml:space="preserve"> (COVID-19) i związane z nim zmniejszenie się liczby podróżujących </w:t>
+              <w:t xml:space="preserve">Rozprzestrzenianie się koronawirusa (COVID-19) i związane z nim zmniejszenie się liczby podróżujących </w:t>
             </w:r>
           </w:p>
           <w:p>
             <w:pPr>
               <w:rPr>
                 <w:rFonts w:cstheme="minorHAnsi"/>
+                <w:lang w:val="pl-PL"/>
               </w:rPr>
             </w:pPr>
           </w:p>
@@ -5828,6 +5482,7 @@
       <w:pPr>
         <w:rPr>
           <w:rFonts w:cstheme="minorHAnsi"/>
+          <w:lang w:val="pl-PL"/>
         </w:rPr>
       </w:pPr>
     </w:p>
@@ -5887,6 +5542,7 @@
       <w:pPr>
         <w:rPr>
           <w:rFonts w:cstheme="minorHAnsi"/>
+          <w:lang w:val="pl-PL"/>
         </w:rPr>
       </w:pPr>
       <w:r>
@@ -5918,6 +5574,7 @@
         <w:rPr>
           <w:rFonts w:cstheme="minorHAnsi"/>
           <w:color w:val="00B0F0"/>
+          <w:lang w:val="pl-PL"/>
         </w:rPr>
       </w:pPr>
       <w:r>
@@ -5963,6 +5620,7 @@
       <w:pPr>
         <w:rPr>
           <w:rFonts w:cstheme="minorHAnsi"/>
+          <w:lang w:val="pl-PL"/>
         </w:rPr>
       </w:pPr>
       <w:r>
@@ -6198,1133 +5856,29 @@
       <w:pPr>
         <w:rPr>
           <w:rFonts w:cstheme="minorHAnsi"/>
-        </w:rPr>
-      </w:pPr>
-      <w:proofErr w:type="spellStart"/>
-      <w:r>
-        <w:rPr>
-          <w:rFonts w:cstheme="minorHAnsi"/>
-        </w:rPr>
-        <w:t>Serwer</w:t>
-      </w:r>
-      <w:proofErr w:type="spellEnd"/>
-      <w:r>
-        <w:rPr>
-          <w:rFonts w:cstheme="minorHAnsi"/>
-        </w:rPr>
-        <w:t xml:space="preserve"> z </w:t>
-      </w:r>
-      <w:proofErr w:type="spellStart"/>
-      <w:r>
-        <w:rPr>
-          <w:rFonts w:cstheme="minorHAnsi"/>
-        </w:rPr>
-        <w:t>bazą</w:t>
-      </w:r>
-      <w:proofErr w:type="spellEnd"/>
-      <w:r>
-        <w:rPr>
-          <w:rFonts w:cstheme="minorHAnsi"/>
-        </w:rPr>
-        <w:t xml:space="preserve"> </w:t>
-      </w:r>
-      <w:proofErr w:type="spellStart"/>
-      <w:r>
-        <w:rPr>
-          <w:rFonts w:cstheme="minorHAnsi"/>
-        </w:rPr>
-        <w:t>danych</w:t>
-      </w:r>
-      <w:proofErr w:type="spellEnd"/>
-      <w:r>
-        <w:rPr>
-          <w:rFonts w:cstheme="minorHAnsi"/>
-        </w:rPr>
-        <w:t xml:space="preserve"> </w:t>
-      </w:r>
-      <w:proofErr w:type="spellStart"/>
-      <w:r>
-        <w:rPr>
-          <w:rFonts w:cstheme="minorHAnsi"/>
-        </w:rPr>
-        <w:t>oraz</w:t>
-      </w:r>
-      <w:proofErr w:type="spellEnd"/>
-      <w:r>
-        <w:rPr>
-          <w:rFonts w:cstheme="minorHAnsi"/>
-        </w:rPr>
-        <w:t xml:space="preserve"> </w:t>
-      </w:r>
-      <w:proofErr w:type="spellStart"/>
-      <w:r>
-        <w:rPr>
-          <w:rFonts w:cstheme="minorHAnsi"/>
-        </w:rPr>
-        <w:t>komputery</w:t>
-      </w:r>
-      <w:proofErr w:type="spellEnd"/>
-      <w:r>
-        <w:rPr>
-          <w:rFonts w:cstheme="minorHAnsi"/>
-        </w:rPr>
-        <w:t xml:space="preserve"> z </w:t>
-      </w:r>
-      <w:proofErr w:type="spellStart"/>
-      <w:r>
-        <w:rPr>
-          <w:rFonts w:cstheme="minorHAnsi"/>
-        </w:rPr>
-        <w:t>określonym</w:t>
-      </w:r>
-      <w:proofErr w:type="spellEnd"/>
-      <w:r>
-        <w:rPr>
-          <w:rFonts w:cstheme="minorHAnsi"/>
-        </w:rPr>
-        <w:t xml:space="preserve"> </w:t>
-      </w:r>
-      <w:proofErr w:type="spellStart"/>
-      <w:r>
-        <w:rPr>
-          <w:rFonts w:cstheme="minorHAnsi"/>
-        </w:rPr>
-        <w:t>zastosowaniem</w:t>
-      </w:r>
-      <w:proofErr w:type="spellEnd"/>
-      <w:r>
-        <w:rPr>
-          <w:rFonts w:cstheme="minorHAnsi"/>
-        </w:rPr>
-        <w:t xml:space="preserve"> w </w:t>
-      </w:r>
-      <w:proofErr w:type="spellStart"/>
-      <w:r>
-        <w:rPr>
-          <w:rFonts w:cstheme="minorHAnsi"/>
-        </w:rPr>
-        <w:t>zależności</w:t>
-      </w:r>
-      <w:proofErr w:type="spellEnd"/>
-      <w:r>
-        <w:rPr>
-          <w:rFonts w:cstheme="minorHAnsi"/>
-        </w:rPr>
-        <w:t xml:space="preserve"> od </w:t>
-      </w:r>
-      <w:proofErr w:type="spellStart"/>
-      <w:r>
-        <w:rPr>
-          <w:rFonts w:cstheme="minorHAnsi"/>
-        </w:rPr>
-        <w:t>danego</w:t>
-      </w:r>
-      <w:proofErr w:type="spellEnd"/>
-      <w:r>
-        <w:rPr>
-          <w:rFonts w:cstheme="minorHAnsi"/>
-        </w:rPr>
-        <w:t xml:space="preserve"> </w:t>
-      </w:r>
-      <w:proofErr w:type="spellStart"/>
-      <w:r>
-        <w:rPr>
-          <w:rFonts w:cstheme="minorHAnsi"/>
-        </w:rPr>
-        <w:t>pracownika</w:t>
-      </w:r>
-      <w:proofErr w:type="spellEnd"/>
-      <w:r>
-        <w:rPr>
-          <w:rFonts w:cstheme="minorHAnsi"/>
-        </w:rPr>
-        <w:t xml:space="preserve"> </w:t>
-      </w:r>
-      <w:proofErr w:type="spellStart"/>
-      <w:r>
-        <w:rPr>
-          <w:rFonts w:cstheme="minorHAnsi"/>
-        </w:rPr>
-        <w:t>będą</w:t>
-      </w:r>
-      <w:proofErr w:type="spellEnd"/>
-      <w:r>
-        <w:rPr>
-          <w:rFonts w:cstheme="minorHAnsi"/>
-        </w:rPr>
-        <w:t xml:space="preserve"> </w:t>
-      </w:r>
-      <w:proofErr w:type="spellStart"/>
-      <w:r>
-        <w:rPr>
-          <w:rFonts w:cstheme="minorHAnsi"/>
-        </w:rPr>
-        <w:t>oparte</w:t>
-      </w:r>
-      <w:proofErr w:type="spellEnd"/>
-      <w:r>
-        <w:rPr>
-          <w:rFonts w:cstheme="minorHAnsi"/>
-        </w:rPr>
-        <w:t xml:space="preserve"> </w:t>
-      </w:r>
-      <w:proofErr w:type="spellStart"/>
-      <w:r>
-        <w:rPr>
-          <w:rFonts w:cstheme="minorHAnsi"/>
-        </w:rPr>
-        <w:t>na</w:t>
-      </w:r>
-      <w:proofErr w:type="spellEnd"/>
-      <w:r>
-        <w:rPr>
-          <w:rFonts w:cstheme="minorHAnsi"/>
-        </w:rPr>
-        <w:t xml:space="preserve"> Windows 10. </w:t>
-      </w:r>
-      <w:proofErr w:type="spellStart"/>
-      <w:r>
-        <w:rPr>
-          <w:rFonts w:cstheme="minorHAnsi"/>
-        </w:rPr>
-        <w:t>Wybraliśmy</w:t>
-      </w:r>
-      <w:proofErr w:type="spellEnd"/>
-      <w:r>
-        <w:rPr>
-          <w:rFonts w:cstheme="minorHAnsi"/>
-        </w:rPr>
-        <w:t xml:space="preserve"> ten system </w:t>
-      </w:r>
-      <w:proofErr w:type="spellStart"/>
-      <w:r>
-        <w:rPr>
-          <w:rFonts w:cstheme="minorHAnsi"/>
-        </w:rPr>
-        <w:t>ze</w:t>
-      </w:r>
-      <w:proofErr w:type="spellEnd"/>
-      <w:r>
-        <w:rPr>
-          <w:rFonts w:cstheme="minorHAnsi"/>
-        </w:rPr>
-        <w:t xml:space="preserve"> </w:t>
-      </w:r>
-      <w:proofErr w:type="spellStart"/>
-      <w:r>
-        <w:rPr>
-          <w:rFonts w:cstheme="minorHAnsi"/>
-        </w:rPr>
-        <w:t>względu</w:t>
-      </w:r>
-      <w:proofErr w:type="spellEnd"/>
-      <w:r>
-        <w:rPr>
-          <w:rFonts w:cstheme="minorHAnsi"/>
-        </w:rPr>
-        <w:t xml:space="preserve"> </w:t>
-      </w:r>
-      <w:proofErr w:type="spellStart"/>
-      <w:r>
-        <w:rPr>
-          <w:rFonts w:cstheme="minorHAnsi"/>
-        </w:rPr>
-        <w:t>na</w:t>
-      </w:r>
-      <w:proofErr w:type="spellEnd"/>
-      <w:r>
-        <w:rPr>
-          <w:rFonts w:cstheme="minorHAnsi"/>
-        </w:rPr>
-        <w:t xml:space="preserve"> </w:t>
-      </w:r>
-      <w:proofErr w:type="spellStart"/>
-      <w:r>
-        <w:rPr>
-          <w:rFonts w:cstheme="minorHAnsi"/>
-        </w:rPr>
-        <w:t>jego</w:t>
-      </w:r>
-      <w:proofErr w:type="spellEnd"/>
-      <w:r>
-        <w:rPr>
-          <w:rFonts w:cstheme="minorHAnsi"/>
-        </w:rPr>
-        <w:t xml:space="preserve"> </w:t>
-      </w:r>
-      <w:proofErr w:type="spellStart"/>
-      <w:r>
-        <w:rPr>
-          <w:rFonts w:cstheme="minorHAnsi"/>
-        </w:rPr>
-        <w:t>popularność</w:t>
-      </w:r>
-      <w:proofErr w:type="spellEnd"/>
-      <w:r>
-        <w:rPr>
-          <w:rFonts w:cstheme="minorHAnsi"/>
-        </w:rPr>
-        <w:t xml:space="preserve">, </w:t>
-      </w:r>
-      <w:proofErr w:type="spellStart"/>
-      <w:r>
-        <w:rPr>
-          <w:rFonts w:cstheme="minorHAnsi"/>
-        </w:rPr>
-        <w:t>wydajność</w:t>
-      </w:r>
-      <w:proofErr w:type="spellEnd"/>
-      <w:r>
-        <w:rPr>
-          <w:rFonts w:cstheme="minorHAnsi"/>
-        </w:rPr>
-        <w:t xml:space="preserve"> </w:t>
-      </w:r>
-      <w:proofErr w:type="spellStart"/>
-      <w:r>
-        <w:rPr>
-          <w:rFonts w:cstheme="minorHAnsi"/>
-        </w:rPr>
-        <w:t>oraz</w:t>
-      </w:r>
-      <w:proofErr w:type="spellEnd"/>
-      <w:r>
-        <w:rPr>
-          <w:rFonts w:cstheme="minorHAnsi"/>
-        </w:rPr>
-        <w:t xml:space="preserve"> </w:t>
-      </w:r>
-      <w:proofErr w:type="spellStart"/>
-      <w:r>
-        <w:rPr>
-          <w:rFonts w:cstheme="minorHAnsi"/>
-        </w:rPr>
-        <w:t>powszechność</w:t>
-      </w:r>
-      <w:proofErr w:type="spellEnd"/>
-      <w:r>
-        <w:rPr>
-          <w:rFonts w:cstheme="minorHAnsi"/>
-        </w:rPr>
-        <w:t>.</w:t>
-      </w:r>
-      <w:r>
-        <w:rPr>
-          <w:rFonts w:cstheme="minorHAnsi"/>
-        </w:rPr>
-        <w:t xml:space="preserve"> Jest to system, </w:t>
-      </w:r>
-      <w:proofErr w:type="spellStart"/>
-      <w:r>
-        <w:rPr>
-          <w:rFonts w:cstheme="minorHAnsi"/>
-        </w:rPr>
-        <w:t>który</w:t>
-      </w:r>
-      <w:proofErr w:type="spellEnd"/>
-      <w:r>
-        <w:rPr>
-          <w:rFonts w:cstheme="minorHAnsi"/>
-        </w:rPr>
-        <w:t xml:space="preserve"> </w:t>
-      </w:r>
-      <w:proofErr w:type="spellStart"/>
-      <w:r>
-        <w:rPr>
-          <w:rFonts w:cstheme="minorHAnsi"/>
-        </w:rPr>
-        <w:t>używa</w:t>
-      </w:r>
-      <w:proofErr w:type="spellEnd"/>
-      <w:r>
-        <w:rPr>
-          <w:rFonts w:cstheme="minorHAnsi"/>
-        </w:rPr>
-        <w:t xml:space="preserve"> </w:t>
-      </w:r>
-      <w:proofErr w:type="spellStart"/>
-      <w:r>
-        <w:rPr>
-          <w:rFonts w:cstheme="minorHAnsi"/>
-        </w:rPr>
-        <w:t>większa</w:t>
-      </w:r>
-      <w:proofErr w:type="spellEnd"/>
-      <w:r>
-        <w:rPr>
-          <w:rFonts w:cstheme="minorHAnsi"/>
-        </w:rPr>
-        <w:t xml:space="preserve"> </w:t>
-      </w:r>
-      <w:proofErr w:type="spellStart"/>
-      <w:r>
-        <w:rPr>
-          <w:rFonts w:cstheme="minorHAnsi"/>
-        </w:rPr>
-        <w:t>część</w:t>
-      </w:r>
-      <w:proofErr w:type="spellEnd"/>
-      <w:r>
-        <w:rPr>
-          <w:rFonts w:cstheme="minorHAnsi"/>
-        </w:rPr>
-        <w:t xml:space="preserve"> </w:t>
-      </w:r>
-      <w:proofErr w:type="spellStart"/>
-      <w:r>
-        <w:rPr>
-          <w:rFonts w:cstheme="minorHAnsi"/>
-        </w:rPr>
-        <w:t>ludzi</w:t>
-      </w:r>
-      <w:proofErr w:type="spellEnd"/>
-      <w:r>
-        <w:rPr>
-          <w:rFonts w:cstheme="minorHAnsi"/>
-        </w:rPr>
-        <w:t xml:space="preserve"> </w:t>
-      </w:r>
-      <w:proofErr w:type="spellStart"/>
-      <w:r>
-        <w:rPr>
-          <w:rFonts w:cstheme="minorHAnsi"/>
-        </w:rPr>
-        <w:t>więc</w:t>
-      </w:r>
-      <w:proofErr w:type="spellEnd"/>
-      <w:r>
-        <w:rPr>
-          <w:rFonts w:cstheme="minorHAnsi"/>
-        </w:rPr>
-        <w:t xml:space="preserve"> </w:t>
-      </w:r>
-      <w:proofErr w:type="spellStart"/>
-      <w:r>
-        <w:rPr>
-          <w:rFonts w:cstheme="minorHAnsi"/>
-        </w:rPr>
-        <w:t>nie</w:t>
-      </w:r>
-      <w:proofErr w:type="spellEnd"/>
-      <w:r>
-        <w:rPr>
-          <w:rFonts w:cstheme="minorHAnsi"/>
-        </w:rPr>
-        <w:t xml:space="preserve"> </w:t>
-      </w:r>
-      <w:proofErr w:type="spellStart"/>
-      <w:r>
-        <w:rPr>
-          <w:rFonts w:cstheme="minorHAnsi"/>
-        </w:rPr>
-        <w:t>będzie</w:t>
-      </w:r>
-      <w:proofErr w:type="spellEnd"/>
-      <w:r>
-        <w:rPr>
-          <w:rFonts w:cstheme="minorHAnsi"/>
-        </w:rPr>
-        <w:t xml:space="preserve"> problem z </w:t>
-      </w:r>
-      <w:proofErr w:type="spellStart"/>
-      <w:r>
-        <w:rPr>
-          <w:rFonts w:cstheme="minorHAnsi"/>
-        </w:rPr>
-        <w:t>jego</w:t>
-      </w:r>
-      <w:proofErr w:type="spellEnd"/>
-      <w:r>
-        <w:rPr>
-          <w:rFonts w:cstheme="minorHAnsi"/>
-        </w:rPr>
-        <w:t xml:space="preserve"> </w:t>
-      </w:r>
-      <w:proofErr w:type="spellStart"/>
-      <w:r>
-        <w:rPr>
-          <w:rFonts w:cstheme="minorHAnsi"/>
-        </w:rPr>
-        <w:t>obsługą</w:t>
-      </w:r>
-      <w:proofErr w:type="spellEnd"/>
-      <w:r>
-        <w:rPr>
-          <w:rFonts w:cstheme="minorHAnsi"/>
-        </w:rPr>
-        <w:t xml:space="preserve"> w </w:t>
-      </w:r>
-      <w:proofErr w:type="spellStart"/>
-      <w:r>
-        <w:rPr>
-          <w:rFonts w:cstheme="minorHAnsi"/>
-        </w:rPr>
-        <w:t>zależny</w:t>
-      </w:r>
-      <w:proofErr w:type="spellEnd"/>
-      <w:r>
-        <w:rPr>
-          <w:rFonts w:cstheme="minorHAnsi"/>
-        </w:rPr>
-        <w:t xml:space="preserve"> </w:t>
-      </w:r>
-      <w:proofErr w:type="spellStart"/>
-      <w:r>
-        <w:rPr>
-          <w:rFonts w:cstheme="minorHAnsi"/>
-        </w:rPr>
-        <w:t>sposób</w:t>
-      </w:r>
-      <w:proofErr w:type="spellEnd"/>
-      <w:r>
-        <w:rPr>
-          <w:rFonts w:cstheme="minorHAnsi"/>
-        </w:rPr>
-        <w:t xml:space="preserve">. Dane, </w:t>
-      </w:r>
-      <w:proofErr w:type="spellStart"/>
-      <w:r>
-        <w:rPr>
-          <w:rFonts w:cstheme="minorHAnsi"/>
-        </w:rPr>
-        <w:t>które</w:t>
-      </w:r>
-      <w:proofErr w:type="spellEnd"/>
-      <w:r>
-        <w:rPr>
-          <w:rFonts w:cstheme="minorHAnsi"/>
-        </w:rPr>
-        <w:t xml:space="preserve"> </w:t>
-      </w:r>
-      <w:proofErr w:type="spellStart"/>
-      <w:r>
-        <w:rPr>
-          <w:rFonts w:cstheme="minorHAnsi"/>
-        </w:rPr>
-        <w:t>będą</w:t>
-      </w:r>
-      <w:proofErr w:type="spellEnd"/>
-      <w:r>
-        <w:rPr>
-          <w:rFonts w:cstheme="minorHAnsi"/>
-        </w:rPr>
-        <w:t xml:space="preserve"> </w:t>
-      </w:r>
-      <w:proofErr w:type="spellStart"/>
-      <w:r>
-        <w:rPr>
-          <w:rFonts w:cstheme="minorHAnsi"/>
-        </w:rPr>
-        <w:t>przekazywane</w:t>
-      </w:r>
-      <w:proofErr w:type="spellEnd"/>
-      <w:r>
-        <w:rPr>
-          <w:rFonts w:cstheme="minorHAnsi"/>
-        </w:rPr>
-        <w:t xml:space="preserve"> </w:t>
-      </w:r>
-      <w:proofErr w:type="spellStart"/>
-      <w:r>
-        <w:rPr>
-          <w:rFonts w:cstheme="minorHAnsi"/>
-        </w:rPr>
-        <w:t>między</w:t>
-      </w:r>
-      <w:proofErr w:type="spellEnd"/>
-      <w:r>
-        <w:rPr>
-          <w:rFonts w:cstheme="minorHAnsi"/>
-        </w:rPr>
-        <w:t xml:space="preserve"> </w:t>
-      </w:r>
-      <w:proofErr w:type="spellStart"/>
-      <w:r>
-        <w:rPr>
-          <w:rFonts w:cstheme="minorHAnsi"/>
-        </w:rPr>
-        <w:t>sobą</w:t>
-      </w:r>
-      <w:proofErr w:type="spellEnd"/>
-      <w:r>
-        <w:rPr>
-          <w:rFonts w:cstheme="minorHAnsi"/>
-        </w:rPr>
-        <w:t xml:space="preserve"> za </w:t>
-      </w:r>
-      <w:proofErr w:type="spellStart"/>
-      <w:r>
-        <w:rPr>
-          <w:rFonts w:cstheme="minorHAnsi"/>
-        </w:rPr>
-        <w:t>pomocą</w:t>
-      </w:r>
-      <w:proofErr w:type="spellEnd"/>
-      <w:r>
-        <w:rPr>
-          <w:rFonts w:cstheme="minorHAnsi"/>
-        </w:rPr>
-        <w:t xml:space="preserve"> </w:t>
-      </w:r>
-      <w:proofErr w:type="spellStart"/>
-      <w:r>
-        <w:rPr>
-          <w:rFonts w:cstheme="minorHAnsi"/>
-        </w:rPr>
-        <w:t>protokołu</w:t>
-      </w:r>
-      <w:proofErr w:type="spellEnd"/>
-      <w:r>
-        <w:rPr>
-          <w:rFonts w:cstheme="minorHAnsi"/>
-        </w:rPr>
-        <w:t xml:space="preserve"> HTTP, </w:t>
-      </w:r>
-      <w:proofErr w:type="spellStart"/>
-      <w:r>
-        <w:rPr>
-          <w:rFonts w:cstheme="minorHAnsi"/>
-        </w:rPr>
-        <w:t>który</w:t>
-      </w:r>
-      <w:proofErr w:type="spellEnd"/>
-      <w:r>
-        <w:rPr>
-          <w:rFonts w:cstheme="minorHAnsi"/>
-        </w:rPr>
-        <w:t xml:space="preserve"> </w:t>
-      </w:r>
-      <w:proofErr w:type="spellStart"/>
-      <w:r>
-        <w:rPr>
-          <w:rFonts w:cstheme="minorHAnsi"/>
-        </w:rPr>
-        <w:t>będzie</w:t>
-      </w:r>
-      <w:proofErr w:type="spellEnd"/>
-      <w:r>
-        <w:rPr>
-          <w:rFonts w:cstheme="minorHAnsi"/>
-        </w:rPr>
-        <w:t xml:space="preserve"> </w:t>
-      </w:r>
-      <w:proofErr w:type="spellStart"/>
-      <w:r>
-        <w:rPr>
-          <w:rFonts w:cstheme="minorHAnsi"/>
-        </w:rPr>
-        <w:t>przekazywał</w:t>
-      </w:r>
-      <w:proofErr w:type="spellEnd"/>
-      <w:r>
-        <w:rPr>
-          <w:rFonts w:cstheme="minorHAnsi"/>
-        </w:rPr>
-        <w:t xml:space="preserve"> </w:t>
-      </w:r>
-      <w:proofErr w:type="spellStart"/>
-      <w:r>
-        <w:rPr>
-          <w:rFonts w:cstheme="minorHAnsi"/>
-        </w:rPr>
-        <w:t>informację</w:t>
-      </w:r>
-      <w:proofErr w:type="spellEnd"/>
-      <w:r>
-        <w:rPr>
-          <w:rFonts w:cstheme="minorHAnsi"/>
-        </w:rPr>
-        <w:t xml:space="preserve"> </w:t>
-      </w:r>
-      <w:proofErr w:type="spellStart"/>
-      <w:r>
-        <w:rPr>
-          <w:rFonts w:cstheme="minorHAnsi"/>
-        </w:rPr>
-        <w:t>między</w:t>
-      </w:r>
-      <w:proofErr w:type="spellEnd"/>
-      <w:r>
-        <w:rPr>
-          <w:rFonts w:cstheme="minorHAnsi"/>
-        </w:rPr>
-        <w:t xml:space="preserve"> </w:t>
-      </w:r>
-      <w:proofErr w:type="spellStart"/>
-      <w:r>
-        <w:rPr>
-          <w:rFonts w:cstheme="minorHAnsi"/>
-        </w:rPr>
-        <w:t>komputerem</w:t>
-      </w:r>
-      <w:proofErr w:type="spellEnd"/>
-      <w:r>
-        <w:rPr>
-          <w:rFonts w:cstheme="minorHAnsi"/>
-        </w:rPr>
-        <w:t xml:space="preserve"> a </w:t>
-      </w:r>
-      <w:proofErr w:type="spellStart"/>
-      <w:r>
-        <w:rPr>
-          <w:rFonts w:cstheme="minorHAnsi"/>
-        </w:rPr>
-        <w:t>serwerem</w:t>
-      </w:r>
-      <w:proofErr w:type="spellEnd"/>
-      <w:r>
-        <w:rPr>
-          <w:rFonts w:cstheme="minorHAnsi"/>
-        </w:rPr>
-        <w:t xml:space="preserve">. </w:t>
-      </w:r>
-      <w:proofErr w:type="spellStart"/>
-      <w:r>
-        <w:rPr>
-          <w:rFonts w:cstheme="minorHAnsi"/>
-        </w:rPr>
-        <w:t>Dyski</w:t>
-      </w:r>
-      <w:proofErr w:type="spellEnd"/>
-      <w:r>
-        <w:rPr>
-          <w:rFonts w:cstheme="minorHAnsi"/>
-        </w:rPr>
-        <w:t xml:space="preserve"> we </w:t>
-      </w:r>
-      <w:proofErr w:type="spellStart"/>
-      <w:r>
-        <w:rPr>
-          <w:rFonts w:cstheme="minorHAnsi"/>
-        </w:rPr>
-        <w:t>wszytskich</w:t>
-      </w:r>
-      <w:proofErr w:type="spellEnd"/>
-      <w:r>
-        <w:rPr>
-          <w:rFonts w:cstheme="minorHAnsi"/>
-        </w:rPr>
-        <w:t xml:space="preserve"> </w:t>
-      </w:r>
-      <w:proofErr w:type="spellStart"/>
-      <w:r>
-        <w:rPr>
-          <w:rFonts w:cstheme="minorHAnsi"/>
-        </w:rPr>
-        <w:t>komputerach</w:t>
-      </w:r>
-      <w:proofErr w:type="spellEnd"/>
-      <w:r>
-        <w:rPr>
-          <w:rFonts w:cstheme="minorHAnsi"/>
-        </w:rPr>
-        <w:t xml:space="preserve"> </w:t>
-      </w:r>
-      <w:proofErr w:type="spellStart"/>
-      <w:r>
-        <w:rPr>
-          <w:rFonts w:cstheme="minorHAnsi"/>
-        </w:rPr>
-        <w:t>będą</w:t>
-      </w:r>
-      <w:proofErr w:type="spellEnd"/>
-      <w:r>
-        <w:rPr>
-          <w:rFonts w:cstheme="minorHAnsi"/>
-        </w:rPr>
-        <w:t xml:space="preserve"> </w:t>
-      </w:r>
-      <w:proofErr w:type="spellStart"/>
-      <w:r>
-        <w:rPr>
-          <w:rFonts w:cstheme="minorHAnsi"/>
-        </w:rPr>
-        <w:t>szyforwane</w:t>
-      </w:r>
-      <w:proofErr w:type="spellEnd"/>
-      <w:r>
-        <w:rPr>
-          <w:rFonts w:cstheme="minorHAnsi"/>
-        </w:rPr>
-        <w:t xml:space="preserve"> za </w:t>
-      </w:r>
-      <w:proofErr w:type="spellStart"/>
-      <w:r>
-        <w:rPr>
-          <w:rFonts w:cstheme="minorHAnsi"/>
-        </w:rPr>
-        <w:t>pomocą</w:t>
-      </w:r>
-      <w:proofErr w:type="spellEnd"/>
-      <w:r>
-        <w:rPr>
-          <w:rFonts w:cstheme="minorHAnsi"/>
-        </w:rPr>
-        <w:t xml:space="preserve"> </w:t>
-      </w:r>
-      <w:proofErr w:type="spellStart"/>
-      <w:r>
-        <w:rPr>
-          <w:rFonts w:cstheme="minorHAnsi"/>
-        </w:rPr>
-        <w:t>programu</w:t>
-      </w:r>
-      <w:proofErr w:type="spellEnd"/>
-      <w:r>
-        <w:rPr>
-          <w:rFonts w:cstheme="minorHAnsi"/>
-        </w:rPr>
-        <w:t xml:space="preserve"> BitLocker, </w:t>
-      </w:r>
-      <w:proofErr w:type="spellStart"/>
-      <w:r>
-        <w:rPr>
-          <w:rFonts w:cstheme="minorHAnsi"/>
-        </w:rPr>
-        <w:t>który</w:t>
-      </w:r>
-      <w:proofErr w:type="spellEnd"/>
-      <w:r>
-        <w:rPr>
-          <w:rFonts w:cstheme="minorHAnsi"/>
-        </w:rPr>
-        <w:t xml:space="preserve"> </w:t>
-      </w:r>
-      <w:proofErr w:type="spellStart"/>
-      <w:r>
-        <w:rPr>
-          <w:rFonts w:cstheme="minorHAnsi"/>
-        </w:rPr>
-        <w:t>nie</w:t>
-      </w:r>
-      <w:proofErr w:type="spellEnd"/>
-      <w:r>
-        <w:rPr>
-          <w:rFonts w:cstheme="minorHAnsi"/>
-        </w:rPr>
-        <w:t xml:space="preserve"> </w:t>
-      </w:r>
-      <w:proofErr w:type="spellStart"/>
-      <w:r>
-        <w:rPr>
-          <w:rFonts w:cstheme="minorHAnsi"/>
-        </w:rPr>
-        <w:t>pozwoli</w:t>
-      </w:r>
-      <w:proofErr w:type="spellEnd"/>
-      <w:r>
-        <w:rPr>
-          <w:rFonts w:cstheme="minorHAnsi"/>
-        </w:rPr>
-        <w:t xml:space="preserve"> </w:t>
-      </w:r>
-      <w:proofErr w:type="spellStart"/>
-      <w:r>
-        <w:rPr>
-          <w:rFonts w:cstheme="minorHAnsi"/>
-        </w:rPr>
-        <w:t>na</w:t>
-      </w:r>
-      <w:proofErr w:type="spellEnd"/>
-      <w:r>
-        <w:rPr>
-          <w:rFonts w:cstheme="minorHAnsi"/>
-        </w:rPr>
-        <w:t xml:space="preserve"> </w:t>
-      </w:r>
-      <w:proofErr w:type="spellStart"/>
-      <w:r>
-        <w:rPr>
-          <w:rFonts w:cstheme="minorHAnsi"/>
-        </w:rPr>
-        <w:t>kradzież</w:t>
-      </w:r>
-      <w:proofErr w:type="spellEnd"/>
-      <w:r>
-        <w:rPr>
-          <w:rFonts w:cstheme="minorHAnsi"/>
-        </w:rPr>
-        <w:t xml:space="preserve"> </w:t>
-      </w:r>
-      <w:proofErr w:type="spellStart"/>
-      <w:r>
-        <w:rPr>
-          <w:rFonts w:cstheme="minorHAnsi"/>
-        </w:rPr>
-        <w:t>danych</w:t>
-      </w:r>
-      <w:proofErr w:type="spellEnd"/>
-      <w:r>
-        <w:rPr>
-          <w:rFonts w:cstheme="minorHAnsi"/>
-        </w:rPr>
-        <w:t xml:space="preserve"> </w:t>
-      </w:r>
-      <w:proofErr w:type="spellStart"/>
-      <w:r>
-        <w:rPr>
-          <w:rFonts w:cstheme="minorHAnsi"/>
-        </w:rPr>
-        <w:t>przez</w:t>
-      </w:r>
-      <w:proofErr w:type="spellEnd"/>
-      <w:r>
-        <w:rPr>
-          <w:rFonts w:cstheme="minorHAnsi"/>
-        </w:rPr>
-        <w:t xml:space="preserve"> </w:t>
-      </w:r>
-      <w:proofErr w:type="spellStart"/>
-      <w:r>
-        <w:rPr>
-          <w:rFonts w:cstheme="minorHAnsi"/>
-        </w:rPr>
-        <w:t>osoby</w:t>
-      </w:r>
-      <w:proofErr w:type="spellEnd"/>
-      <w:r>
-        <w:rPr>
-          <w:rFonts w:cstheme="minorHAnsi"/>
-        </w:rPr>
-        <w:t xml:space="preserve"> </w:t>
-      </w:r>
-      <w:proofErr w:type="spellStart"/>
-      <w:r>
-        <w:rPr>
-          <w:rFonts w:cstheme="minorHAnsi"/>
-        </w:rPr>
-        <w:t>trzecie</w:t>
-      </w:r>
-      <w:proofErr w:type="spellEnd"/>
-      <w:r>
-        <w:rPr>
-          <w:rFonts w:cstheme="minorHAnsi"/>
-        </w:rPr>
-        <w:t xml:space="preserve">. Dane </w:t>
-      </w:r>
-      <w:proofErr w:type="spellStart"/>
-      <w:r>
-        <w:rPr>
-          <w:rFonts w:cstheme="minorHAnsi"/>
-        </w:rPr>
-        <w:t>przekazywane</w:t>
-      </w:r>
-      <w:proofErr w:type="spellEnd"/>
-      <w:r>
-        <w:rPr>
-          <w:rFonts w:cstheme="minorHAnsi"/>
-        </w:rPr>
-        <w:t xml:space="preserve"> do </w:t>
-      </w:r>
-      <w:proofErr w:type="spellStart"/>
-      <w:r>
-        <w:rPr>
-          <w:rFonts w:cstheme="minorHAnsi"/>
-        </w:rPr>
-        <w:t>bazy</w:t>
-      </w:r>
-      <w:proofErr w:type="spellEnd"/>
-      <w:r>
-        <w:rPr>
-          <w:rFonts w:cstheme="minorHAnsi"/>
-        </w:rPr>
-        <w:t xml:space="preserve"> </w:t>
-      </w:r>
-      <w:proofErr w:type="spellStart"/>
-      <w:r>
-        <w:rPr>
-          <w:rFonts w:cstheme="minorHAnsi"/>
-        </w:rPr>
-        <w:t>danych</w:t>
-      </w:r>
-      <w:proofErr w:type="spellEnd"/>
-      <w:r>
-        <w:rPr>
-          <w:rFonts w:cstheme="minorHAnsi"/>
-        </w:rPr>
-        <w:t xml:space="preserve"> </w:t>
-      </w:r>
-      <w:proofErr w:type="spellStart"/>
-      <w:r>
-        <w:rPr>
-          <w:rFonts w:cstheme="minorHAnsi"/>
-        </w:rPr>
-        <w:t>będą</w:t>
-      </w:r>
-      <w:proofErr w:type="spellEnd"/>
-      <w:r>
-        <w:rPr>
-          <w:rFonts w:cstheme="minorHAnsi"/>
-        </w:rPr>
-        <w:t xml:space="preserve"> </w:t>
-      </w:r>
-      <w:proofErr w:type="spellStart"/>
-      <w:r>
-        <w:rPr>
-          <w:rFonts w:cstheme="minorHAnsi"/>
-        </w:rPr>
-        <w:t>hashowane</w:t>
-      </w:r>
-      <w:proofErr w:type="spellEnd"/>
-      <w:r>
-        <w:rPr>
-          <w:rFonts w:cstheme="minorHAnsi"/>
-        </w:rPr>
-        <w:t xml:space="preserve"> za </w:t>
-      </w:r>
-      <w:proofErr w:type="spellStart"/>
-      <w:r>
-        <w:rPr>
-          <w:rFonts w:cstheme="minorHAnsi"/>
-        </w:rPr>
-        <w:t>pomocą</w:t>
-      </w:r>
-      <w:proofErr w:type="spellEnd"/>
-      <w:r>
-        <w:rPr>
-          <w:rFonts w:cstheme="minorHAnsi"/>
-        </w:rPr>
-        <w:t xml:space="preserve"> </w:t>
-      </w:r>
-      <w:proofErr w:type="spellStart"/>
-      <w:r>
-        <w:rPr>
-          <w:rFonts w:cstheme="minorHAnsi"/>
-        </w:rPr>
-        <w:t>algorytmów</w:t>
-      </w:r>
-      <w:proofErr w:type="spellEnd"/>
-      <w:r>
-        <w:rPr>
-          <w:rFonts w:cstheme="minorHAnsi"/>
-        </w:rPr>
-        <w:t xml:space="preserve"> </w:t>
-      </w:r>
-      <w:proofErr w:type="spellStart"/>
-      <w:r>
-        <w:rPr>
-          <w:rFonts w:cstheme="minorHAnsi"/>
-        </w:rPr>
-        <w:t>mieszających</w:t>
-      </w:r>
-      <w:proofErr w:type="spellEnd"/>
-      <w:r>
-        <w:rPr>
-          <w:rFonts w:cstheme="minorHAnsi"/>
-        </w:rPr>
-        <w:t xml:space="preserve"> MD5() </w:t>
-      </w:r>
-      <w:proofErr w:type="spellStart"/>
-      <w:r>
-        <w:rPr>
-          <w:rFonts w:cstheme="minorHAnsi"/>
-        </w:rPr>
-        <w:t>przez</w:t>
-      </w:r>
-      <w:proofErr w:type="spellEnd"/>
-      <w:r>
-        <w:rPr>
-          <w:rFonts w:cstheme="minorHAnsi"/>
-        </w:rPr>
-        <w:t xml:space="preserve"> co </w:t>
-      </w:r>
-      <w:proofErr w:type="spellStart"/>
-      <w:r>
-        <w:rPr>
-          <w:rFonts w:cstheme="minorHAnsi"/>
-        </w:rPr>
-        <w:t>dane</w:t>
-      </w:r>
-      <w:proofErr w:type="spellEnd"/>
-      <w:r>
-        <w:rPr>
-          <w:rFonts w:cstheme="minorHAnsi"/>
-        </w:rPr>
-        <w:t xml:space="preserve"> </w:t>
-      </w:r>
-      <w:proofErr w:type="spellStart"/>
-      <w:r>
-        <w:rPr>
-          <w:rFonts w:cstheme="minorHAnsi"/>
-        </w:rPr>
-        <w:t>nie</w:t>
-      </w:r>
-      <w:proofErr w:type="spellEnd"/>
-      <w:r>
-        <w:rPr>
-          <w:rFonts w:cstheme="minorHAnsi"/>
-        </w:rPr>
-        <w:t xml:space="preserve"> </w:t>
-      </w:r>
-      <w:proofErr w:type="spellStart"/>
-      <w:r>
-        <w:rPr>
-          <w:rFonts w:cstheme="minorHAnsi"/>
-        </w:rPr>
-        <w:t>będą</w:t>
-      </w:r>
-      <w:proofErr w:type="spellEnd"/>
-      <w:r>
-        <w:rPr>
-          <w:rFonts w:cstheme="minorHAnsi"/>
-        </w:rPr>
-        <w:t xml:space="preserve"> </w:t>
-      </w:r>
-      <w:proofErr w:type="spellStart"/>
-      <w:r>
-        <w:rPr>
-          <w:rFonts w:cstheme="minorHAnsi"/>
-        </w:rPr>
-        <w:t>jawnie</w:t>
-      </w:r>
-      <w:proofErr w:type="spellEnd"/>
-      <w:r>
-        <w:rPr>
-          <w:rFonts w:cstheme="minorHAnsi"/>
-        </w:rPr>
-        <w:t xml:space="preserve"> </w:t>
-      </w:r>
-      <w:proofErr w:type="spellStart"/>
-      <w:r>
-        <w:rPr>
-          <w:rFonts w:cstheme="minorHAnsi"/>
-        </w:rPr>
-        <w:t>przekazywane</w:t>
-      </w:r>
-      <w:proofErr w:type="spellEnd"/>
-      <w:r>
-        <w:rPr>
-          <w:rFonts w:cstheme="minorHAnsi"/>
-        </w:rPr>
-        <w:t xml:space="preserve"> </w:t>
-      </w:r>
-      <w:proofErr w:type="spellStart"/>
-      <w:r>
-        <w:rPr>
-          <w:rFonts w:cstheme="minorHAnsi"/>
-        </w:rPr>
-        <w:t>między</w:t>
-      </w:r>
-      <w:proofErr w:type="spellEnd"/>
-      <w:r>
-        <w:rPr>
-          <w:rFonts w:cstheme="minorHAnsi"/>
-        </w:rPr>
-        <w:t xml:space="preserve"> </w:t>
-      </w:r>
-      <w:proofErr w:type="spellStart"/>
-      <w:r>
-        <w:rPr>
-          <w:rFonts w:cstheme="minorHAnsi"/>
-        </w:rPr>
-        <w:t>sobą</w:t>
-      </w:r>
-      <w:proofErr w:type="spellEnd"/>
-      <w:r>
-        <w:rPr>
-          <w:rFonts w:cstheme="minorHAnsi"/>
-        </w:rPr>
-        <w:t xml:space="preserve">. </w:t>
+          <w:lang w:val="pl-PL"/>
+        </w:rPr>
+      </w:pPr>
+      <w:r>
+        <w:rPr>
+          <w:rFonts w:cstheme="minorHAnsi"/>
+          <w:lang w:val="pl-PL"/>
+        </w:rPr>
+        <w:t>Serwer z bazą danych oraz komputery z określonym zastosowaniem w zależności od danego pracownika będą oparte na Windows 10. Wybraliśmy ten system ze względu na jego popularność, wydajność oraz powszechność.</w:t>
+      </w:r>
+      <w:r>
+        <w:rPr>
+          <w:rFonts w:cstheme="minorHAnsi"/>
+          <w:lang w:val="pl-PL"/>
+        </w:rPr>
+        <w:t xml:space="preserve"> Jest to system, który używa większa część ludzi więc nie będzie problem z jego obsługą w zależny sposób. Dane, które będą przekazywane między sobą za pomocą protokołu HTTP, który będzie przekazywał informację między komputerem a serwerem. Dyski we wszytskich komputerach będą szyforwane za pomocą programu BitLocker, który nie pozwoli na kradzież danych przez osoby trzecie. Dane </w:t>
+      </w:r>
+      <w:r>
+        <w:rPr>
+          <w:rFonts w:cstheme="minorHAnsi"/>
+          <w:lang w:val="pl-PL"/>
+        </w:rPr>
+        <w:t xml:space="preserve">przekazywane do bazy danych będą hashowane za pomocą algorytmów mieszających MD5() przez co dane nie będą jawnie przekazywane między sobą. </w:t>
       </w:r>
     </w:p>
     <w:p>
@@ -7845,32 +6399,39 @@
           <w:lang w:val="pl-PL"/>
         </w:rPr>
       </w:pPr>
+      <w:bookmarkStart w:id="12" w:name="_GoBack"/>
+      <w:bookmarkEnd w:id="12"/>
       <w:r>
         <w:rPr>
           <w:rFonts w:cstheme="minorHAnsi"/>
           <w:noProof/>
+          <w:lang w:val="pl-PL"/>
         </w:rPr>
         <w:lastRenderedPageBreak/>
         <w:drawing>
-          <wp:anchor distT="0" distB="0" distL="114300" distR="114300" simplePos="0" relativeHeight="251632640" behindDoc="0" locked="0" layoutInCell="1" allowOverlap="1" wp14:anchorId="68F1EBC2" wp14:editId="06F7BCCC">
+          <wp:anchor distT="0" distB="0" distL="114300" distR="114300" simplePos="0" relativeHeight="251688960" behindDoc="0" locked="0" layoutInCell="1" allowOverlap="1" wp14:anchorId="11349FD0" wp14:editId="7B5D6A01">
             <wp:simplePos x="0" y="0"/>
             <wp:positionH relativeFrom="column">
-              <wp:posOffset>-662940</wp:posOffset>
+              <wp:posOffset>-800100</wp:posOffset>
             </wp:positionH>
             <wp:positionV relativeFrom="paragraph">
-              <wp:posOffset>0</wp:posOffset>
+              <wp:posOffset>-180975</wp:posOffset>
             </wp:positionV>
-            <wp:extent cx="6797040" cy="4041140"/>
-            <wp:effectExtent l="0" t="0" r="3810" b="0"/>
+            <wp:extent cx="7283450" cy="2675890"/>
+            <wp:effectExtent l="0" t="0" r="0" b="0"/>
             <wp:wrapSquare wrapText="bothSides"/>
-            <wp:docPr id="5" name="Obraz 5"/>
-            <wp:cNvGraphicFramePr/>
+            <wp:docPr id="1" name="Obraz 1"/>
+            <wp:cNvGraphicFramePr>
+              <a:graphicFrameLocks xmlns:a="http://schemas.openxmlformats.org/drawingml/2006/main" noChangeAspect="1"/>
+            </wp:cNvGraphicFramePr>
             <a:graphic xmlns:a="http://schemas.openxmlformats.org/drawingml/2006/main">
               <a:graphicData uri="http://schemas.openxmlformats.org/drawingml/2006/picture">
                 <pic:pic xmlns:pic="http://schemas.openxmlformats.org/drawingml/2006/picture">
                   <pic:nvPicPr>
-                    <pic:cNvPr id="5" name="Obraz 5"/>
-                    <pic:cNvPicPr/>
+                    <pic:cNvPr id="0" name="Picture 1"/>
+                    <pic:cNvPicPr>
+                      <a:picLocks noChangeAspect="1" noChangeArrowheads="1"/>
+                    </pic:cNvPicPr>
                   </pic:nvPicPr>
                   <pic:blipFill>
                     <a:blip r:embed="rId9">
@@ -7888,7 +6449,7 @@
                   <pic:spPr bwMode="auto">
                     <a:xfrm>
                       <a:off x="0" y="0"/>
-                      <a:ext cx="6797040" cy="4041140"/>
+                      <a:ext cx="7283450" cy="2675890"/>
                     </a:xfrm>
                     <a:prstGeom prst="rect">
                       <a:avLst/>
@@ -8675,7 +7236,7 @@
           <w:lang w:val="pl-PL"/>
         </w:rPr>
       </w:pPr>
-      <w:bookmarkStart w:id="12" w:name="_Toc1976803"/>
+      <w:bookmarkStart w:id="13" w:name="_Toc1976803"/>
       <w:r>
         <w:rPr>
           <w:lang w:val="pl-PL"/>
@@ -10379,12 +8940,14 @@
       <w:r>
         <w:rPr>
           <w:rFonts w:cstheme="minorHAnsi"/>
+          <w:lang w:val="pl-PL"/>
         </w:rPr>
         <w:instrText>REF _Ref413828438 \r \h</w:instrText>
       </w:r>
       <w:r>
         <w:rPr>
           <w:rFonts w:cstheme="minorHAnsi"/>
+          <w:lang w:val="pl-PL"/>
         </w:rPr>
         <w:instrText xml:space="preserve"> \* MERGEFORMAT </w:instrText>
       </w:r>
@@ -10930,12 +9493,14 @@
       <w:r>
         <w:rPr>
           <w:rFonts w:cstheme="minorHAnsi"/>
+          <w:lang w:val="pl-PL"/>
         </w:rPr>
         <w:instrText>REF _Ref413828438 \r \h</w:instrText>
       </w:r>
       <w:r>
         <w:rPr>
           <w:rFonts w:cstheme="minorHAnsi"/>
+          <w:lang w:val="pl-PL"/>
         </w:rPr>
         <w:instrText xml:space="preserve"> \* MERGEFORMAT </w:instrText>
       </w:r>
@@ -11517,12 +10082,14 @@
       <w:r>
         <w:rPr>
           <w:rFonts w:cstheme="minorHAnsi"/>
+          <w:lang w:val="pl-PL"/>
         </w:rPr>
         <w:instrText>REF _Ref413828438 \r \h</w:instrText>
       </w:r>
       <w:r>
         <w:rPr>
           <w:rFonts w:cstheme="minorHAnsi"/>
+          <w:lang w:val="pl-PL"/>
         </w:rPr>
         <w:instrText xml:space="preserve"> \* MERGEFORMAT </w:instrText>
       </w:r>
@@ -11924,7 +10491,7 @@
         <w:lastRenderedPageBreak/>
         <w:t>Wymagania niefunkcjonalne</w:t>
       </w:r>
-      <w:bookmarkEnd w:id="12"/>
+      <w:bookmarkEnd w:id="13"/>
     </w:p>
     <w:p>
       <w:pPr>
@@ -11937,7 +10504,7 @@
           <w:lang w:val="pl-PL"/>
         </w:rPr>
       </w:pPr>
-      <w:bookmarkStart w:id="13" w:name="_Toc1976804"/>
+      <w:bookmarkStart w:id="14" w:name="_Toc1976804"/>
       <w:r>
         <w:rPr>
           <w:b/>
@@ -12147,21 +10714,7 @@
         <w:rPr>
           <w:lang w:val="pl-PL"/>
         </w:rPr>
-        <w:t xml:space="preserve">HPE </w:t>
-      </w:r>
-      <w:proofErr w:type="spellStart"/>
-      <w:r>
-        <w:rPr>
-          <w:lang w:val="pl-PL"/>
-        </w:rPr>
-        <w:t>ProLiant</w:t>
-      </w:r>
-      <w:proofErr w:type="spellEnd"/>
-      <w:r>
-        <w:rPr>
-          <w:lang w:val="pl-PL"/>
-        </w:rPr>
-        <w:t xml:space="preserve"> DL360 Gen10</w:t>
+        <w:t>HPE ProLiant DL360 Gen10</w:t>
       </w:r>
       <w:r>
         <w:rPr>
@@ -12173,21 +10726,7 @@
         <w:rPr>
           <w:lang w:val="pl-PL"/>
         </w:rPr>
-        <w:t xml:space="preserve">HP </w:t>
-      </w:r>
-      <w:proofErr w:type="spellStart"/>
-      <w:r>
-        <w:rPr>
-          <w:lang w:val="pl-PL"/>
-        </w:rPr>
-        <w:t>ProDesk</w:t>
-      </w:r>
-      <w:proofErr w:type="spellEnd"/>
-      <w:r>
-        <w:rPr>
-          <w:lang w:val="pl-PL"/>
-        </w:rPr>
-        <w:t xml:space="preserve"> 400 G4</w:t>
+        <w:t>HP ProDesk 400 G4</w:t>
       </w:r>
       <w:r>
         <w:rPr>
@@ -12212,7 +10751,7 @@
         <w:lastRenderedPageBreak/>
         <w:t>Zarządzanie projektem</w:t>
       </w:r>
-      <w:bookmarkEnd w:id="13"/>
+      <w:bookmarkEnd w:id="14"/>
     </w:p>
     <w:p>
       <w:pPr>
@@ -12222,7 +10761,7 @@
           <w:lang w:val="pl-PL"/>
         </w:rPr>
       </w:pPr>
-      <w:bookmarkStart w:id="14" w:name="_Toc1976805"/>
+      <w:bookmarkStart w:id="15" w:name="_Toc1976805"/>
       <w:r>
         <w:rPr>
           <w:rFonts w:cstheme="minorHAnsi"/>
@@ -12230,8 +10769,8 @@
         </w:rPr>
         <w:t>Zasoby ludzkie</w:t>
       </w:r>
-      <w:bookmarkStart w:id="15" w:name="_Toc1976806"/>
-      <w:bookmarkEnd w:id="14"/>
+      <w:bookmarkStart w:id="16" w:name="_Toc1976806"/>
+      <w:bookmarkEnd w:id="15"/>
     </w:p>
     <w:p>
       <w:pPr>
@@ -12282,67 +10821,26 @@
         </w:rPr>
         <w:t>Harmonogram prac</w:t>
       </w:r>
-      <w:bookmarkEnd w:id="15"/>
-    </w:p>
-    <w:p>
-      <w:pPr>
-        <w:rPr>
-          <w:lang w:val="pl-PL"/>
-        </w:rPr>
-      </w:pPr>
-      <w:r>
-        <w:rPr>
-          <w:lang w:val="pl-PL"/>
-        </w:rPr>
-        <w:t xml:space="preserve">Wskazać czasy trwania poszczególnych etapów i zadań – wykres Gantta. Obejmuje również harmonogram wdrożenia projektu – np. szkolenie, rozruch, konfiguracja, serwis – może obejmować różne wydania (tj. o różnej funkcjonalności – </w:t>
-      </w:r>
-      <w:proofErr w:type="spellStart"/>
-      <w:r>
-        <w:rPr>
-          <w:lang w:val="pl-PL"/>
-        </w:rPr>
-        <w:t>personal</w:t>
-      </w:r>
-      <w:proofErr w:type="spellEnd"/>
-      <w:r>
-        <w:rPr>
-          <w:lang w:val="pl-PL"/>
-        </w:rPr>
-        <w:t xml:space="preserve">, </w:t>
-      </w:r>
-      <w:proofErr w:type="spellStart"/>
-      <w:r>
-        <w:rPr>
-          <w:lang w:val="pl-PL"/>
-        </w:rPr>
-        <w:t>professional</w:t>
-      </w:r>
-      <w:proofErr w:type="spellEnd"/>
-      <w:r>
-        <w:rPr>
-          <w:lang w:val="pl-PL"/>
-        </w:rPr>
-        <w:t xml:space="preserve">, </w:t>
-      </w:r>
-      <w:proofErr w:type="spellStart"/>
-      <w:r>
-        <w:rPr>
-          <w:lang w:val="pl-PL"/>
-        </w:rPr>
-        <w:t>enterprise</w:t>
-      </w:r>
-      <w:proofErr w:type="spellEnd"/>
-      <w:r>
-        <w:rPr>
-          <w:lang w:val="pl-PL"/>
-        </w:rPr>
-        <w:t>) i wersje (1.0, 1.5, itd.)</w:t>
+      <w:bookmarkEnd w:id="16"/>
+    </w:p>
+    <w:p>
+      <w:pPr>
+        <w:rPr>
+          <w:lang w:val="pl-PL"/>
+        </w:rPr>
+      </w:pPr>
+      <w:r>
+        <w:rPr>
+          <w:lang w:val="pl-PL"/>
+        </w:rPr>
+        <w:t>Wskazać czasy trwania poszczególnych etapów i zadań – wykres Gantta. Obejmuje również harmonogram wdrożenia projektu – np. szkolenie, rozruch, konfiguracja, serwis – może obejmować różne wydania (tj. o różnej funkcjonalności – personal, professional, enterprise) i wersje (1.0, 1.5, itd.)</w:t>
       </w:r>
     </w:p>
     <w:p>
       <w:pPr>
         <w:rPr>
           <w:noProof/>
+          <w:lang w:val="pl-PL"/>
         </w:rPr>
       </w:pPr>
     </w:p>
@@ -12350,6 +10848,7 @@
       <w:pPr>
         <w:rPr>
           <w:noProof/>
+          <w:lang w:val="pl-PL"/>
         </w:rPr>
       </w:pPr>
       <w:r>
@@ -12423,6 +10922,7 @@
       <w:pPr>
         <w:rPr>
           <w:noProof/>
+          <w:lang w:val="pl-PL"/>
         </w:rPr>
       </w:pPr>
     </w:p>
@@ -12449,7 +10949,7 @@
           <w:lang w:val="pl-PL"/>
         </w:rPr>
       </w:pPr>
-      <w:bookmarkStart w:id="16" w:name="_Toc1976807"/>
+      <w:bookmarkStart w:id="17" w:name="_Toc1976807"/>
       <w:r>
         <w:rPr>
           <w:rFonts w:cstheme="minorHAnsi"/>
@@ -12457,7 +10957,7 @@
         </w:rPr>
         <w:t>Etapy/kamienie milowe projektu</w:t>
       </w:r>
-      <w:bookmarkEnd w:id="16"/>
+      <w:bookmarkEnd w:id="17"/>
     </w:p>
     <w:p>
       <w:pPr>
@@ -12527,7 +11027,7 @@
           <w:lang w:val="pl-PL"/>
         </w:rPr>
       </w:pPr>
-      <w:bookmarkStart w:id="17" w:name="_Toc1976808"/>
+      <w:bookmarkStart w:id="18" w:name="_Toc1976808"/>
       <w:r>
         <w:rPr>
           <w:rFonts w:cstheme="minorHAnsi"/>
@@ -12536,7 +11036,7 @@
         <w:lastRenderedPageBreak/>
         <w:t>Zarządzanie ryzykiem</w:t>
       </w:r>
-      <w:bookmarkEnd w:id="17"/>
+      <w:bookmarkEnd w:id="18"/>
     </w:p>
     <w:p>
       <w:pPr>
@@ -12546,7 +11046,7 @@
           <w:lang w:val="pl-PL"/>
         </w:rPr>
       </w:pPr>
-      <w:bookmarkStart w:id="18" w:name="_Toc1976809"/>
+      <w:bookmarkStart w:id="19" w:name="_Toc1976809"/>
       <w:r>
         <w:rPr>
           <w:rFonts w:cstheme="minorHAnsi"/>
@@ -12554,8 +11054,8 @@
         </w:rPr>
         <w:t>Lista czynników ryzyka</w:t>
       </w:r>
-      <w:bookmarkStart w:id="19" w:name="_Toc1976810"/>
-      <w:bookmarkEnd w:id="18"/>
+      <w:bookmarkStart w:id="20" w:name="_Toc1976810"/>
+      <w:bookmarkEnd w:id="19"/>
     </w:p>
     <w:p>
       <w:pPr>
@@ -12691,7 +11191,7 @@
         </w:rPr>
         <w:t>Ocena ryzyka</w:t>
       </w:r>
-      <w:bookmarkEnd w:id="19"/>
+      <w:bookmarkEnd w:id="20"/>
     </w:p>
     <w:p>
       <w:pPr>
@@ -12808,7 +11308,7 @@
           <w:lang w:val="pl-PL"/>
         </w:rPr>
       </w:pPr>
-      <w:bookmarkStart w:id="20" w:name="_Toc1976811"/>
+      <w:bookmarkStart w:id="21" w:name="_Toc1976811"/>
       <w:r>
         <w:rPr>
           <w:rFonts w:cstheme="minorHAnsi"/>
@@ -12816,7 +11316,7 @@
         </w:rPr>
         <w:t>Plan reakcji na ryzyko</w:t>
       </w:r>
-      <w:bookmarkEnd w:id="20"/>
+      <w:bookmarkEnd w:id="21"/>
     </w:p>
     <w:p>
       <w:pPr>
@@ -12928,7 +11428,7 @@
           <w:lang w:val="pl-PL"/>
         </w:rPr>
       </w:pPr>
-      <w:bookmarkStart w:id="21" w:name="_Toc1976812"/>
+      <w:bookmarkStart w:id="22" w:name="_Toc1976812"/>
       <w:r>
         <w:rPr>
           <w:rFonts w:cstheme="minorHAnsi"/>
@@ -12937,7 +11437,7 @@
         <w:lastRenderedPageBreak/>
         <w:t>Zarządzanie jakością</w:t>
       </w:r>
-      <w:bookmarkEnd w:id="21"/>
+      <w:bookmarkEnd w:id="22"/>
     </w:p>
     <w:p>
       <w:pPr>
@@ -12947,7 +11447,7 @@
           <w:lang w:val="pl-PL"/>
         </w:rPr>
       </w:pPr>
-      <w:bookmarkStart w:id="22" w:name="_Toc1976813"/>
+      <w:bookmarkStart w:id="23" w:name="_Toc1976813"/>
       <w:r>
         <w:rPr>
           <w:rFonts w:cstheme="minorHAnsi"/>
@@ -12976,7 +11476,7 @@
         </w:rPr>
         <w:t>e</w:t>
       </w:r>
-      <w:bookmarkEnd w:id="22"/>
+      <w:bookmarkEnd w:id="23"/>
       <w:r>
         <w:rPr>
           <w:rFonts w:cstheme="minorHAnsi"/>
@@ -13542,19 +12042,11 @@
         </w:rPr>
         <w:t xml:space="preserve">środowisko – </w:t>
       </w:r>
-      <w:proofErr w:type="spellStart"/>
-      <w:r>
-        <w:rPr>
-          <w:lang w:val="pl-PL"/>
-        </w:rPr>
-        <w:t>Python</w:t>
-      </w:r>
-      <w:proofErr w:type="spellEnd"/>
-      <w:r>
-        <w:rPr>
-          <w:lang w:val="pl-PL"/>
-        </w:rPr>
-        <w:t xml:space="preserve"> 3.8.2</w:t>
+      <w:r>
+        <w:rPr>
+          <w:lang w:val="pl-PL"/>
+        </w:rPr>
+        <w:t>Python 3.8.2</w:t>
       </w:r>
     </w:p>
     <w:p>
@@ -13787,31 +12279,7 @@
         <w:rPr>
           <w:lang w:val="pl-PL"/>
         </w:rPr>
-        <w:t>2</w:t>
-      </w:r>
-      <w:r>
-        <w:rPr>
-          <w:lang w:val="pl-PL"/>
-        </w:rPr>
-        <w:t>6</w:t>
-      </w:r>
-      <w:r>
-        <w:rPr>
-          <w:lang w:val="pl-PL"/>
-        </w:rPr>
-        <w:t>.07.20 – 2</w:t>
-      </w:r>
-      <w:r>
-        <w:rPr>
-          <w:lang w:val="pl-PL"/>
-        </w:rPr>
-        <w:t>7</w:t>
-      </w:r>
-      <w:r>
-        <w:rPr>
-          <w:lang w:val="pl-PL"/>
-        </w:rPr>
-        <w:t>.07.20</w:t>
+        <w:t>26.07.20 – 27.07.20</w:t>
       </w:r>
     </w:p>
     <w:p>
@@ -14260,19 +12728,11 @@
         </w:rPr>
         <w:t xml:space="preserve">środowisko – </w:t>
       </w:r>
-      <w:proofErr w:type="spellStart"/>
-      <w:r>
-        <w:rPr>
-          <w:lang w:val="pl-PL"/>
-        </w:rPr>
-        <w:t>Python</w:t>
-      </w:r>
-      <w:proofErr w:type="spellEnd"/>
-      <w:r>
-        <w:rPr>
-          <w:lang w:val="pl-PL"/>
-        </w:rPr>
-        <w:t xml:space="preserve"> 3.8.2</w:t>
+      <w:r>
+        <w:rPr>
+          <w:lang w:val="pl-PL"/>
+        </w:rPr>
+        <w:t>Python 3.8.2</w:t>
       </w:r>
     </w:p>
     <w:p>
@@ -14542,31 +13002,7 @@
         <w:rPr>
           <w:lang w:val="pl-PL"/>
         </w:rPr>
-        <w:t>2</w:t>
-      </w:r>
-      <w:r>
-        <w:rPr>
-          <w:lang w:val="pl-PL"/>
-        </w:rPr>
-        <w:t>8</w:t>
-      </w:r>
-      <w:r>
-        <w:rPr>
-          <w:lang w:val="pl-PL"/>
-        </w:rPr>
-        <w:t>.07.20 – 2</w:t>
-      </w:r>
-      <w:r>
-        <w:rPr>
-          <w:lang w:val="pl-PL"/>
-        </w:rPr>
-        <w:t>9</w:t>
-      </w:r>
-      <w:r>
-        <w:rPr>
-          <w:lang w:val="pl-PL"/>
-        </w:rPr>
-        <w:t>.07.20</w:t>
+        <w:t>28.07.20 – 29.07.20</w:t>
       </w:r>
     </w:p>
     <w:p>
@@ -14897,19 +13333,11 @@
         </w:rPr>
         <w:t xml:space="preserve">środowisko – </w:t>
       </w:r>
-      <w:proofErr w:type="spellStart"/>
-      <w:r>
-        <w:rPr>
-          <w:lang w:val="pl-PL"/>
-        </w:rPr>
-        <w:t>Python</w:t>
-      </w:r>
-      <w:proofErr w:type="spellEnd"/>
-      <w:r>
-        <w:rPr>
-          <w:lang w:val="pl-PL"/>
-        </w:rPr>
-        <w:t xml:space="preserve"> 3.8.2</w:t>
+      <w:r>
+        <w:rPr>
+          <w:lang w:val="pl-PL"/>
+        </w:rPr>
+        <w:t>Python 3.8.2</w:t>
       </w:r>
     </w:p>
     <w:p>
@@ -15136,25 +13564,7 @@
         <w:rPr>
           <w:lang w:val="pl-PL"/>
         </w:rPr>
-        <w:t>30</w:t>
-      </w:r>
-      <w:r>
-        <w:rPr>
-          <w:lang w:val="pl-PL"/>
-        </w:rPr>
-        <w:t xml:space="preserve">.07.20 – </w:t>
-      </w:r>
-      <w:r>
-        <w:rPr>
-          <w:lang w:val="pl-PL"/>
-        </w:rPr>
-        <w:t>31</w:t>
-      </w:r>
-      <w:r>
-        <w:rPr>
-          <w:lang w:val="pl-PL"/>
-        </w:rPr>
-        <w:t>.07.20</w:t>
+        <w:t>30.07.20 – 31.07.20</w:t>
       </w:r>
     </w:p>
     <w:p>
@@ -15491,19 +13901,11 @@
         </w:rPr>
         <w:t xml:space="preserve">środowisko – </w:t>
       </w:r>
-      <w:proofErr w:type="spellStart"/>
-      <w:r>
-        <w:rPr>
-          <w:lang w:val="pl-PL"/>
-        </w:rPr>
-        <w:t>Python</w:t>
-      </w:r>
-      <w:proofErr w:type="spellEnd"/>
-      <w:r>
-        <w:rPr>
-          <w:lang w:val="pl-PL"/>
-        </w:rPr>
-        <w:t xml:space="preserve"> 3.8.2</w:t>
+      <w:r>
+        <w:rPr>
+          <w:lang w:val="pl-PL"/>
+        </w:rPr>
+        <w:t>Python 3.8.2</w:t>
       </w:r>
     </w:p>
     <w:p>
@@ -15651,7 +14053,7 @@
           <w:lang w:val="pl-PL"/>
         </w:rPr>
       </w:pPr>
-      <w:bookmarkStart w:id="23" w:name="_Toc1976815"/>
+      <w:bookmarkStart w:id="24" w:name="_Toc1976815"/>
       <w:r>
         <w:rPr>
           <w:rFonts w:cstheme="minorHAnsi"/>
@@ -15659,7 +14061,7 @@
         </w:rPr>
         <w:t>Opis architektury systemu</w:t>
       </w:r>
-      <w:bookmarkEnd w:id="23"/>
+      <w:bookmarkEnd w:id="24"/>
     </w:p>
     <w:p>
       <w:pPr>
@@ -15768,126 +14170,14 @@
           <w:rFonts w:cstheme="minorHAnsi"/>
           <w:lang w:val="pl-PL"/>
         </w:rPr>
-        <w:t xml:space="preserve">Główną klasą jest </w:t>
-      </w:r>
-      <w:proofErr w:type="spellStart"/>
-      <w:r>
-        <w:rPr>
-          <w:rFonts w:cstheme="minorHAnsi"/>
-          <w:lang w:val="pl-PL"/>
-        </w:rPr>
-        <w:t>Information_system</w:t>
-      </w:r>
-      <w:proofErr w:type="spellEnd"/>
-      <w:r>
-        <w:rPr>
-          <w:rFonts w:cstheme="minorHAnsi"/>
-          <w:lang w:val="pl-PL"/>
-        </w:rPr>
-        <w:t xml:space="preserve">, które zajmuje się pozostałymi klasami, które są ze sobą powiązane. W tej klasie znajdują się informację o wszystkich lotach oraz pasażerach. Klasy </w:t>
-      </w:r>
-      <w:proofErr w:type="spellStart"/>
-      <w:r>
-        <w:rPr>
-          <w:rFonts w:cstheme="minorHAnsi"/>
-          <w:lang w:val="pl-PL"/>
-        </w:rPr>
-        <w:t>Flights</w:t>
-      </w:r>
-      <w:proofErr w:type="spellEnd"/>
-      <w:r>
-        <w:rPr>
-          <w:rFonts w:cstheme="minorHAnsi"/>
-          <w:lang w:val="pl-PL"/>
-        </w:rPr>
-        <w:t xml:space="preserve"> oraz </w:t>
-      </w:r>
-      <w:proofErr w:type="spellStart"/>
-      <w:r>
-        <w:rPr>
-          <w:rFonts w:cstheme="minorHAnsi"/>
-          <w:lang w:val="pl-PL"/>
-        </w:rPr>
-        <w:t>Passengers</w:t>
-      </w:r>
-      <w:proofErr w:type="spellEnd"/>
-      <w:r>
-        <w:rPr>
-          <w:rFonts w:cstheme="minorHAnsi"/>
-          <w:lang w:val="pl-PL"/>
-        </w:rPr>
-        <w:t xml:space="preserve"> zawierają informację odpowiednio o lotach oraz pasażerach. W tych klasach można odpowiednio dodawać lub usuwać loty/pasażerów.</w:t>
-      </w:r>
-      <w:r>
-        <w:rPr>
-          <w:rFonts w:cstheme="minorHAnsi"/>
-          <w:lang w:val="pl-PL"/>
-        </w:rPr>
-        <w:t xml:space="preserve"> Pod klasy Flight oraz </w:t>
-      </w:r>
-      <w:proofErr w:type="spellStart"/>
-      <w:r>
-        <w:rPr>
-          <w:rFonts w:cstheme="minorHAnsi"/>
-          <w:lang w:val="pl-PL"/>
-        </w:rPr>
-        <w:t>Passenger</w:t>
-      </w:r>
-      <w:proofErr w:type="spellEnd"/>
-      <w:r>
-        <w:rPr>
-          <w:rFonts w:cstheme="minorHAnsi"/>
-          <w:lang w:val="pl-PL"/>
-        </w:rPr>
-        <w:t xml:space="preserve"> zawierają informacje o pojedynczym pasażerze/ locie, które są dodawane. Klasa </w:t>
-      </w:r>
-      <w:proofErr w:type="spellStart"/>
-      <w:r>
-        <w:rPr>
-          <w:rFonts w:cstheme="minorHAnsi"/>
-          <w:lang w:val="pl-PL"/>
-        </w:rPr>
-        <w:t>Airport_control</w:t>
-      </w:r>
-      <w:proofErr w:type="spellEnd"/>
-      <w:r>
-        <w:rPr>
-          <w:rFonts w:cstheme="minorHAnsi"/>
-          <w:lang w:val="pl-PL"/>
-        </w:rPr>
-        <w:t xml:space="preserve"> zajmuje się nadzorem lotniska oraz (czynnościami administracyjnymi), którymi będą zajmowali się pracownicy. W tej klasie dodaje się oraz usuwa się loty itp. Klasa </w:t>
-      </w:r>
-      <w:proofErr w:type="spellStart"/>
-      <w:r>
-        <w:rPr>
-          <w:rFonts w:cstheme="minorHAnsi"/>
-          <w:lang w:val="pl-PL"/>
-        </w:rPr>
-        <w:t>Sensors</w:t>
-      </w:r>
-      <w:proofErr w:type="spellEnd"/>
-      <w:r>
-        <w:rPr>
-          <w:rFonts w:cstheme="minorHAnsi"/>
-          <w:lang w:val="pl-PL"/>
-        </w:rPr>
-        <w:t xml:space="preserve"> zajmuje się czujnikami, </w:t>
-      </w:r>
-      <w:proofErr w:type="spellStart"/>
-      <w:r>
-        <w:rPr>
-          <w:rFonts w:cstheme="minorHAnsi"/>
-          <w:lang w:val="pl-PL"/>
-        </w:rPr>
-        <w:t>którę</w:t>
-      </w:r>
-      <w:proofErr w:type="spellEnd"/>
-      <w:r>
-        <w:rPr>
-          <w:rFonts w:cstheme="minorHAnsi"/>
-          <w:lang w:val="pl-PL"/>
-        </w:rPr>
-        <w:t xml:space="preserve"> kontrolują stan płyty lotniska. Pod klasa Sensor zajmuje się pojedynczym czujnikiem na płycie lotniska.</w:t>
+        <w:t>Główną klasą jest Information_system, które zajmuje się pozostałymi klasami, które są ze sobą powiązane. W tej klasie znajdują się informację o wszystkich lotach oraz pasażerach. Klasy Flights oraz Passengers zawierają informację odpowiednio o lotach oraz pasażerach. W tych klasach można odpowiednio dodawać lub usuwać loty/pasażerów.</w:t>
+      </w:r>
+      <w:r>
+        <w:rPr>
+          <w:rFonts w:cstheme="minorHAnsi"/>
+          <w:lang w:val="pl-PL"/>
+        </w:rPr>
+        <w:t xml:space="preserve"> Pod klasy Flight oraz Passenger zawierają informacje o pojedynczym pasażerze/ locie, które są dodawane. Klasa Airport_control zajmuje się nadzorem lotniska oraz (czynnościami administracyjnymi), którymi będą zajmowali się pracownicy. W tej klasie dodaje się oraz usuwa się loty itp. Klasa Sensors zajmuje się czujnikami, którę kontrolują stan płyty lotniska. Pod klasa Sensor zajmuje się pojedynczym czujnikiem na płycie lotniska.</w:t>
       </w:r>
     </w:p>
     <w:p>
@@ -15906,7 +14196,7 @@
           <w:lang w:val="pl-PL"/>
         </w:rPr>
       </w:pPr>
-      <w:bookmarkStart w:id="24" w:name="_Toc1976816"/>
+      <w:bookmarkStart w:id="25" w:name="_Toc1976816"/>
       <w:r>
         <w:rPr>
           <w:rFonts w:cstheme="minorHAnsi"/>
@@ -15921,7 +14211,7 @@
         </w:rPr>
         <w:t>systemu</w:t>
       </w:r>
-      <w:bookmarkEnd w:id="24"/>
+      <w:bookmarkEnd w:id="25"/>
     </w:p>
     <w:tbl>
       <w:tblPr>
@@ -15946,7 +14236,7 @@
                 <w:lang w:val="pl-PL"/>
               </w:rPr>
             </w:pPr>
-            <w:bookmarkStart w:id="25" w:name="_Toc1976817"/>
+            <w:bookmarkStart w:id="26" w:name="_Toc1976817"/>
             <w:r>
               <w:rPr>
                 <w:b/>
@@ -15991,19 +14281,11 @@
                 <w:lang w:val="pl-PL"/>
               </w:rPr>
             </w:pPr>
-            <w:proofErr w:type="spellStart"/>
-            <w:r>
-              <w:rPr>
-                <w:lang w:val="pl-PL"/>
-              </w:rPr>
-              <w:t>Python</w:t>
-            </w:r>
-            <w:proofErr w:type="spellEnd"/>
-            <w:r>
-              <w:rPr>
-                <w:lang w:val="pl-PL"/>
-              </w:rPr>
-              <w:t xml:space="preserve"> 3.8.2</w:t>
+            <w:r>
+              <w:rPr>
+                <w:lang w:val="pl-PL"/>
+              </w:rPr>
+              <w:t>Python 3.8.2</w:t>
             </w:r>
           </w:p>
         </w:tc>
@@ -16153,7 +14435,7 @@
         <w:lastRenderedPageBreak/>
         <w:t>Diagramy UML</w:t>
       </w:r>
-      <w:bookmarkEnd w:id="25"/>
+      <w:bookmarkEnd w:id="26"/>
     </w:p>
     <w:p>
       <w:pPr>
@@ -16942,7 +15224,7 @@
           <w:lang w:val="pl-PL"/>
         </w:rPr>
       </w:pPr>
-      <w:bookmarkStart w:id="26" w:name="_Toc1976818"/>
+      <w:bookmarkStart w:id="27" w:name="_Toc1976818"/>
       <w:r>
         <w:rPr>
           <w:rFonts w:cstheme="minorHAnsi"/>
@@ -16957,133 +15239,21 @@
         </w:rPr>
         <w:t>sowanych wzorców projektowych</w:t>
       </w:r>
-      <w:bookmarkEnd w:id="26"/>
-    </w:p>
-    <w:p>
-      <w:pPr>
-        <w:rPr>
-          <w:rFonts w:cstheme="minorHAnsi"/>
-          <w:lang w:val="pl-PL"/>
-        </w:rPr>
-      </w:pPr>
-      <w:r>
-        <w:rPr>
-          <w:rFonts w:cstheme="minorHAnsi"/>
-          <w:lang w:val="pl-PL"/>
-        </w:rPr>
-        <w:t xml:space="preserve">Główną rzeczą, którą będzie widział użytkownik jest GUI w którego skład wchodzi </w:t>
-      </w:r>
-      <w:proofErr w:type="spellStart"/>
-      <w:r>
-        <w:rPr>
-          <w:rFonts w:cstheme="minorHAnsi"/>
-          <w:lang w:val="pl-PL"/>
-        </w:rPr>
-        <w:t>Information_system</w:t>
-      </w:r>
-      <w:proofErr w:type="spellEnd"/>
-      <w:r>
-        <w:rPr>
-          <w:rFonts w:cstheme="minorHAnsi"/>
-          <w:lang w:val="pl-PL"/>
-        </w:rPr>
-        <w:t xml:space="preserve"> na którym widać wszystkie dane na temat lotów oraz pasażerów. Klasa </w:t>
-      </w:r>
-      <w:proofErr w:type="spellStart"/>
-      <w:r>
-        <w:rPr>
-          <w:rFonts w:cstheme="minorHAnsi"/>
-          <w:lang w:val="pl-PL"/>
-        </w:rPr>
-        <w:t>Fligts</w:t>
-      </w:r>
-      <w:proofErr w:type="spellEnd"/>
-      <w:r>
-        <w:rPr>
-          <w:rFonts w:cstheme="minorHAnsi"/>
-          <w:lang w:val="pl-PL"/>
-        </w:rPr>
-        <w:t xml:space="preserve"> oraz </w:t>
-      </w:r>
-      <w:proofErr w:type="spellStart"/>
-      <w:r>
-        <w:rPr>
-          <w:rFonts w:cstheme="minorHAnsi"/>
-          <w:lang w:val="pl-PL"/>
-        </w:rPr>
-        <w:t>Passengers</w:t>
-      </w:r>
-      <w:proofErr w:type="spellEnd"/>
-      <w:r>
-        <w:rPr>
-          <w:rFonts w:cstheme="minorHAnsi"/>
-          <w:lang w:val="pl-PL"/>
-        </w:rPr>
-        <w:t xml:space="preserve"> wraz z pod klasami Flight oraz </w:t>
-      </w:r>
-      <w:proofErr w:type="spellStart"/>
-      <w:r>
-        <w:rPr>
-          <w:rFonts w:cstheme="minorHAnsi"/>
-          <w:lang w:val="pl-PL"/>
-        </w:rPr>
-        <w:t>Passenger</w:t>
-      </w:r>
-      <w:proofErr w:type="spellEnd"/>
-      <w:r>
-        <w:rPr>
-          <w:rFonts w:cstheme="minorHAnsi"/>
-          <w:lang w:val="pl-PL"/>
-        </w:rPr>
-        <w:t xml:space="preserve"> łączy się z bazą danych, w której znajdują się tabele Lot oraz Pasażer, gdzie widnieją wszystkie informacje, które przekazywane są do głównej klasy </w:t>
-      </w:r>
-      <w:proofErr w:type="spellStart"/>
-      <w:r>
-        <w:rPr>
-          <w:rFonts w:cstheme="minorHAnsi"/>
-          <w:lang w:val="pl-PL"/>
-        </w:rPr>
-        <w:t>Information_system</w:t>
-      </w:r>
-      <w:proofErr w:type="spellEnd"/>
-      <w:r>
-        <w:rPr>
-          <w:rFonts w:cstheme="minorHAnsi"/>
-          <w:lang w:val="pl-PL"/>
-        </w:rPr>
-        <w:t xml:space="preserve">. Jest również klasa „techniczna” </w:t>
-      </w:r>
-      <w:proofErr w:type="spellStart"/>
-      <w:r>
-        <w:rPr>
-          <w:rFonts w:cstheme="minorHAnsi"/>
-          <w:lang w:val="pl-PL"/>
-        </w:rPr>
-        <w:t>Airport_control</w:t>
-      </w:r>
-      <w:proofErr w:type="spellEnd"/>
-      <w:r>
-        <w:rPr>
-          <w:rFonts w:cstheme="minorHAnsi"/>
-          <w:lang w:val="pl-PL"/>
-        </w:rPr>
-        <w:t xml:space="preserve">, która zajmuje się nadzorowaniem płyty lotniska za pomocą czujników które zawarte są w klasie </w:t>
-      </w:r>
-      <w:proofErr w:type="spellStart"/>
-      <w:r>
-        <w:rPr>
-          <w:rFonts w:cstheme="minorHAnsi"/>
-          <w:lang w:val="pl-PL"/>
-        </w:rPr>
-        <w:t>Sensors</w:t>
-      </w:r>
-      <w:proofErr w:type="spellEnd"/>
-      <w:r>
-        <w:rPr>
-          <w:rFonts w:cstheme="minorHAnsi"/>
-          <w:lang w:val="pl-PL"/>
-        </w:rPr>
-        <w:t>, a pojedynczy czujnik w klasie Sensor. Jest to klasa przeznaczona dla części administracyjnej lotniska.</w:t>
+      <w:bookmarkEnd w:id="27"/>
+    </w:p>
+    <w:p>
+      <w:pPr>
+        <w:rPr>
+          <w:rFonts w:cstheme="minorHAnsi"/>
+          <w:lang w:val="pl-PL"/>
+        </w:rPr>
+      </w:pPr>
+      <w:r>
+        <w:rPr>
+          <w:rFonts w:cstheme="minorHAnsi"/>
+          <w:lang w:val="pl-PL"/>
+        </w:rPr>
+        <w:t>Główną rzeczą, którą będzie widział użytkownik jest GUI w którego skład wchodzi Information_system na którym widać wszystkie dane na temat lotów oraz pasażerów. Klasa Fligts oraz Passengers wraz z pod klasami Flight oraz Passenger łączy się z bazą danych, w której znajdują się tabele Lot oraz Pasażer, gdzie widnieją wszystkie informacje, które przekazywane są do głównej klasy Information_system. Jest również klasa „techniczna” Airport_control, która zajmuje się nadzorowaniem płyty lotniska za pomocą czujników które zawarte są w klasie Sensors, a pojedynczy czujnik w klasie Sensor. Jest to klasa przeznaczona dla części administracyjnej lotniska.</w:t>
       </w:r>
     </w:p>
     <w:p>
@@ -17142,7 +15312,7 @@
           <w:lang w:val="pl-PL"/>
         </w:rPr>
       </w:pPr>
-      <w:bookmarkStart w:id="27" w:name="_Toc1976819"/>
+      <w:bookmarkStart w:id="28" w:name="_Toc1976819"/>
       <w:r>
         <w:rPr>
           <w:rFonts w:cstheme="minorHAnsi"/>
@@ -17151,7 +15321,7 @@
         <w:lastRenderedPageBreak/>
         <w:t>Projekt bazy danych</w:t>
       </w:r>
-      <w:bookmarkEnd w:id="27"/>
+      <w:bookmarkEnd w:id="28"/>
     </w:p>
     <w:p>
       <w:pPr>
@@ -17743,49 +15913,7 @@
         <w:rPr>
           <w:lang w:val="pl-PL"/>
         </w:rPr>
-        <w:t xml:space="preserve">Baza danych lotnisko składa się z dwóch tabel Pasażer oraz Lot. Kluczami głównymi obu tabel są Numer Biletu oraz Nazwa Lotu na podstawie których będą weryfikowane poszczególni pasażerowie oraz loty. Tabela Lot jest powiązana z tabelą Pasażer kluczem obcym Nazwa Lotu. Oznacza to, że pasażera nie doda się do bazy danych, jeżeli nie widnieje w tabeli Lot dany kurs do którego pasażer miałby być przypisany. Aby pasażer mógł zostać dodany musi być przypisany do lotu, który istnieje (w tabeli Lot). Wszystkie pola w tabeli Lot są </w:t>
-      </w:r>
-      <w:proofErr w:type="spellStart"/>
-      <w:r>
-        <w:rPr>
-          <w:lang w:val="pl-PL"/>
-        </w:rPr>
-        <w:t>varchar</w:t>
-      </w:r>
-      <w:proofErr w:type="spellEnd"/>
-      <w:r>
-        <w:rPr>
-          <w:lang w:val="pl-PL"/>
-        </w:rPr>
-        <w:t xml:space="preserve"> o zadanej długości w zależności od kolumny. W tabeli Pasażer również wszystkie pola są typu </w:t>
-      </w:r>
-      <w:proofErr w:type="spellStart"/>
-      <w:r>
-        <w:rPr>
-          <w:lang w:val="pl-PL"/>
-        </w:rPr>
-        <w:t>varchar</w:t>
-      </w:r>
-      <w:proofErr w:type="spellEnd"/>
-      <w:r>
-        <w:rPr>
-          <w:lang w:val="pl-PL"/>
-        </w:rPr>
-        <w:t xml:space="preserve"> o zadanej długości w zależności od kolumny oprócz kolumny Numer Biletu oraz Numer fotela, które są </w:t>
-      </w:r>
-      <w:proofErr w:type="spellStart"/>
-      <w:r>
-        <w:rPr>
-          <w:lang w:val="pl-PL"/>
-        </w:rPr>
-        <w:t>int</w:t>
-      </w:r>
-      <w:proofErr w:type="spellEnd"/>
-      <w:r>
-        <w:rPr>
-          <w:lang w:val="pl-PL"/>
-        </w:rPr>
-        <w:t xml:space="preserve"> o danych długościach,</w:t>
+        <w:t>Baza danych lotnisko składa się z dwóch tabel Pasażer oraz Lot. Kluczami głównymi obu tabel są Numer Biletu oraz Nazwa Lotu na podstawie których będą weryfikowane poszczególni pasażerowie oraz loty. Tabela Lot jest powiązana z tabelą Pasażer kluczem obcym Nazwa Lotu. Oznacza to, że pasażera nie doda się do bazy danych, jeżeli nie widnieje w tabeli Lot dany kurs do którego pasażer miałby być przypisany. Aby pasażer mógł zostać dodany musi być przypisany do lotu, który istnieje (w tabeli Lot). Wszystkie pola w tabeli Lot są varchar o zadanej długości w zależności od kolumny. W tabeli Pasażer również wszystkie pola są typu varchar o zadanej długości w zależności od kolumny oprócz kolumny Numer Biletu oraz Numer fotela, które są int o danych długościach,</w:t>
       </w:r>
     </w:p>
     <w:p>
@@ -17916,7 +16044,7 @@
           <w:lang w:val="pl-PL"/>
         </w:rPr>
       </w:pPr>
-      <w:bookmarkStart w:id="28" w:name="_Toc1976820"/>
+      <w:bookmarkStart w:id="29" w:name="_Toc1976820"/>
       <w:r>
         <w:rPr>
           <w:rFonts w:cstheme="minorHAnsi"/>
@@ -17925,7 +16053,7 @@
         <w:lastRenderedPageBreak/>
         <w:t>Projekt interfejsu użytkownika</w:t>
       </w:r>
-      <w:bookmarkEnd w:id="28"/>
+      <w:bookmarkEnd w:id="29"/>
     </w:p>
     <w:p>
       <w:pPr>
@@ -18090,7 +16218,7 @@
           <w:lang w:val="pl-PL"/>
         </w:rPr>
       </w:pPr>
-      <w:bookmarkStart w:id="29" w:name="_Toc1976821"/>
+      <w:bookmarkStart w:id="30" w:name="_Toc1976821"/>
       <w:r>
         <w:rPr>
           <w:lang w:val="pl-PL"/>
@@ -18900,7 +17028,13 @@
         <w:t>Opis – System po podaniu danych wyszukuje wolną datę w której mógłby odbyć się wylot</w:t>
       </w:r>
     </w:p>
-    <w:p/>
+    <w:p>
+      <w:pPr>
+        <w:rPr>
+          <w:lang w:val="pl-PL"/>
+        </w:rPr>
+      </w:pPr>
+    </w:p>
     <w:p>
       <w:pPr>
         <w:rPr>
@@ -18988,7 +17122,7 @@
         </w:rPr>
         <w:t>Procedura wdrożenia</w:t>
       </w:r>
-      <w:bookmarkEnd w:id="29"/>
+      <w:bookmarkEnd w:id="30"/>
     </w:p>
     <w:p>
       <w:pPr>
@@ -20641,7 +18775,7 @@
           <w:lang w:val="pl-PL"/>
         </w:rPr>
       </w:pPr>
-      <w:bookmarkStart w:id="30" w:name="_Toc1976823"/>
+      <w:bookmarkStart w:id="31" w:name="_Toc1976823"/>
       <w:r>
         <w:rPr>
           <w:rFonts w:cstheme="minorHAnsi"/>
@@ -20650,7 +18784,7 @@
         <w:lastRenderedPageBreak/>
         <w:t>Podsumowanie</w:t>
       </w:r>
-      <w:bookmarkEnd w:id="30"/>
+      <w:bookmarkEnd w:id="31"/>
     </w:p>
     <w:p>
       <w:pPr>
@@ -20660,7 +18794,7 @@
           <w:lang w:val="pl-PL"/>
         </w:rPr>
       </w:pPr>
-      <w:bookmarkStart w:id="31" w:name="_Toc1976824"/>
+      <w:bookmarkStart w:id="32" w:name="_Toc1976824"/>
       <w:r>
         <w:rPr>
           <w:rFonts w:cstheme="minorHAnsi"/>
@@ -20668,7 +18802,7 @@
         </w:rPr>
         <w:t>Szczegółowe nakłady projektowe członków zespołu</w:t>
       </w:r>
-      <w:bookmarkEnd w:id="31"/>
+      <w:bookmarkEnd w:id="32"/>
     </w:p>
     <w:p>
       <w:pPr>
@@ -21139,30 +19273,14 @@
           <w:rFonts w:cstheme="minorHAnsi"/>
           <w:lang w:val="pl-PL"/>
         </w:rPr>
-        <w:t>(</w:t>
-      </w:r>
-      <w:proofErr w:type="spellStart"/>
-      <w:r>
-        <w:rPr>
-          <w:rFonts w:cstheme="minorHAnsi"/>
-          <w:lang w:val="pl-PL"/>
-        </w:rPr>
-        <w:t>np.X</w:t>
-      </w:r>
-      <w:r>
-        <w:rPr>
-          <w:rFonts w:cstheme="minorHAnsi"/>
-          <w:lang w:val="pl-PL"/>
-        </w:rPr>
-        <w:t>AMPP</w:t>
-      </w:r>
-      <w:proofErr w:type="spellEnd"/>
-      <w:r>
-        <w:rPr>
-          <w:rFonts w:cstheme="minorHAnsi"/>
-          <w:lang w:val="pl-PL"/>
-        </w:rPr>
-        <w:t>)</w:t>
+        <w:t>(np.X</w:t>
+      </w:r>
+      <w:r>
+        <w:rPr>
+          <w:rFonts w:cstheme="minorHAnsi"/>
+          <w:lang w:val="pl-PL"/>
+        </w:rPr>
+        <w:t>AMPP)</w:t>
       </w:r>
     </w:p>
     <w:p>
@@ -21272,23 +19390,7 @@
           <w:rFonts w:cstheme="minorHAnsi"/>
           <w:lang w:val="pl-PL"/>
         </w:rPr>
-        <w:t xml:space="preserve">Potem należy kliknąć Import i wybrać plik załączony w paczce o nazwie: </w:t>
-      </w:r>
-      <w:proofErr w:type="spellStart"/>
-      <w:r>
-        <w:rPr>
-          <w:rFonts w:cstheme="minorHAnsi"/>
-          <w:lang w:val="pl-PL"/>
-        </w:rPr>
-        <w:t>lotnisko.sql</w:t>
-      </w:r>
-      <w:proofErr w:type="spellEnd"/>
-      <w:r>
-        <w:rPr>
-          <w:rFonts w:cstheme="minorHAnsi"/>
-          <w:lang w:val="pl-PL"/>
-        </w:rPr>
-        <w:t xml:space="preserve"> </w:t>
+        <w:t xml:space="preserve">Potem należy kliknąć Import i wybrać plik załączony w paczce o nazwie: lotnisko.sql </w:t>
       </w:r>
     </w:p>
     <w:p>
@@ -21349,7 +19451,7 @@
 </file>
 
 <file path=word/numbering.xml><?xml version="1.0" encoding="utf-8"?>
-<w:numbering xmlns:wpc="http://schemas.microsoft.com/office/word/2010/wordprocessingCanvas" xmlns:cx="http://schemas.microsoft.com/office/drawing/2014/chartex" xmlns:cx1="http://schemas.microsoft.com/office/drawing/2015/9/8/chartex" xmlns:cx2="http://schemas.microsoft.com/office/drawing/2015/10/21/chartex" xmlns:cx3="http://schemas.microsoft.com/office/drawing/2016/5/9/chartex" xmlns:cx4="http://schemas.microsoft.com/office/drawing/2016/5/10/chartex" xmlns:cx5="http://schemas.microsoft.com/office/drawing/2016/5/11/chartex" xmlns:cx6="http://schemas.microsoft.com/office/drawing/2016/5/12/chartex" xmlns:cx7="http://schemas.microsoft.com/office/drawing/2016/5/13/chartex" xmlns:cx8="http://schemas.microsoft.com/office/drawing/2016/5/14/chartex" xmlns:mc="http://schemas.openxmlformats.org/markup-compatibility/2006" xmlns:aink="http://schemas.microsoft.com/office/drawing/2016/ink" xmlns:am3d="http://schemas.microsoft.com/office/drawing/2017/model3d" xmlns:o="urn:schemas-microsoft-com:office:office" xmlns:r="http://schemas.openxmlformats.org/officeDocument/2006/relationships" xmlns:m="http://schemas.openxmlformats.org/officeDocument/2006/math" xmlns:v="urn:schemas-microsoft-com:vml" xmlns:wp14="http://schemas.microsoft.com/office/word/2010/wordprocessingDrawing" xmlns:wp="http://schemas.openxmlformats.org/drawingml/2006/wordprocessingDrawing" xmlns:w10="urn:schemas-microsoft-com:office:word" xmlns:w="http://schemas.openxmlformats.org/wordprocessingml/2006/main" xmlns:w14="http://schemas.microsoft.com/office/word/2010/wordml" xmlns:w15="http://schemas.microsoft.com/office/word/2012/wordml" xmlns:w16cex="http://schemas.microsoft.com/office/word/2018/wordml/cex" xmlns:w16cid="http://schemas.microsoft.com/office/word/2016/wordml/cid" xmlns:w16="http://schemas.microsoft.com/office/word/2018/wordml" xmlns:w16se="http://schemas.microsoft.com/office/word/2015/wordml/symex" xmlns:wpg="http://schemas.microsoft.com/office/word/2010/wordprocessingGroup" xmlns:wpi="http://schemas.microsoft.com/office/word/2010/wordprocessingInk" xmlns:wne="http://schemas.microsoft.com/office/word/2006/wordml" xmlns:wps="http://schemas.microsoft.com/office/word/2010/wordprocessingShape" mc:Ignorable="w14 w15 w16se w16cid w16 w16cex wp14">
+<w:numbering xmlns:wpc="http://schemas.microsoft.com/office/word/2010/wordprocessingCanvas" xmlns:cx="http://schemas.microsoft.com/office/drawing/2014/chartex" xmlns:cx1="http://schemas.microsoft.com/office/drawing/2015/9/8/chartex" xmlns:cx2="http://schemas.microsoft.com/office/drawing/2015/10/21/chartex" xmlns:cx3="http://schemas.microsoft.com/office/drawing/2016/5/9/chartex" xmlns:cx4="http://schemas.microsoft.com/office/drawing/2016/5/10/chartex" xmlns:cx5="http://schemas.microsoft.com/office/drawing/2016/5/11/chartex" xmlns:cx6="http://schemas.microsoft.com/office/drawing/2016/5/12/chartex" xmlns:cx7="http://schemas.microsoft.com/office/drawing/2016/5/13/chartex" xmlns:cx8="http://schemas.microsoft.com/office/drawing/2016/5/14/chartex" xmlns:mc="http://schemas.openxmlformats.org/markup-compatibility/2006" xmlns:aink="http://schemas.microsoft.com/office/drawing/2016/ink" xmlns:am3d="http://schemas.microsoft.com/office/drawing/2017/model3d" xmlns:o="urn:schemas-microsoft-com:office:office" xmlns:r="http://schemas.openxmlformats.org/officeDocument/2006/relationships" xmlns:m="http://schemas.openxmlformats.org/officeDocument/2006/math" xmlns:v="urn:schemas-microsoft-com:vml" xmlns:wp14="http://schemas.microsoft.com/office/word/2010/wordprocessingDrawing" xmlns:wp="http://schemas.openxmlformats.org/drawingml/2006/wordprocessingDrawing" xmlns:w10="urn:schemas-microsoft-com:office:word" xmlns:w="http://schemas.openxmlformats.org/wordprocessingml/2006/main" xmlns:w14="http://schemas.microsoft.com/office/word/2010/wordml" xmlns:w15="http://schemas.microsoft.com/office/word/2012/wordml" xmlns:w16cid="http://schemas.microsoft.com/office/word/2016/wordml/cid" xmlns:w16se="http://schemas.microsoft.com/office/word/2015/wordml/symex" xmlns:wpg="http://schemas.microsoft.com/office/word/2010/wordprocessingGroup" xmlns:wpi="http://schemas.microsoft.com/office/word/2010/wordprocessingInk" xmlns:wne="http://schemas.microsoft.com/office/word/2006/wordml" xmlns:wps="http://schemas.microsoft.com/office/word/2010/wordprocessingShape" mc:Ignorable="w14 w15 w16se w16cid wp14">
   <w:abstractNum w:abstractNumId="0" w15:restartNumberingAfterBreak="0">
     <w:nsid w:val="0487548E"/>
     <w:multiLevelType w:val="multilevel"/>
@@ -23343,7 +21445,7 @@
 </file>
 
 <file path=word/styles.xml><?xml version="1.0" encoding="utf-8"?>
-<w:styles xmlns:mc="http://schemas.openxmlformats.org/markup-compatibility/2006" xmlns:r="http://schemas.openxmlformats.org/officeDocument/2006/relationships" xmlns:w="http://schemas.openxmlformats.org/wordprocessingml/2006/main" xmlns:w14="http://schemas.microsoft.com/office/word/2010/wordml" xmlns:w15="http://schemas.microsoft.com/office/word/2012/wordml" xmlns:w16cex="http://schemas.microsoft.com/office/word/2018/wordml/cex" xmlns:w16cid="http://schemas.microsoft.com/office/word/2016/wordml/cid" xmlns:w16="http://schemas.microsoft.com/office/word/2018/wordml" xmlns:w16se="http://schemas.microsoft.com/office/word/2015/wordml/symex" mc:Ignorable="w14 w15 w16se w16cid w16 w16cex">
+<w:styles xmlns:mc="http://schemas.openxmlformats.org/markup-compatibility/2006" xmlns:r="http://schemas.openxmlformats.org/officeDocument/2006/relationships" xmlns:w="http://schemas.openxmlformats.org/wordprocessingml/2006/main" xmlns:w14="http://schemas.microsoft.com/office/word/2010/wordml" xmlns:w15="http://schemas.microsoft.com/office/word/2012/wordml" xmlns:w16cid="http://schemas.microsoft.com/office/word/2016/wordml/cid" xmlns:w16se="http://schemas.microsoft.com/office/word/2015/wordml/symex" mc:Ignorable="w14 w15 w16se w16cid">
   <w:docDefaults>
     <w:rPrDefault>
       <w:rPr>
@@ -23359,7 +21461,7 @@
       </w:pPr>
     </w:pPrDefault>
   </w:docDefaults>
-  <w:latentStyles w:defLockedState="0" w:defUIPriority="99" w:defSemiHidden="0" w:defUnhideWhenUsed="0" w:defQFormat="0" w:count="376">
+  <w:latentStyles w:defLockedState="0" w:defUIPriority="99" w:defSemiHidden="0" w:defUnhideWhenUsed="0" w:defQFormat="0" w:count="377">
     <w:lsdException w:name="Normal" w:uiPriority="0" w:qFormat="1"/>
     <w:lsdException w:name="heading 1" w:uiPriority="9" w:qFormat="1"/>
     <w:lsdException w:name="heading 2" w:semiHidden="1" w:uiPriority="9" w:unhideWhenUsed="1" w:qFormat="1"/>
@@ -23465,7 +21567,6 @@
     <w:lsdException w:name="HTML Sample" w:semiHidden="1" w:unhideWhenUsed="1"/>
     <w:lsdException w:name="HTML Typewriter" w:semiHidden="1" w:unhideWhenUsed="1"/>
     <w:lsdException w:name="HTML Variable" w:semiHidden="1" w:unhideWhenUsed="1"/>
-    <w:lsdException w:name="Normal Table" w:semiHidden="1" w:unhideWhenUsed="1"/>
     <w:lsdException w:name="annotation subject" w:semiHidden="1" w:unhideWhenUsed="1"/>
     <w:lsdException w:name="No List" w:semiHidden="1" w:unhideWhenUsed="1"/>
     <w:lsdException w:name="Outline List 1" w:semiHidden="1" w:unhideWhenUsed="1"/>
@@ -23512,10 +21613,8 @@
     <w:lsdException w:name="Table Subtle 2" w:semiHidden="1" w:unhideWhenUsed="1"/>
     <w:lsdException w:name="Table Web 1" w:semiHidden="1" w:unhideWhenUsed="1"/>
     <w:lsdException w:name="Table Web 2" w:semiHidden="1" w:unhideWhenUsed="1"/>
-    <w:lsdException w:name="Table Web 3" w:semiHidden="1" w:unhideWhenUsed="1"/>
     <w:lsdException w:name="Balloon Text" w:semiHidden="1" w:unhideWhenUsed="1"/>
     <w:lsdException w:name="Table Grid" w:uiPriority="59"/>
-    <w:lsdException w:name="Table Theme" w:semiHidden="1" w:unhideWhenUsed="1"/>
     <w:lsdException w:name="Placeholder Text" w:semiHidden="1"/>
     <w:lsdException w:name="No Spacing" w:uiPriority="1" w:qFormat="1"/>
     <w:lsdException w:name="Light Shading" w:uiPriority="60"/>
@@ -23736,6 +21835,7 @@
     <w:lsdException w:name="Hashtag" w:semiHidden="1" w:unhideWhenUsed="1"/>
     <w:lsdException w:name="Unresolved Mention" w:semiHidden="1" w:unhideWhenUsed="1"/>
     <w:lsdException w:name="Smart Link" w:semiHidden="1" w:unhideWhenUsed="1"/>
+    <w:lsdException w:name="Smart Link Error" w:semiHidden="1" w:unhideWhenUsed="1"/>
   </w:latentStyles>
   <w:style w:type="paragraph" w:default="1" w:styleId="Normalny">
     <w:name w:val="Normal"/>
@@ -24760,7 +22860,7 @@
 </file>
 
 <file path=customXml/itemProps1.xml><?xml version="1.0" encoding="utf-8"?>
-<ds:datastoreItem xmlns:ds="http://schemas.openxmlformats.org/officeDocument/2006/customXml" ds:itemID="{3018C622-7BC1-4022-96DB-E6900A6BA4D7}">
+<ds:datastoreItem xmlns:ds="http://schemas.openxmlformats.org/officeDocument/2006/customXml" ds:itemID="{28A5A41A-15D7-4CFD-A965-E051CADC8081}">
   <ds:schemaRefs>
     <ds:schemaRef ds:uri="http://schemas.openxmlformats.org/officeDocument/2006/bibliography"/>
   </ds:schemaRefs>

--- a/io.docx
+++ b/io.docx
@@ -1,6 +1,6 @@
 
 <file path=word/document.xml><?xml version="1.0" encoding="utf-8"?>
-<w:document xmlns:wpc="http://schemas.microsoft.com/office/word/2010/wordprocessingCanvas" xmlns:cx="http://schemas.microsoft.com/office/drawing/2014/chartex" xmlns:cx1="http://schemas.microsoft.com/office/drawing/2015/9/8/chartex" xmlns:cx2="http://schemas.microsoft.com/office/drawing/2015/10/21/chartex" xmlns:cx3="http://schemas.microsoft.com/office/drawing/2016/5/9/chartex" xmlns:cx4="http://schemas.microsoft.com/office/drawing/2016/5/10/chartex" xmlns:cx5="http://schemas.microsoft.com/office/drawing/2016/5/11/chartex" xmlns:cx6="http://schemas.microsoft.com/office/drawing/2016/5/12/chartex" xmlns:cx7="http://schemas.microsoft.com/office/drawing/2016/5/13/chartex" xmlns:cx8="http://schemas.microsoft.com/office/drawing/2016/5/14/chartex" xmlns:mc="http://schemas.openxmlformats.org/markup-compatibility/2006" xmlns:aink="http://schemas.microsoft.com/office/drawing/2016/ink" xmlns:am3d="http://schemas.microsoft.com/office/drawing/2017/model3d" xmlns:o="urn:schemas-microsoft-com:office:office" xmlns:r="http://schemas.openxmlformats.org/officeDocument/2006/relationships" xmlns:m="http://schemas.openxmlformats.org/officeDocument/2006/math" xmlns:v="urn:schemas-microsoft-com:vml" xmlns:wp14="http://schemas.microsoft.com/office/word/2010/wordprocessingDrawing" xmlns:wp="http://schemas.openxmlformats.org/drawingml/2006/wordprocessingDrawing" xmlns:w10="urn:schemas-microsoft-com:office:word" xmlns:w="http://schemas.openxmlformats.org/wordprocessingml/2006/main" xmlns:w14="http://schemas.microsoft.com/office/word/2010/wordml" xmlns:w15="http://schemas.microsoft.com/office/word/2012/wordml" xmlns:w16cid="http://schemas.microsoft.com/office/word/2016/wordml/cid" xmlns:w16se="http://schemas.microsoft.com/office/word/2015/wordml/symex" xmlns:wpg="http://schemas.microsoft.com/office/word/2010/wordprocessingGroup" xmlns:wpi="http://schemas.microsoft.com/office/word/2010/wordprocessingInk" xmlns:wne="http://schemas.microsoft.com/office/word/2006/wordml" xmlns:wps="http://schemas.microsoft.com/office/word/2010/wordprocessingShape" mc:Ignorable="w14 w15 w16se w16cid wp14">
+<w:document xmlns:wpc="http://schemas.microsoft.com/office/word/2010/wordprocessingCanvas" xmlns:cx="http://schemas.microsoft.com/office/drawing/2014/chartex" xmlns:cx1="http://schemas.microsoft.com/office/drawing/2015/9/8/chartex" xmlns:cx2="http://schemas.microsoft.com/office/drawing/2015/10/21/chartex" xmlns:cx3="http://schemas.microsoft.com/office/drawing/2016/5/9/chartex" xmlns:cx4="http://schemas.microsoft.com/office/drawing/2016/5/10/chartex" xmlns:cx5="http://schemas.microsoft.com/office/drawing/2016/5/11/chartex" xmlns:cx6="http://schemas.microsoft.com/office/drawing/2016/5/12/chartex" xmlns:cx7="http://schemas.microsoft.com/office/drawing/2016/5/13/chartex" xmlns:cx8="http://schemas.microsoft.com/office/drawing/2016/5/14/chartex" xmlns:mc="http://schemas.openxmlformats.org/markup-compatibility/2006" xmlns:aink="http://schemas.microsoft.com/office/drawing/2016/ink" xmlns:am3d="http://schemas.microsoft.com/office/drawing/2017/model3d" xmlns:o="urn:schemas-microsoft-com:office:office" xmlns:r="http://schemas.openxmlformats.org/officeDocument/2006/relationships" xmlns:m="http://schemas.openxmlformats.org/officeDocument/2006/math" xmlns:v="urn:schemas-microsoft-com:vml" xmlns:wp14="http://schemas.microsoft.com/office/word/2010/wordprocessingDrawing" xmlns:wp="http://schemas.openxmlformats.org/drawingml/2006/wordprocessingDrawing" xmlns:w10="urn:schemas-microsoft-com:office:word" xmlns:w="http://schemas.openxmlformats.org/wordprocessingml/2006/main" xmlns:w14="http://schemas.microsoft.com/office/word/2010/wordml" xmlns:w15="http://schemas.microsoft.com/office/word/2012/wordml" xmlns:w16cex="http://schemas.microsoft.com/office/word/2018/wordml/cex" xmlns:w16cid="http://schemas.microsoft.com/office/word/2016/wordml/cid" xmlns:w16="http://schemas.microsoft.com/office/word/2018/wordml" xmlns:w16se="http://schemas.microsoft.com/office/word/2015/wordml/symex" xmlns:wpg="http://schemas.microsoft.com/office/word/2010/wordprocessingGroup" xmlns:wpi="http://schemas.microsoft.com/office/word/2010/wordprocessingInk" xmlns:wne="http://schemas.microsoft.com/office/word/2006/wordml" xmlns:wps="http://schemas.microsoft.com/office/word/2010/wordprocessingShape" mc:Ignorable="w14 w15 w16se w16cid w16 w16cex wp14">
   <w:body>
     <w:p>
       <w:pPr>
@@ -215,7 +215,6 @@
         </w:tabs>
         <w:rPr>
           <w:rFonts w:cstheme="minorHAnsi"/>
-          <w:lang w:val="pl-PL"/>
         </w:rPr>
       </w:pPr>
       <w:r>
@@ -4474,8 +4473,17 @@
           <w:rFonts w:cstheme="minorHAnsi"/>
           <w:lang w:val="pl-PL"/>
         </w:rPr>
-        <w:t>Zarządzania projektem – sugerowane JazzHub</w:t>
-      </w:r>
+        <w:t xml:space="preserve">Zarządzania projektem – sugerowane </w:t>
+      </w:r>
+      <w:proofErr w:type="spellStart"/>
+      <w:r>
+        <w:rPr>
+          <w:rFonts w:cstheme="minorHAnsi"/>
+          <w:lang w:val="pl-PL"/>
+        </w:rPr>
+        <w:t>JazzHub</w:t>
+      </w:r>
+      <w:proofErr w:type="spellEnd"/>
     </w:p>
     <w:p>
       <w:pPr>
@@ -4494,7 +4502,39 @@
           <w:rFonts w:cstheme="minorHAnsi"/>
           <w:lang w:val="pl-PL"/>
         </w:rPr>
-        <w:t>Wersjonowanie kodu – sugerowany Git (hosting np. na Bitbucket lub Github), ew. SVN</w:t>
+        <w:t xml:space="preserve">Wersjonowanie kodu – sugerowany Git (hosting np. na </w:t>
+      </w:r>
+      <w:proofErr w:type="spellStart"/>
+      <w:r>
+        <w:rPr>
+          <w:rFonts w:cstheme="minorHAnsi"/>
+          <w:lang w:val="pl-PL"/>
+        </w:rPr>
+        <w:t>Bitbucket</w:t>
+      </w:r>
+      <w:proofErr w:type="spellEnd"/>
+      <w:r>
+        <w:rPr>
+          <w:rFonts w:cstheme="minorHAnsi"/>
+          <w:lang w:val="pl-PL"/>
+        </w:rPr>
+        <w:t xml:space="preserve"> lub </w:t>
+      </w:r>
+      <w:proofErr w:type="spellStart"/>
+      <w:r>
+        <w:rPr>
+          <w:rFonts w:cstheme="minorHAnsi"/>
+          <w:lang w:val="pl-PL"/>
+        </w:rPr>
+        <w:t>Github</w:t>
+      </w:r>
+      <w:proofErr w:type="spellEnd"/>
+      <w:r>
+        <w:rPr>
+          <w:rFonts w:cstheme="minorHAnsi"/>
+          <w:lang w:val="pl-PL"/>
+        </w:rPr>
+        <w:t>), ew. SVN</w:t>
       </w:r>
     </w:p>
     <w:p>
@@ -4514,8 +4554,33 @@
           <w:rFonts w:cstheme="minorHAnsi"/>
           <w:lang w:val="pl-PL"/>
         </w:rPr>
-        <w:t>System obsługi defektów – np. Bitbucket, JazzHub</w:t>
-      </w:r>
+        <w:t xml:space="preserve">System obsługi defektów – np. </w:t>
+      </w:r>
+      <w:proofErr w:type="spellStart"/>
+      <w:r>
+        <w:rPr>
+          <w:rFonts w:cstheme="minorHAnsi"/>
+          <w:lang w:val="pl-PL"/>
+        </w:rPr>
+        <w:t>Bitbucket</w:t>
+      </w:r>
+      <w:proofErr w:type="spellEnd"/>
+      <w:r>
+        <w:rPr>
+          <w:rFonts w:cstheme="minorHAnsi"/>
+          <w:lang w:val="pl-PL"/>
+        </w:rPr>
+        <w:t xml:space="preserve">, </w:t>
+      </w:r>
+      <w:proofErr w:type="spellStart"/>
+      <w:r>
+        <w:rPr>
+          <w:rFonts w:cstheme="minorHAnsi"/>
+          <w:lang w:val="pl-PL"/>
+        </w:rPr>
+        <w:t>JazzHub</w:t>
+      </w:r>
+      <w:proofErr w:type="spellEnd"/>
     </w:p>
     <w:p>
       <w:pPr>
@@ -4691,11 +4756,19 @@
                 <w:lang w:val="pl-PL"/>
               </w:rPr>
             </w:pPr>
-            <w:r>
-              <w:rPr>
-                <w:rFonts w:cstheme="minorHAnsi"/>
-              </w:rPr>
-              <w:t>protokół HTTP</w:t>
+            <w:proofErr w:type="spellStart"/>
+            <w:r>
+              <w:rPr>
+                <w:rFonts w:cstheme="minorHAnsi"/>
+              </w:rPr>
+              <w:t>protokół</w:t>
+            </w:r>
+            <w:proofErr w:type="spellEnd"/>
+            <w:r>
+              <w:rPr>
+                <w:rFonts w:cstheme="minorHAnsi"/>
+              </w:rPr>
+              <w:t xml:space="preserve"> HTTP</w:t>
             </w:r>
           </w:p>
         </w:tc>
@@ -4808,12 +4881,14 @@
                 <w:lang w:val="pl-PL"/>
               </w:rPr>
             </w:pPr>
+            <w:proofErr w:type="spellStart"/>
             <w:r>
               <w:rPr>
                 <w:lang w:val="pl-PL"/>
               </w:rPr>
               <w:t>int</w:t>
             </w:r>
+            <w:proofErr w:type="spellEnd"/>
           </w:p>
         </w:tc>
         <w:tc>
@@ -4846,12 +4921,14 @@
                 <w:lang w:val="pl-PL"/>
               </w:rPr>
             </w:pPr>
+            <w:proofErr w:type="spellStart"/>
             <w:r>
               <w:rPr>
                 <w:lang w:val="pl-PL"/>
               </w:rPr>
               <w:t>varchar</w:t>
             </w:r>
+            <w:proofErr w:type="spellEnd"/>
           </w:p>
         </w:tc>
         <w:tc>
@@ -4960,7 +5037,6 @@
       <w:pPr>
         <w:rPr>
           <w:rFonts w:cstheme="minorHAnsi"/>
-          <w:lang w:val="pl-PL"/>
         </w:rPr>
       </w:pPr>
       <w:r>
@@ -4975,14 +5051,274 @@
           <w:rFonts w:cstheme="minorHAnsi"/>
           <w:lang w:val="pl-PL"/>
         </w:rPr>
-        <w:t xml:space="preserve"> Dokumentacja zawi</w:t>
-      </w:r>
-      <w:r>
-        <w:rPr>
-          <w:rFonts w:cstheme="minorHAnsi"/>
-          <w:lang w:val="pl-PL"/>
-        </w:rPr>
-        <w:t>era opis oraz diagramy poszczególnych podsystemów. Opisuje dla kogo i w jakim stopniu jest przeznaczona oraz ewentualne scenariusze jakie ma dany podsystem.</w:t>
+        <w:t xml:space="preserve"> Dokumentacja </w:t>
+      </w:r>
+      <w:proofErr w:type="spellStart"/>
+      <w:r>
+        <w:rPr>
+          <w:rFonts w:cstheme="minorHAnsi"/>
+          <w:lang w:val="pl-PL"/>
+        </w:rPr>
+        <w:t>zawi</w:t>
+      </w:r>
+      <w:proofErr w:type="spellEnd"/>
+      <w:r>
+        <w:rPr>
+          <w:rFonts w:cstheme="minorHAnsi"/>
+        </w:rPr>
+        <w:t xml:space="preserve">era </w:t>
+      </w:r>
+      <w:proofErr w:type="spellStart"/>
+      <w:r>
+        <w:rPr>
+          <w:rFonts w:cstheme="minorHAnsi"/>
+        </w:rPr>
+        <w:t>opis</w:t>
+      </w:r>
+      <w:proofErr w:type="spellEnd"/>
+      <w:r>
+        <w:rPr>
+          <w:rFonts w:cstheme="minorHAnsi"/>
+        </w:rPr>
+        <w:t xml:space="preserve"> </w:t>
+      </w:r>
+      <w:proofErr w:type="spellStart"/>
+      <w:r>
+        <w:rPr>
+          <w:rFonts w:cstheme="minorHAnsi"/>
+        </w:rPr>
+        <w:t>oraz</w:t>
+      </w:r>
+      <w:proofErr w:type="spellEnd"/>
+      <w:r>
+        <w:rPr>
+          <w:rFonts w:cstheme="minorHAnsi"/>
+        </w:rPr>
+        <w:t xml:space="preserve"> </w:t>
+      </w:r>
+      <w:proofErr w:type="spellStart"/>
+      <w:r>
+        <w:rPr>
+          <w:rFonts w:cstheme="minorHAnsi"/>
+        </w:rPr>
+        <w:t>diagramy</w:t>
+      </w:r>
+      <w:proofErr w:type="spellEnd"/>
+      <w:r>
+        <w:rPr>
+          <w:rFonts w:cstheme="minorHAnsi"/>
+        </w:rPr>
+        <w:t xml:space="preserve"> </w:t>
+      </w:r>
+      <w:proofErr w:type="spellStart"/>
+      <w:r>
+        <w:rPr>
+          <w:rFonts w:cstheme="minorHAnsi"/>
+        </w:rPr>
+        <w:t>poszczególnych</w:t>
+      </w:r>
+      <w:proofErr w:type="spellEnd"/>
+      <w:r>
+        <w:rPr>
+          <w:rFonts w:cstheme="minorHAnsi"/>
+        </w:rPr>
+        <w:t xml:space="preserve"> </w:t>
+      </w:r>
+      <w:proofErr w:type="spellStart"/>
+      <w:r>
+        <w:rPr>
+          <w:rFonts w:cstheme="minorHAnsi"/>
+        </w:rPr>
+        <w:t>podsystemów</w:t>
+      </w:r>
+      <w:proofErr w:type="spellEnd"/>
+      <w:r>
+        <w:rPr>
+          <w:rFonts w:cstheme="minorHAnsi"/>
+        </w:rPr>
+        <w:t xml:space="preserve">. </w:t>
+      </w:r>
+      <w:proofErr w:type="spellStart"/>
+      <w:r>
+        <w:rPr>
+          <w:rFonts w:cstheme="minorHAnsi"/>
+        </w:rPr>
+        <w:t>Opisuje</w:t>
+      </w:r>
+      <w:proofErr w:type="spellEnd"/>
+      <w:r>
+        <w:rPr>
+          <w:rFonts w:cstheme="minorHAnsi"/>
+        </w:rPr>
+        <w:t xml:space="preserve"> </w:t>
+      </w:r>
+      <w:proofErr w:type="spellStart"/>
+      <w:r>
+        <w:rPr>
+          <w:rFonts w:cstheme="minorHAnsi"/>
+        </w:rPr>
+        <w:t>dla</w:t>
+      </w:r>
+      <w:proofErr w:type="spellEnd"/>
+      <w:r>
+        <w:rPr>
+          <w:rFonts w:cstheme="minorHAnsi"/>
+        </w:rPr>
+        <w:t xml:space="preserve"> </w:t>
+      </w:r>
+      <w:proofErr w:type="spellStart"/>
+      <w:r>
+        <w:rPr>
+          <w:rFonts w:cstheme="minorHAnsi"/>
+        </w:rPr>
+        <w:t>kogo</w:t>
+      </w:r>
+      <w:proofErr w:type="spellEnd"/>
+      <w:r>
+        <w:rPr>
+          <w:rFonts w:cstheme="minorHAnsi"/>
+        </w:rPr>
+        <w:t xml:space="preserve"> </w:t>
+      </w:r>
+      <w:proofErr w:type="spellStart"/>
+      <w:r>
+        <w:rPr>
+          <w:rFonts w:cstheme="minorHAnsi"/>
+        </w:rPr>
+        <w:t>i</w:t>
+      </w:r>
+      <w:proofErr w:type="spellEnd"/>
+      <w:r>
+        <w:rPr>
+          <w:rFonts w:cstheme="minorHAnsi"/>
+        </w:rPr>
+        <w:t xml:space="preserve"> w </w:t>
+      </w:r>
+      <w:proofErr w:type="spellStart"/>
+      <w:r>
+        <w:rPr>
+          <w:rFonts w:cstheme="minorHAnsi"/>
+        </w:rPr>
+        <w:t>jakim</w:t>
+      </w:r>
+      <w:proofErr w:type="spellEnd"/>
+      <w:r>
+        <w:rPr>
+          <w:rFonts w:cstheme="minorHAnsi"/>
+        </w:rPr>
+        <w:t xml:space="preserve"> </w:t>
+      </w:r>
+      <w:proofErr w:type="spellStart"/>
+      <w:r>
+        <w:rPr>
+          <w:rFonts w:cstheme="minorHAnsi"/>
+        </w:rPr>
+        <w:t>stopniu</w:t>
+      </w:r>
+      <w:proofErr w:type="spellEnd"/>
+      <w:r>
+        <w:rPr>
+          <w:rFonts w:cstheme="minorHAnsi"/>
+        </w:rPr>
+        <w:t xml:space="preserve"> jest </w:t>
+      </w:r>
+      <w:proofErr w:type="spellStart"/>
+      <w:r>
+        <w:rPr>
+          <w:rFonts w:cstheme="minorHAnsi"/>
+        </w:rPr>
+        <w:t>przeznaczona</w:t>
+      </w:r>
+      <w:proofErr w:type="spellEnd"/>
+      <w:r>
+        <w:rPr>
+          <w:rFonts w:cstheme="minorHAnsi"/>
+        </w:rPr>
+        <w:t xml:space="preserve"> </w:t>
+      </w:r>
+      <w:proofErr w:type="spellStart"/>
+      <w:r>
+        <w:rPr>
+          <w:rFonts w:cstheme="minorHAnsi"/>
+        </w:rPr>
+        <w:t>oraz</w:t>
+      </w:r>
+      <w:proofErr w:type="spellEnd"/>
+      <w:r>
+        <w:rPr>
+          <w:rFonts w:cstheme="minorHAnsi"/>
+        </w:rPr>
+        <w:t xml:space="preserve"> </w:t>
+      </w:r>
+      <w:proofErr w:type="spellStart"/>
+      <w:r>
+        <w:rPr>
+          <w:rFonts w:cstheme="minorHAnsi"/>
+        </w:rPr>
+        <w:t>ewentualne</w:t>
+      </w:r>
+      <w:proofErr w:type="spellEnd"/>
+      <w:r>
+        <w:rPr>
+          <w:rFonts w:cstheme="minorHAnsi"/>
+        </w:rPr>
+        <w:t xml:space="preserve"> </w:t>
+      </w:r>
+      <w:proofErr w:type="spellStart"/>
+      <w:r>
+        <w:rPr>
+          <w:rFonts w:cstheme="minorHAnsi"/>
+        </w:rPr>
+        <w:t>scenariusze</w:t>
+      </w:r>
+      <w:proofErr w:type="spellEnd"/>
+      <w:r>
+        <w:rPr>
+          <w:rFonts w:cstheme="minorHAnsi"/>
+        </w:rPr>
+        <w:t xml:space="preserve"> </w:t>
+      </w:r>
+      <w:proofErr w:type="spellStart"/>
+      <w:r>
+        <w:rPr>
+          <w:rFonts w:cstheme="minorHAnsi"/>
+        </w:rPr>
+        <w:t>jakie</w:t>
+      </w:r>
+      <w:proofErr w:type="spellEnd"/>
+      <w:r>
+        <w:rPr>
+          <w:rFonts w:cstheme="minorHAnsi"/>
+        </w:rPr>
+        <w:t xml:space="preserve"> ma </w:t>
+      </w:r>
+      <w:proofErr w:type="spellStart"/>
+      <w:r>
+        <w:rPr>
+          <w:rFonts w:cstheme="minorHAnsi"/>
+        </w:rPr>
+        <w:t>dany</w:t>
+      </w:r>
+      <w:proofErr w:type="spellEnd"/>
+      <w:r>
+        <w:rPr>
+          <w:rFonts w:cstheme="minorHAnsi"/>
+        </w:rPr>
+        <w:t xml:space="preserve"> </w:t>
+      </w:r>
+      <w:proofErr w:type="spellStart"/>
+      <w:r>
+        <w:rPr>
+          <w:rFonts w:cstheme="minorHAnsi"/>
+        </w:rPr>
+        <w:t>podsystem</w:t>
+      </w:r>
+      <w:proofErr w:type="spellEnd"/>
+      <w:r>
+        <w:rPr>
+          <w:rFonts w:cstheme="minorHAnsi"/>
+        </w:rPr>
+        <w:t>.</w:t>
       </w:r>
     </w:p>
     <w:p>
@@ -5055,7 +5391,6 @@
         <w:rPr>
           <w:rFonts w:cstheme="minorHAnsi"/>
           <w:color w:val="00B0F0"/>
-          <w:lang w:val="pl-PL"/>
         </w:rPr>
       </w:pPr>
       <w:bookmarkStart w:id="6" w:name="_Toc1976799"/>
@@ -5228,7 +5563,6 @@
               </w:numPr>
               <w:rPr>
                 <w:rFonts w:cstheme="minorHAnsi"/>
-                <w:lang w:val="pl-PL"/>
               </w:rPr>
             </w:pPr>
             <w:r>
@@ -5298,7 +5632,6 @@
               </w:numPr>
               <w:rPr>
                 <w:rFonts w:cstheme="minorHAnsi"/>
-                <w:lang w:val="pl-PL"/>
               </w:rPr>
             </w:pPr>
             <w:r>
@@ -5405,7 +5738,6 @@
               </w:numPr>
               <w:rPr>
                 <w:rFonts w:cstheme="minorHAnsi"/>
-                <w:lang w:val="pl-PL"/>
               </w:rPr>
             </w:pPr>
             <w:r>
@@ -5456,7 +5788,6 @@
               </w:numPr>
               <w:rPr>
                 <w:rFonts w:cstheme="minorHAnsi"/>
-                <w:lang w:val="pl-PL"/>
               </w:rPr>
             </w:pPr>
             <w:r>
@@ -5464,14 +5795,29 @@
                 <w:rFonts w:cstheme="minorHAnsi"/>
                 <w:lang w:val="pl-PL"/>
               </w:rPr>
-              <w:t xml:space="preserve">Rozprzestrzenianie się koronawirusa (COVID-19) i związane z nim zmniejszenie się liczby podróżujących </w:t>
+              <w:t xml:space="preserve">Rozprzestrzenianie się </w:t>
+            </w:r>
+            <w:proofErr w:type="spellStart"/>
+            <w:r>
+              <w:rPr>
+                <w:rFonts w:cstheme="minorHAnsi"/>
+                <w:lang w:val="pl-PL"/>
+              </w:rPr>
+              <w:t>koronawirusa</w:t>
+            </w:r>
+            <w:proofErr w:type="spellEnd"/>
+            <w:r>
+              <w:rPr>
+                <w:rFonts w:cstheme="minorHAnsi"/>
+                <w:lang w:val="pl-PL"/>
+              </w:rPr>
+              <w:t xml:space="preserve"> (COVID-19) i związane z nim zmniejszenie się liczby podróżujących </w:t>
             </w:r>
           </w:p>
           <w:p>
             <w:pPr>
               <w:rPr>
                 <w:rFonts w:cstheme="minorHAnsi"/>
-                <w:lang w:val="pl-PL"/>
               </w:rPr>
             </w:pPr>
           </w:p>
@@ -5482,7 +5828,6 @@
       <w:pPr>
         <w:rPr>
           <w:rFonts w:cstheme="minorHAnsi"/>
-          <w:lang w:val="pl-PL"/>
         </w:rPr>
       </w:pPr>
     </w:p>
@@ -5542,7 +5887,6 @@
       <w:pPr>
         <w:rPr>
           <w:rFonts w:cstheme="minorHAnsi"/>
-          <w:lang w:val="pl-PL"/>
         </w:rPr>
       </w:pPr>
       <w:r>
@@ -5574,7 +5918,6 @@
         <w:rPr>
           <w:rFonts w:cstheme="minorHAnsi"/>
           <w:color w:val="00B0F0"/>
-          <w:lang w:val="pl-PL"/>
         </w:rPr>
       </w:pPr>
       <w:r>
@@ -5620,7 +5963,6 @@
       <w:pPr>
         <w:rPr>
           <w:rFonts w:cstheme="minorHAnsi"/>
-          <w:lang w:val="pl-PL"/>
         </w:rPr>
       </w:pPr>
       <w:r>
@@ -5856,29 +6198,1133 @@
       <w:pPr>
         <w:rPr>
           <w:rFonts w:cstheme="minorHAnsi"/>
-          <w:lang w:val="pl-PL"/>
-        </w:rPr>
-      </w:pPr>
-      <w:r>
-        <w:rPr>
-          <w:rFonts w:cstheme="minorHAnsi"/>
-          <w:lang w:val="pl-PL"/>
-        </w:rPr>
-        <w:t>Serwer z bazą danych oraz komputery z określonym zastosowaniem w zależności od danego pracownika będą oparte na Windows 10. Wybraliśmy ten system ze względu na jego popularność, wydajność oraz powszechność.</w:t>
-      </w:r>
-      <w:r>
-        <w:rPr>
-          <w:rFonts w:cstheme="minorHAnsi"/>
-          <w:lang w:val="pl-PL"/>
-        </w:rPr>
-        <w:t xml:space="preserve"> Jest to system, który używa większa część ludzi więc nie będzie problem z jego obsługą w zależny sposób. Dane, które będą przekazywane między sobą za pomocą protokołu HTTP, który będzie przekazywał informację między komputerem a serwerem. Dyski we wszytskich komputerach będą szyforwane za pomocą programu BitLocker, który nie pozwoli na kradzież danych przez osoby trzecie. Dane </w:t>
-      </w:r>
-      <w:r>
-        <w:rPr>
-          <w:rFonts w:cstheme="minorHAnsi"/>
-          <w:lang w:val="pl-PL"/>
-        </w:rPr>
-        <w:t xml:space="preserve">przekazywane do bazy danych będą hashowane za pomocą algorytmów mieszających MD5() przez co dane nie będą jawnie przekazywane między sobą. </w:t>
+        </w:rPr>
+      </w:pPr>
+      <w:proofErr w:type="spellStart"/>
+      <w:r>
+        <w:rPr>
+          <w:rFonts w:cstheme="minorHAnsi"/>
+        </w:rPr>
+        <w:t>Serwer</w:t>
+      </w:r>
+      <w:proofErr w:type="spellEnd"/>
+      <w:r>
+        <w:rPr>
+          <w:rFonts w:cstheme="minorHAnsi"/>
+        </w:rPr>
+        <w:t xml:space="preserve"> z </w:t>
+      </w:r>
+      <w:proofErr w:type="spellStart"/>
+      <w:r>
+        <w:rPr>
+          <w:rFonts w:cstheme="minorHAnsi"/>
+        </w:rPr>
+        <w:t>bazą</w:t>
+      </w:r>
+      <w:proofErr w:type="spellEnd"/>
+      <w:r>
+        <w:rPr>
+          <w:rFonts w:cstheme="minorHAnsi"/>
+        </w:rPr>
+        <w:t xml:space="preserve"> </w:t>
+      </w:r>
+      <w:proofErr w:type="spellStart"/>
+      <w:r>
+        <w:rPr>
+          <w:rFonts w:cstheme="minorHAnsi"/>
+        </w:rPr>
+        <w:t>danych</w:t>
+      </w:r>
+      <w:proofErr w:type="spellEnd"/>
+      <w:r>
+        <w:rPr>
+          <w:rFonts w:cstheme="minorHAnsi"/>
+        </w:rPr>
+        <w:t xml:space="preserve"> </w:t>
+      </w:r>
+      <w:proofErr w:type="spellStart"/>
+      <w:r>
+        <w:rPr>
+          <w:rFonts w:cstheme="minorHAnsi"/>
+        </w:rPr>
+        <w:t>oraz</w:t>
+      </w:r>
+      <w:proofErr w:type="spellEnd"/>
+      <w:r>
+        <w:rPr>
+          <w:rFonts w:cstheme="minorHAnsi"/>
+        </w:rPr>
+        <w:t xml:space="preserve"> </w:t>
+      </w:r>
+      <w:proofErr w:type="spellStart"/>
+      <w:r>
+        <w:rPr>
+          <w:rFonts w:cstheme="minorHAnsi"/>
+        </w:rPr>
+        <w:t>komputery</w:t>
+      </w:r>
+      <w:proofErr w:type="spellEnd"/>
+      <w:r>
+        <w:rPr>
+          <w:rFonts w:cstheme="minorHAnsi"/>
+        </w:rPr>
+        <w:t xml:space="preserve"> z </w:t>
+      </w:r>
+      <w:proofErr w:type="spellStart"/>
+      <w:r>
+        <w:rPr>
+          <w:rFonts w:cstheme="minorHAnsi"/>
+        </w:rPr>
+        <w:t>określonym</w:t>
+      </w:r>
+      <w:proofErr w:type="spellEnd"/>
+      <w:r>
+        <w:rPr>
+          <w:rFonts w:cstheme="minorHAnsi"/>
+        </w:rPr>
+        <w:t xml:space="preserve"> </w:t>
+      </w:r>
+      <w:proofErr w:type="spellStart"/>
+      <w:r>
+        <w:rPr>
+          <w:rFonts w:cstheme="minorHAnsi"/>
+        </w:rPr>
+        <w:t>zastosowaniem</w:t>
+      </w:r>
+      <w:proofErr w:type="spellEnd"/>
+      <w:r>
+        <w:rPr>
+          <w:rFonts w:cstheme="minorHAnsi"/>
+        </w:rPr>
+        <w:t xml:space="preserve"> w </w:t>
+      </w:r>
+      <w:proofErr w:type="spellStart"/>
+      <w:r>
+        <w:rPr>
+          <w:rFonts w:cstheme="minorHAnsi"/>
+        </w:rPr>
+        <w:t>zależności</w:t>
+      </w:r>
+      <w:proofErr w:type="spellEnd"/>
+      <w:r>
+        <w:rPr>
+          <w:rFonts w:cstheme="minorHAnsi"/>
+        </w:rPr>
+        <w:t xml:space="preserve"> od </w:t>
+      </w:r>
+      <w:proofErr w:type="spellStart"/>
+      <w:r>
+        <w:rPr>
+          <w:rFonts w:cstheme="minorHAnsi"/>
+        </w:rPr>
+        <w:t>danego</w:t>
+      </w:r>
+      <w:proofErr w:type="spellEnd"/>
+      <w:r>
+        <w:rPr>
+          <w:rFonts w:cstheme="minorHAnsi"/>
+        </w:rPr>
+        <w:t xml:space="preserve"> </w:t>
+      </w:r>
+      <w:proofErr w:type="spellStart"/>
+      <w:r>
+        <w:rPr>
+          <w:rFonts w:cstheme="minorHAnsi"/>
+        </w:rPr>
+        <w:t>pracownika</w:t>
+      </w:r>
+      <w:proofErr w:type="spellEnd"/>
+      <w:r>
+        <w:rPr>
+          <w:rFonts w:cstheme="minorHAnsi"/>
+        </w:rPr>
+        <w:t xml:space="preserve"> </w:t>
+      </w:r>
+      <w:proofErr w:type="spellStart"/>
+      <w:r>
+        <w:rPr>
+          <w:rFonts w:cstheme="minorHAnsi"/>
+        </w:rPr>
+        <w:t>będą</w:t>
+      </w:r>
+      <w:proofErr w:type="spellEnd"/>
+      <w:r>
+        <w:rPr>
+          <w:rFonts w:cstheme="minorHAnsi"/>
+        </w:rPr>
+        <w:t xml:space="preserve"> </w:t>
+      </w:r>
+      <w:proofErr w:type="spellStart"/>
+      <w:r>
+        <w:rPr>
+          <w:rFonts w:cstheme="minorHAnsi"/>
+        </w:rPr>
+        <w:t>oparte</w:t>
+      </w:r>
+      <w:proofErr w:type="spellEnd"/>
+      <w:r>
+        <w:rPr>
+          <w:rFonts w:cstheme="minorHAnsi"/>
+        </w:rPr>
+        <w:t xml:space="preserve"> </w:t>
+      </w:r>
+      <w:proofErr w:type="spellStart"/>
+      <w:r>
+        <w:rPr>
+          <w:rFonts w:cstheme="minorHAnsi"/>
+        </w:rPr>
+        <w:t>na</w:t>
+      </w:r>
+      <w:proofErr w:type="spellEnd"/>
+      <w:r>
+        <w:rPr>
+          <w:rFonts w:cstheme="minorHAnsi"/>
+        </w:rPr>
+        <w:t xml:space="preserve"> Windows 10. </w:t>
+      </w:r>
+      <w:proofErr w:type="spellStart"/>
+      <w:r>
+        <w:rPr>
+          <w:rFonts w:cstheme="minorHAnsi"/>
+        </w:rPr>
+        <w:t>Wybraliśmy</w:t>
+      </w:r>
+      <w:proofErr w:type="spellEnd"/>
+      <w:r>
+        <w:rPr>
+          <w:rFonts w:cstheme="minorHAnsi"/>
+        </w:rPr>
+        <w:t xml:space="preserve"> ten system </w:t>
+      </w:r>
+      <w:proofErr w:type="spellStart"/>
+      <w:r>
+        <w:rPr>
+          <w:rFonts w:cstheme="minorHAnsi"/>
+        </w:rPr>
+        <w:t>ze</w:t>
+      </w:r>
+      <w:proofErr w:type="spellEnd"/>
+      <w:r>
+        <w:rPr>
+          <w:rFonts w:cstheme="minorHAnsi"/>
+        </w:rPr>
+        <w:t xml:space="preserve"> </w:t>
+      </w:r>
+      <w:proofErr w:type="spellStart"/>
+      <w:r>
+        <w:rPr>
+          <w:rFonts w:cstheme="minorHAnsi"/>
+        </w:rPr>
+        <w:t>względu</w:t>
+      </w:r>
+      <w:proofErr w:type="spellEnd"/>
+      <w:r>
+        <w:rPr>
+          <w:rFonts w:cstheme="minorHAnsi"/>
+        </w:rPr>
+        <w:t xml:space="preserve"> </w:t>
+      </w:r>
+      <w:proofErr w:type="spellStart"/>
+      <w:r>
+        <w:rPr>
+          <w:rFonts w:cstheme="minorHAnsi"/>
+        </w:rPr>
+        <w:t>na</w:t>
+      </w:r>
+      <w:proofErr w:type="spellEnd"/>
+      <w:r>
+        <w:rPr>
+          <w:rFonts w:cstheme="minorHAnsi"/>
+        </w:rPr>
+        <w:t xml:space="preserve"> </w:t>
+      </w:r>
+      <w:proofErr w:type="spellStart"/>
+      <w:r>
+        <w:rPr>
+          <w:rFonts w:cstheme="minorHAnsi"/>
+        </w:rPr>
+        <w:t>jego</w:t>
+      </w:r>
+      <w:proofErr w:type="spellEnd"/>
+      <w:r>
+        <w:rPr>
+          <w:rFonts w:cstheme="minorHAnsi"/>
+        </w:rPr>
+        <w:t xml:space="preserve"> </w:t>
+      </w:r>
+      <w:proofErr w:type="spellStart"/>
+      <w:r>
+        <w:rPr>
+          <w:rFonts w:cstheme="minorHAnsi"/>
+        </w:rPr>
+        <w:t>popularność</w:t>
+      </w:r>
+      <w:proofErr w:type="spellEnd"/>
+      <w:r>
+        <w:rPr>
+          <w:rFonts w:cstheme="minorHAnsi"/>
+        </w:rPr>
+        <w:t xml:space="preserve">, </w:t>
+      </w:r>
+      <w:proofErr w:type="spellStart"/>
+      <w:r>
+        <w:rPr>
+          <w:rFonts w:cstheme="minorHAnsi"/>
+        </w:rPr>
+        <w:t>wydajność</w:t>
+      </w:r>
+      <w:proofErr w:type="spellEnd"/>
+      <w:r>
+        <w:rPr>
+          <w:rFonts w:cstheme="minorHAnsi"/>
+        </w:rPr>
+        <w:t xml:space="preserve"> </w:t>
+      </w:r>
+      <w:proofErr w:type="spellStart"/>
+      <w:r>
+        <w:rPr>
+          <w:rFonts w:cstheme="minorHAnsi"/>
+        </w:rPr>
+        <w:t>oraz</w:t>
+      </w:r>
+      <w:proofErr w:type="spellEnd"/>
+      <w:r>
+        <w:rPr>
+          <w:rFonts w:cstheme="minorHAnsi"/>
+        </w:rPr>
+        <w:t xml:space="preserve"> </w:t>
+      </w:r>
+      <w:proofErr w:type="spellStart"/>
+      <w:r>
+        <w:rPr>
+          <w:rFonts w:cstheme="minorHAnsi"/>
+        </w:rPr>
+        <w:t>powszechność</w:t>
+      </w:r>
+      <w:proofErr w:type="spellEnd"/>
+      <w:r>
+        <w:rPr>
+          <w:rFonts w:cstheme="minorHAnsi"/>
+        </w:rPr>
+        <w:t>.</w:t>
+      </w:r>
+      <w:r>
+        <w:rPr>
+          <w:rFonts w:cstheme="minorHAnsi"/>
+        </w:rPr>
+        <w:t xml:space="preserve"> Jest to system, </w:t>
+      </w:r>
+      <w:proofErr w:type="spellStart"/>
+      <w:r>
+        <w:rPr>
+          <w:rFonts w:cstheme="minorHAnsi"/>
+        </w:rPr>
+        <w:t>który</w:t>
+      </w:r>
+      <w:proofErr w:type="spellEnd"/>
+      <w:r>
+        <w:rPr>
+          <w:rFonts w:cstheme="minorHAnsi"/>
+        </w:rPr>
+        <w:t xml:space="preserve"> </w:t>
+      </w:r>
+      <w:proofErr w:type="spellStart"/>
+      <w:r>
+        <w:rPr>
+          <w:rFonts w:cstheme="minorHAnsi"/>
+        </w:rPr>
+        <w:t>używa</w:t>
+      </w:r>
+      <w:proofErr w:type="spellEnd"/>
+      <w:r>
+        <w:rPr>
+          <w:rFonts w:cstheme="minorHAnsi"/>
+        </w:rPr>
+        <w:t xml:space="preserve"> </w:t>
+      </w:r>
+      <w:proofErr w:type="spellStart"/>
+      <w:r>
+        <w:rPr>
+          <w:rFonts w:cstheme="minorHAnsi"/>
+        </w:rPr>
+        <w:t>większa</w:t>
+      </w:r>
+      <w:proofErr w:type="spellEnd"/>
+      <w:r>
+        <w:rPr>
+          <w:rFonts w:cstheme="minorHAnsi"/>
+        </w:rPr>
+        <w:t xml:space="preserve"> </w:t>
+      </w:r>
+      <w:proofErr w:type="spellStart"/>
+      <w:r>
+        <w:rPr>
+          <w:rFonts w:cstheme="minorHAnsi"/>
+        </w:rPr>
+        <w:t>część</w:t>
+      </w:r>
+      <w:proofErr w:type="spellEnd"/>
+      <w:r>
+        <w:rPr>
+          <w:rFonts w:cstheme="minorHAnsi"/>
+        </w:rPr>
+        <w:t xml:space="preserve"> </w:t>
+      </w:r>
+      <w:proofErr w:type="spellStart"/>
+      <w:r>
+        <w:rPr>
+          <w:rFonts w:cstheme="minorHAnsi"/>
+        </w:rPr>
+        <w:t>ludzi</w:t>
+      </w:r>
+      <w:proofErr w:type="spellEnd"/>
+      <w:r>
+        <w:rPr>
+          <w:rFonts w:cstheme="minorHAnsi"/>
+        </w:rPr>
+        <w:t xml:space="preserve"> </w:t>
+      </w:r>
+      <w:proofErr w:type="spellStart"/>
+      <w:r>
+        <w:rPr>
+          <w:rFonts w:cstheme="minorHAnsi"/>
+        </w:rPr>
+        <w:t>więc</w:t>
+      </w:r>
+      <w:proofErr w:type="spellEnd"/>
+      <w:r>
+        <w:rPr>
+          <w:rFonts w:cstheme="minorHAnsi"/>
+        </w:rPr>
+        <w:t xml:space="preserve"> </w:t>
+      </w:r>
+      <w:proofErr w:type="spellStart"/>
+      <w:r>
+        <w:rPr>
+          <w:rFonts w:cstheme="minorHAnsi"/>
+        </w:rPr>
+        <w:t>nie</w:t>
+      </w:r>
+      <w:proofErr w:type="spellEnd"/>
+      <w:r>
+        <w:rPr>
+          <w:rFonts w:cstheme="minorHAnsi"/>
+        </w:rPr>
+        <w:t xml:space="preserve"> </w:t>
+      </w:r>
+      <w:proofErr w:type="spellStart"/>
+      <w:r>
+        <w:rPr>
+          <w:rFonts w:cstheme="minorHAnsi"/>
+        </w:rPr>
+        <w:t>będzie</w:t>
+      </w:r>
+      <w:proofErr w:type="spellEnd"/>
+      <w:r>
+        <w:rPr>
+          <w:rFonts w:cstheme="minorHAnsi"/>
+        </w:rPr>
+        <w:t xml:space="preserve"> problem z </w:t>
+      </w:r>
+      <w:proofErr w:type="spellStart"/>
+      <w:r>
+        <w:rPr>
+          <w:rFonts w:cstheme="minorHAnsi"/>
+        </w:rPr>
+        <w:t>jego</w:t>
+      </w:r>
+      <w:proofErr w:type="spellEnd"/>
+      <w:r>
+        <w:rPr>
+          <w:rFonts w:cstheme="minorHAnsi"/>
+        </w:rPr>
+        <w:t xml:space="preserve"> </w:t>
+      </w:r>
+      <w:proofErr w:type="spellStart"/>
+      <w:r>
+        <w:rPr>
+          <w:rFonts w:cstheme="minorHAnsi"/>
+        </w:rPr>
+        <w:t>obsługą</w:t>
+      </w:r>
+      <w:proofErr w:type="spellEnd"/>
+      <w:r>
+        <w:rPr>
+          <w:rFonts w:cstheme="minorHAnsi"/>
+        </w:rPr>
+        <w:t xml:space="preserve"> w </w:t>
+      </w:r>
+      <w:proofErr w:type="spellStart"/>
+      <w:r>
+        <w:rPr>
+          <w:rFonts w:cstheme="minorHAnsi"/>
+        </w:rPr>
+        <w:t>zależny</w:t>
+      </w:r>
+      <w:proofErr w:type="spellEnd"/>
+      <w:r>
+        <w:rPr>
+          <w:rFonts w:cstheme="minorHAnsi"/>
+        </w:rPr>
+        <w:t xml:space="preserve"> </w:t>
+      </w:r>
+      <w:proofErr w:type="spellStart"/>
+      <w:r>
+        <w:rPr>
+          <w:rFonts w:cstheme="minorHAnsi"/>
+        </w:rPr>
+        <w:t>sposób</w:t>
+      </w:r>
+      <w:proofErr w:type="spellEnd"/>
+      <w:r>
+        <w:rPr>
+          <w:rFonts w:cstheme="minorHAnsi"/>
+        </w:rPr>
+        <w:t xml:space="preserve">. Dane, </w:t>
+      </w:r>
+      <w:proofErr w:type="spellStart"/>
+      <w:r>
+        <w:rPr>
+          <w:rFonts w:cstheme="minorHAnsi"/>
+        </w:rPr>
+        <w:t>które</w:t>
+      </w:r>
+      <w:proofErr w:type="spellEnd"/>
+      <w:r>
+        <w:rPr>
+          <w:rFonts w:cstheme="minorHAnsi"/>
+        </w:rPr>
+        <w:t xml:space="preserve"> </w:t>
+      </w:r>
+      <w:proofErr w:type="spellStart"/>
+      <w:r>
+        <w:rPr>
+          <w:rFonts w:cstheme="minorHAnsi"/>
+        </w:rPr>
+        <w:t>będą</w:t>
+      </w:r>
+      <w:proofErr w:type="spellEnd"/>
+      <w:r>
+        <w:rPr>
+          <w:rFonts w:cstheme="minorHAnsi"/>
+        </w:rPr>
+        <w:t xml:space="preserve"> </w:t>
+      </w:r>
+      <w:proofErr w:type="spellStart"/>
+      <w:r>
+        <w:rPr>
+          <w:rFonts w:cstheme="minorHAnsi"/>
+        </w:rPr>
+        <w:t>przekazywane</w:t>
+      </w:r>
+      <w:proofErr w:type="spellEnd"/>
+      <w:r>
+        <w:rPr>
+          <w:rFonts w:cstheme="minorHAnsi"/>
+        </w:rPr>
+        <w:t xml:space="preserve"> </w:t>
+      </w:r>
+      <w:proofErr w:type="spellStart"/>
+      <w:r>
+        <w:rPr>
+          <w:rFonts w:cstheme="minorHAnsi"/>
+        </w:rPr>
+        <w:t>między</w:t>
+      </w:r>
+      <w:proofErr w:type="spellEnd"/>
+      <w:r>
+        <w:rPr>
+          <w:rFonts w:cstheme="minorHAnsi"/>
+        </w:rPr>
+        <w:t xml:space="preserve"> </w:t>
+      </w:r>
+      <w:proofErr w:type="spellStart"/>
+      <w:r>
+        <w:rPr>
+          <w:rFonts w:cstheme="minorHAnsi"/>
+        </w:rPr>
+        <w:t>sobą</w:t>
+      </w:r>
+      <w:proofErr w:type="spellEnd"/>
+      <w:r>
+        <w:rPr>
+          <w:rFonts w:cstheme="minorHAnsi"/>
+        </w:rPr>
+        <w:t xml:space="preserve"> za </w:t>
+      </w:r>
+      <w:proofErr w:type="spellStart"/>
+      <w:r>
+        <w:rPr>
+          <w:rFonts w:cstheme="minorHAnsi"/>
+        </w:rPr>
+        <w:t>pomocą</w:t>
+      </w:r>
+      <w:proofErr w:type="spellEnd"/>
+      <w:r>
+        <w:rPr>
+          <w:rFonts w:cstheme="minorHAnsi"/>
+        </w:rPr>
+        <w:t xml:space="preserve"> </w:t>
+      </w:r>
+      <w:proofErr w:type="spellStart"/>
+      <w:r>
+        <w:rPr>
+          <w:rFonts w:cstheme="minorHAnsi"/>
+        </w:rPr>
+        <w:t>protokołu</w:t>
+      </w:r>
+      <w:proofErr w:type="spellEnd"/>
+      <w:r>
+        <w:rPr>
+          <w:rFonts w:cstheme="minorHAnsi"/>
+        </w:rPr>
+        <w:t xml:space="preserve"> HTTP, </w:t>
+      </w:r>
+      <w:proofErr w:type="spellStart"/>
+      <w:r>
+        <w:rPr>
+          <w:rFonts w:cstheme="minorHAnsi"/>
+        </w:rPr>
+        <w:t>który</w:t>
+      </w:r>
+      <w:proofErr w:type="spellEnd"/>
+      <w:r>
+        <w:rPr>
+          <w:rFonts w:cstheme="minorHAnsi"/>
+        </w:rPr>
+        <w:t xml:space="preserve"> </w:t>
+      </w:r>
+      <w:proofErr w:type="spellStart"/>
+      <w:r>
+        <w:rPr>
+          <w:rFonts w:cstheme="minorHAnsi"/>
+        </w:rPr>
+        <w:t>będzie</w:t>
+      </w:r>
+      <w:proofErr w:type="spellEnd"/>
+      <w:r>
+        <w:rPr>
+          <w:rFonts w:cstheme="minorHAnsi"/>
+        </w:rPr>
+        <w:t xml:space="preserve"> </w:t>
+      </w:r>
+      <w:proofErr w:type="spellStart"/>
+      <w:r>
+        <w:rPr>
+          <w:rFonts w:cstheme="minorHAnsi"/>
+        </w:rPr>
+        <w:t>przekazywał</w:t>
+      </w:r>
+      <w:proofErr w:type="spellEnd"/>
+      <w:r>
+        <w:rPr>
+          <w:rFonts w:cstheme="minorHAnsi"/>
+        </w:rPr>
+        <w:t xml:space="preserve"> </w:t>
+      </w:r>
+      <w:proofErr w:type="spellStart"/>
+      <w:r>
+        <w:rPr>
+          <w:rFonts w:cstheme="minorHAnsi"/>
+        </w:rPr>
+        <w:t>informację</w:t>
+      </w:r>
+      <w:proofErr w:type="spellEnd"/>
+      <w:r>
+        <w:rPr>
+          <w:rFonts w:cstheme="minorHAnsi"/>
+        </w:rPr>
+        <w:t xml:space="preserve"> </w:t>
+      </w:r>
+      <w:proofErr w:type="spellStart"/>
+      <w:r>
+        <w:rPr>
+          <w:rFonts w:cstheme="minorHAnsi"/>
+        </w:rPr>
+        <w:t>między</w:t>
+      </w:r>
+      <w:proofErr w:type="spellEnd"/>
+      <w:r>
+        <w:rPr>
+          <w:rFonts w:cstheme="minorHAnsi"/>
+        </w:rPr>
+        <w:t xml:space="preserve"> </w:t>
+      </w:r>
+      <w:proofErr w:type="spellStart"/>
+      <w:r>
+        <w:rPr>
+          <w:rFonts w:cstheme="minorHAnsi"/>
+        </w:rPr>
+        <w:t>komputerem</w:t>
+      </w:r>
+      <w:proofErr w:type="spellEnd"/>
+      <w:r>
+        <w:rPr>
+          <w:rFonts w:cstheme="minorHAnsi"/>
+        </w:rPr>
+        <w:t xml:space="preserve"> a </w:t>
+      </w:r>
+      <w:proofErr w:type="spellStart"/>
+      <w:r>
+        <w:rPr>
+          <w:rFonts w:cstheme="minorHAnsi"/>
+        </w:rPr>
+        <w:t>serwerem</w:t>
+      </w:r>
+      <w:proofErr w:type="spellEnd"/>
+      <w:r>
+        <w:rPr>
+          <w:rFonts w:cstheme="minorHAnsi"/>
+        </w:rPr>
+        <w:t xml:space="preserve">. </w:t>
+      </w:r>
+      <w:proofErr w:type="spellStart"/>
+      <w:r>
+        <w:rPr>
+          <w:rFonts w:cstheme="minorHAnsi"/>
+        </w:rPr>
+        <w:t>Dyski</w:t>
+      </w:r>
+      <w:proofErr w:type="spellEnd"/>
+      <w:r>
+        <w:rPr>
+          <w:rFonts w:cstheme="minorHAnsi"/>
+        </w:rPr>
+        <w:t xml:space="preserve"> we </w:t>
+      </w:r>
+      <w:proofErr w:type="spellStart"/>
+      <w:r>
+        <w:rPr>
+          <w:rFonts w:cstheme="minorHAnsi"/>
+        </w:rPr>
+        <w:t>wszytskich</w:t>
+      </w:r>
+      <w:proofErr w:type="spellEnd"/>
+      <w:r>
+        <w:rPr>
+          <w:rFonts w:cstheme="minorHAnsi"/>
+        </w:rPr>
+        <w:t xml:space="preserve"> </w:t>
+      </w:r>
+      <w:proofErr w:type="spellStart"/>
+      <w:r>
+        <w:rPr>
+          <w:rFonts w:cstheme="minorHAnsi"/>
+        </w:rPr>
+        <w:t>komputerach</w:t>
+      </w:r>
+      <w:proofErr w:type="spellEnd"/>
+      <w:r>
+        <w:rPr>
+          <w:rFonts w:cstheme="minorHAnsi"/>
+        </w:rPr>
+        <w:t xml:space="preserve"> </w:t>
+      </w:r>
+      <w:proofErr w:type="spellStart"/>
+      <w:r>
+        <w:rPr>
+          <w:rFonts w:cstheme="minorHAnsi"/>
+        </w:rPr>
+        <w:t>będą</w:t>
+      </w:r>
+      <w:proofErr w:type="spellEnd"/>
+      <w:r>
+        <w:rPr>
+          <w:rFonts w:cstheme="minorHAnsi"/>
+        </w:rPr>
+        <w:t xml:space="preserve"> </w:t>
+      </w:r>
+      <w:proofErr w:type="spellStart"/>
+      <w:r>
+        <w:rPr>
+          <w:rFonts w:cstheme="minorHAnsi"/>
+        </w:rPr>
+        <w:t>szyforwane</w:t>
+      </w:r>
+      <w:proofErr w:type="spellEnd"/>
+      <w:r>
+        <w:rPr>
+          <w:rFonts w:cstheme="minorHAnsi"/>
+        </w:rPr>
+        <w:t xml:space="preserve"> za </w:t>
+      </w:r>
+      <w:proofErr w:type="spellStart"/>
+      <w:r>
+        <w:rPr>
+          <w:rFonts w:cstheme="minorHAnsi"/>
+        </w:rPr>
+        <w:t>pomocą</w:t>
+      </w:r>
+      <w:proofErr w:type="spellEnd"/>
+      <w:r>
+        <w:rPr>
+          <w:rFonts w:cstheme="minorHAnsi"/>
+        </w:rPr>
+        <w:t xml:space="preserve"> </w:t>
+      </w:r>
+      <w:proofErr w:type="spellStart"/>
+      <w:r>
+        <w:rPr>
+          <w:rFonts w:cstheme="minorHAnsi"/>
+        </w:rPr>
+        <w:t>programu</w:t>
+      </w:r>
+      <w:proofErr w:type="spellEnd"/>
+      <w:r>
+        <w:rPr>
+          <w:rFonts w:cstheme="minorHAnsi"/>
+        </w:rPr>
+        <w:t xml:space="preserve"> BitLocker, </w:t>
+      </w:r>
+      <w:proofErr w:type="spellStart"/>
+      <w:r>
+        <w:rPr>
+          <w:rFonts w:cstheme="minorHAnsi"/>
+        </w:rPr>
+        <w:t>który</w:t>
+      </w:r>
+      <w:proofErr w:type="spellEnd"/>
+      <w:r>
+        <w:rPr>
+          <w:rFonts w:cstheme="minorHAnsi"/>
+        </w:rPr>
+        <w:t xml:space="preserve"> </w:t>
+      </w:r>
+      <w:proofErr w:type="spellStart"/>
+      <w:r>
+        <w:rPr>
+          <w:rFonts w:cstheme="minorHAnsi"/>
+        </w:rPr>
+        <w:t>nie</w:t>
+      </w:r>
+      <w:proofErr w:type="spellEnd"/>
+      <w:r>
+        <w:rPr>
+          <w:rFonts w:cstheme="minorHAnsi"/>
+        </w:rPr>
+        <w:t xml:space="preserve"> </w:t>
+      </w:r>
+      <w:proofErr w:type="spellStart"/>
+      <w:r>
+        <w:rPr>
+          <w:rFonts w:cstheme="minorHAnsi"/>
+        </w:rPr>
+        <w:t>pozwoli</w:t>
+      </w:r>
+      <w:proofErr w:type="spellEnd"/>
+      <w:r>
+        <w:rPr>
+          <w:rFonts w:cstheme="minorHAnsi"/>
+        </w:rPr>
+        <w:t xml:space="preserve"> </w:t>
+      </w:r>
+      <w:proofErr w:type="spellStart"/>
+      <w:r>
+        <w:rPr>
+          <w:rFonts w:cstheme="minorHAnsi"/>
+        </w:rPr>
+        <w:t>na</w:t>
+      </w:r>
+      <w:proofErr w:type="spellEnd"/>
+      <w:r>
+        <w:rPr>
+          <w:rFonts w:cstheme="minorHAnsi"/>
+        </w:rPr>
+        <w:t xml:space="preserve"> </w:t>
+      </w:r>
+      <w:proofErr w:type="spellStart"/>
+      <w:r>
+        <w:rPr>
+          <w:rFonts w:cstheme="minorHAnsi"/>
+        </w:rPr>
+        <w:t>kradzież</w:t>
+      </w:r>
+      <w:proofErr w:type="spellEnd"/>
+      <w:r>
+        <w:rPr>
+          <w:rFonts w:cstheme="minorHAnsi"/>
+        </w:rPr>
+        <w:t xml:space="preserve"> </w:t>
+      </w:r>
+      <w:proofErr w:type="spellStart"/>
+      <w:r>
+        <w:rPr>
+          <w:rFonts w:cstheme="minorHAnsi"/>
+        </w:rPr>
+        <w:t>danych</w:t>
+      </w:r>
+      <w:proofErr w:type="spellEnd"/>
+      <w:r>
+        <w:rPr>
+          <w:rFonts w:cstheme="minorHAnsi"/>
+        </w:rPr>
+        <w:t xml:space="preserve"> </w:t>
+      </w:r>
+      <w:proofErr w:type="spellStart"/>
+      <w:r>
+        <w:rPr>
+          <w:rFonts w:cstheme="minorHAnsi"/>
+        </w:rPr>
+        <w:t>przez</w:t>
+      </w:r>
+      <w:proofErr w:type="spellEnd"/>
+      <w:r>
+        <w:rPr>
+          <w:rFonts w:cstheme="minorHAnsi"/>
+        </w:rPr>
+        <w:t xml:space="preserve"> </w:t>
+      </w:r>
+      <w:proofErr w:type="spellStart"/>
+      <w:r>
+        <w:rPr>
+          <w:rFonts w:cstheme="minorHAnsi"/>
+        </w:rPr>
+        <w:t>osoby</w:t>
+      </w:r>
+      <w:proofErr w:type="spellEnd"/>
+      <w:r>
+        <w:rPr>
+          <w:rFonts w:cstheme="minorHAnsi"/>
+        </w:rPr>
+        <w:t xml:space="preserve"> </w:t>
+      </w:r>
+      <w:proofErr w:type="spellStart"/>
+      <w:r>
+        <w:rPr>
+          <w:rFonts w:cstheme="minorHAnsi"/>
+        </w:rPr>
+        <w:t>trzecie</w:t>
+      </w:r>
+      <w:proofErr w:type="spellEnd"/>
+      <w:r>
+        <w:rPr>
+          <w:rFonts w:cstheme="minorHAnsi"/>
+        </w:rPr>
+        <w:t xml:space="preserve">. Dane </w:t>
+      </w:r>
+      <w:proofErr w:type="spellStart"/>
+      <w:r>
+        <w:rPr>
+          <w:rFonts w:cstheme="minorHAnsi"/>
+        </w:rPr>
+        <w:t>przekazywane</w:t>
+      </w:r>
+      <w:proofErr w:type="spellEnd"/>
+      <w:r>
+        <w:rPr>
+          <w:rFonts w:cstheme="minorHAnsi"/>
+        </w:rPr>
+        <w:t xml:space="preserve"> do </w:t>
+      </w:r>
+      <w:proofErr w:type="spellStart"/>
+      <w:r>
+        <w:rPr>
+          <w:rFonts w:cstheme="minorHAnsi"/>
+        </w:rPr>
+        <w:t>bazy</w:t>
+      </w:r>
+      <w:proofErr w:type="spellEnd"/>
+      <w:r>
+        <w:rPr>
+          <w:rFonts w:cstheme="minorHAnsi"/>
+        </w:rPr>
+        <w:t xml:space="preserve"> </w:t>
+      </w:r>
+      <w:proofErr w:type="spellStart"/>
+      <w:r>
+        <w:rPr>
+          <w:rFonts w:cstheme="minorHAnsi"/>
+        </w:rPr>
+        <w:t>danych</w:t>
+      </w:r>
+      <w:proofErr w:type="spellEnd"/>
+      <w:r>
+        <w:rPr>
+          <w:rFonts w:cstheme="minorHAnsi"/>
+        </w:rPr>
+        <w:t xml:space="preserve"> </w:t>
+      </w:r>
+      <w:proofErr w:type="spellStart"/>
+      <w:r>
+        <w:rPr>
+          <w:rFonts w:cstheme="minorHAnsi"/>
+        </w:rPr>
+        <w:t>będą</w:t>
+      </w:r>
+      <w:proofErr w:type="spellEnd"/>
+      <w:r>
+        <w:rPr>
+          <w:rFonts w:cstheme="minorHAnsi"/>
+        </w:rPr>
+        <w:t xml:space="preserve"> </w:t>
+      </w:r>
+      <w:proofErr w:type="spellStart"/>
+      <w:r>
+        <w:rPr>
+          <w:rFonts w:cstheme="minorHAnsi"/>
+        </w:rPr>
+        <w:t>hashowane</w:t>
+      </w:r>
+      <w:proofErr w:type="spellEnd"/>
+      <w:r>
+        <w:rPr>
+          <w:rFonts w:cstheme="minorHAnsi"/>
+        </w:rPr>
+        <w:t xml:space="preserve"> za </w:t>
+      </w:r>
+      <w:proofErr w:type="spellStart"/>
+      <w:r>
+        <w:rPr>
+          <w:rFonts w:cstheme="minorHAnsi"/>
+        </w:rPr>
+        <w:t>pomocą</w:t>
+      </w:r>
+      <w:proofErr w:type="spellEnd"/>
+      <w:r>
+        <w:rPr>
+          <w:rFonts w:cstheme="minorHAnsi"/>
+        </w:rPr>
+        <w:t xml:space="preserve"> </w:t>
+      </w:r>
+      <w:proofErr w:type="spellStart"/>
+      <w:r>
+        <w:rPr>
+          <w:rFonts w:cstheme="minorHAnsi"/>
+        </w:rPr>
+        <w:t>algorytmów</w:t>
+      </w:r>
+      <w:proofErr w:type="spellEnd"/>
+      <w:r>
+        <w:rPr>
+          <w:rFonts w:cstheme="minorHAnsi"/>
+        </w:rPr>
+        <w:t xml:space="preserve"> </w:t>
+      </w:r>
+      <w:proofErr w:type="spellStart"/>
+      <w:r>
+        <w:rPr>
+          <w:rFonts w:cstheme="minorHAnsi"/>
+        </w:rPr>
+        <w:t>mieszających</w:t>
+      </w:r>
+      <w:proofErr w:type="spellEnd"/>
+      <w:r>
+        <w:rPr>
+          <w:rFonts w:cstheme="minorHAnsi"/>
+        </w:rPr>
+        <w:t xml:space="preserve"> MD5() </w:t>
+      </w:r>
+      <w:proofErr w:type="spellStart"/>
+      <w:r>
+        <w:rPr>
+          <w:rFonts w:cstheme="minorHAnsi"/>
+        </w:rPr>
+        <w:t>przez</w:t>
+      </w:r>
+      <w:proofErr w:type="spellEnd"/>
+      <w:r>
+        <w:rPr>
+          <w:rFonts w:cstheme="minorHAnsi"/>
+        </w:rPr>
+        <w:t xml:space="preserve"> co </w:t>
+      </w:r>
+      <w:proofErr w:type="spellStart"/>
+      <w:r>
+        <w:rPr>
+          <w:rFonts w:cstheme="minorHAnsi"/>
+        </w:rPr>
+        <w:t>dane</w:t>
+      </w:r>
+      <w:proofErr w:type="spellEnd"/>
+      <w:r>
+        <w:rPr>
+          <w:rFonts w:cstheme="minorHAnsi"/>
+        </w:rPr>
+        <w:t xml:space="preserve"> </w:t>
+      </w:r>
+      <w:proofErr w:type="spellStart"/>
+      <w:r>
+        <w:rPr>
+          <w:rFonts w:cstheme="minorHAnsi"/>
+        </w:rPr>
+        <w:t>nie</w:t>
+      </w:r>
+      <w:proofErr w:type="spellEnd"/>
+      <w:r>
+        <w:rPr>
+          <w:rFonts w:cstheme="minorHAnsi"/>
+        </w:rPr>
+        <w:t xml:space="preserve"> </w:t>
+      </w:r>
+      <w:proofErr w:type="spellStart"/>
+      <w:r>
+        <w:rPr>
+          <w:rFonts w:cstheme="minorHAnsi"/>
+        </w:rPr>
+        <w:t>będą</w:t>
+      </w:r>
+      <w:proofErr w:type="spellEnd"/>
+      <w:r>
+        <w:rPr>
+          <w:rFonts w:cstheme="minorHAnsi"/>
+        </w:rPr>
+        <w:t xml:space="preserve"> </w:t>
+      </w:r>
+      <w:proofErr w:type="spellStart"/>
+      <w:r>
+        <w:rPr>
+          <w:rFonts w:cstheme="minorHAnsi"/>
+        </w:rPr>
+        <w:t>jawnie</w:t>
+      </w:r>
+      <w:proofErr w:type="spellEnd"/>
+      <w:r>
+        <w:rPr>
+          <w:rFonts w:cstheme="minorHAnsi"/>
+        </w:rPr>
+        <w:t xml:space="preserve"> </w:t>
+      </w:r>
+      <w:proofErr w:type="spellStart"/>
+      <w:r>
+        <w:rPr>
+          <w:rFonts w:cstheme="minorHAnsi"/>
+        </w:rPr>
+        <w:t>przekazywane</w:t>
+      </w:r>
+      <w:proofErr w:type="spellEnd"/>
+      <w:r>
+        <w:rPr>
+          <w:rFonts w:cstheme="minorHAnsi"/>
+        </w:rPr>
+        <w:t xml:space="preserve"> </w:t>
+      </w:r>
+      <w:proofErr w:type="spellStart"/>
+      <w:r>
+        <w:rPr>
+          <w:rFonts w:cstheme="minorHAnsi"/>
+        </w:rPr>
+        <w:t>między</w:t>
+      </w:r>
+      <w:proofErr w:type="spellEnd"/>
+      <w:r>
+        <w:rPr>
+          <w:rFonts w:cstheme="minorHAnsi"/>
+        </w:rPr>
+        <w:t xml:space="preserve"> </w:t>
+      </w:r>
+      <w:proofErr w:type="spellStart"/>
+      <w:r>
+        <w:rPr>
+          <w:rFonts w:cstheme="minorHAnsi"/>
+        </w:rPr>
+        <w:t>sobą</w:t>
+      </w:r>
+      <w:proofErr w:type="spellEnd"/>
+      <w:r>
+        <w:rPr>
+          <w:rFonts w:cstheme="minorHAnsi"/>
+        </w:rPr>
+        <w:t xml:space="preserve">. </w:t>
       </w:r>
     </w:p>
     <w:p>
@@ -6399,39 +7845,32 @@
           <w:lang w:val="pl-PL"/>
         </w:rPr>
       </w:pPr>
-      <w:bookmarkStart w:id="12" w:name="_GoBack"/>
-      <w:bookmarkEnd w:id="12"/>
       <w:r>
         <w:rPr>
           <w:rFonts w:cstheme="minorHAnsi"/>
           <w:noProof/>
-          <w:lang w:val="pl-PL"/>
         </w:rPr>
         <w:lastRenderedPageBreak/>
         <w:drawing>
-          <wp:anchor distT="0" distB="0" distL="114300" distR="114300" simplePos="0" relativeHeight="251688960" behindDoc="0" locked="0" layoutInCell="1" allowOverlap="1" wp14:anchorId="11349FD0" wp14:editId="7B5D6A01">
+          <wp:anchor distT="0" distB="0" distL="114300" distR="114300" simplePos="0" relativeHeight="251632640" behindDoc="0" locked="0" layoutInCell="1" allowOverlap="1" wp14:anchorId="68F1EBC2" wp14:editId="06F7BCCC">
             <wp:simplePos x="0" y="0"/>
             <wp:positionH relativeFrom="column">
-              <wp:posOffset>-800100</wp:posOffset>
+              <wp:posOffset>-662940</wp:posOffset>
             </wp:positionH>
             <wp:positionV relativeFrom="paragraph">
-              <wp:posOffset>-180975</wp:posOffset>
+              <wp:posOffset>0</wp:posOffset>
             </wp:positionV>
-            <wp:extent cx="7283450" cy="2675890"/>
-            <wp:effectExtent l="0" t="0" r="0" b="0"/>
+            <wp:extent cx="6797040" cy="4041140"/>
+            <wp:effectExtent l="0" t="0" r="3810" b="0"/>
             <wp:wrapSquare wrapText="bothSides"/>
-            <wp:docPr id="1" name="Obraz 1"/>
-            <wp:cNvGraphicFramePr>
-              <a:graphicFrameLocks xmlns:a="http://schemas.openxmlformats.org/drawingml/2006/main" noChangeAspect="1"/>
-            </wp:cNvGraphicFramePr>
+            <wp:docPr id="5" name="Obraz 5"/>
+            <wp:cNvGraphicFramePr/>
             <a:graphic xmlns:a="http://schemas.openxmlformats.org/drawingml/2006/main">
               <a:graphicData uri="http://schemas.openxmlformats.org/drawingml/2006/picture">
                 <pic:pic xmlns:pic="http://schemas.openxmlformats.org/drawingml/2006/picture">
                   <pic:nvPicPr>
-                    <pic:cNvPr id="0" name="Picture 1"/>
-                    <pic:cNvPicPr>
-                      <a:picLocks noChangeAspect="1" noChangeArrowheads="1"/>
-                    </pic:cNvPicPr>
+                    <pic:cNvPr id="5" name="Obraz 5"/>
+                    <pic:cNvPicPr/>
                   </pic:nvPicPr>
                   <pic:blipFill>
                     <a:blip r:embed="rId9">
@@ -6449,7 +7888,7 @@
                   <pic:spPr bwMode="auto">
                     <a:xfrm>
                       <a:off x="0" y="0"/>
-                      <a:ext cx="7283450" cy="2675890"/>
+                      <a:ext cx="6797040" cy="4041140"/>
                     </a:xfrm>
                     <a:prstGeom prst="rect">
                       <a:avLst/>
@@ -7236,7 +8675,7 @@
           <w:lang w:val="pl-PL"/>
         </w:rPr>
       </w:pPr>
-      <w:bookmarkStart w:id="13" w:name="_Toc1976803"/>
+      <w:bookmarkStart w:id="12" w:name="_Toc1976803"/>
       <w:r>
         <w:rPr>
           <w:lang w:val="pl-PL"/>
@@ -8940,14 +10379,12 @@
       <w:r>
         <w:rPr>
           <w:rFonts w:cstheme="minorHAnsi"/>
-          <w:lang w:val="pl-PL"/>
         </w:rPr>
         <w:instrText>REF _Ref413828438 \r \h</w:instrText>
       </w:r>
       <w:r>
         <w:rPr>
           <w:rFonts w:cstheme="minorHAnsi"/>
-          <w:lang w:val="pl-PL"/>
         </w:rPr>
         <w:instrText xml:space="preserve"> \* MERGEFORMAT </w:instrText>
       </w:r>
@@ -9493,14 +10930,12 @@
       <w:r>
         <w:rPr>
           <w:rFonts w:cstheme="minorHAnsi"/>
-          <w:lang w:val="pl-PL"/>
         </w:rPr>
         <w:instrText>REF _Ref413828438 \r \h</w:instrText>
       </w:r>
       <w:r>
         <w:rPr>
           <w:rFonts w:cstheme="minorHAnsi"/>
-          <w:lang w:val="pl-PL"/>
         </w:rPr>
         <w:instrText xml:space="preserve"> \* MERGEFORMAT </w:instrText>
       </w:r>
@@ -10082,14 +11517,12 @@
       <w:r>
         <w:rPr>
           <w:rFonts w:cstheme="minorHAnsi"/>
-          <w:lang w:val="pl-PL"/>
         </w:rPr>
         <w:instrText>REF _Ref413828438 \r \h</w:instrText>
       </w:r>
       <w:r>
         <w:rPr>
           <w:rFonts w:cstheme="minorHAnsi"/>
-          <w:lang w:val="pl-PL"/>
         </w:rPr>
         <w:instrText xml:space="preserve"> \* MERGEFORMAT </w:instrText>
       </w:r>
@@ -10491,7 +11924,7 @@
         <w:lastRenderedPageBreak/>
         <w:t>Wymagania niefunkcjonalne</w:t>
       </w:r>
-      <w:bookmarkEnd w:id="13"/>
+      <w:bookmarkEnd w:id="12"/>
     </w:p>
     <w:p>
       <w:pPr>
@@ -10504,7 +11937,7 @@
           <w:lang w:val="pl-PL"/>
         </w:rPr>
       </w:pPr>
-      <w:bookmarkStart w:id="14" w:name="_Toc1976804"/>
+      <w:bookmarkStart w:id="13" w:name="_Toc1976804"/>
       <w:r>
         <w:rPr>
           <w:b/>
@@ -10714,7 +12147,21 @@
         <w:rPr>
           <w:lang w:val="pl-PL"/>
         </w:rPr>
-        <w:t>HPE ProLiant DL360 Gen10</w:t>
+        <w:t xml:space="preserve">HPE </w:t>
+      </w:r>
+      <w:proofErr w:type="spellStart"/>
+      <w:r>
+        <w:rPr>
+          <w:lang w:val="pl-PL"/>
+        </w:rPr>
+        <w:t>ProLiant</w:t>
+      </w:r>
+      <w:proofErr w:type="spellEnd"/>
+      <w:r>
+        <w:rPr>
+          <w:lang w:val="pl-PL"/>
+        </w:rPr>
+        <w:t xml:space="preserve"> DL360 Gen10</w:t>
       </w:r>
       <w:r>
         <w:rPr>
@@ -10726,7 +12173,21 @@
         <w:rPr>
           <w:lang w:val="pl-PL"/>
         </w:rPr>
-        <w:t>HP ProDesk 400 G4</w:t>
+        <w:t xml:space="preserve">HP </w:t>
+      </w:r>
+      <w:proofErr w:type="spellStart"/>
+      <w:r>
+        <w:rPr>
+          <w:lang w:val="pl-PL"/>
+        </w:rPr>
+        <w:t>ProDesk</w:t>
+      </w:r>
+      <w:proofErr w:type="spellEnd"/>
+      <w:r>
+        <w:rPr>
+          <w:lang w:val="pl-PL"/>
+        </w:rPr>
+        <w:t xml:space="preserve"> 400 G4</w:t>
       </w:r>
       <w:r>
         <w:rPr>
@@ -10751,26 +12212,26 @@
         <w:lastRenderedPageBreak/>
         <w:t>Zarządzanie projektem</w:t>
       </w:r>
+      <w:bookmarkEnd w:id="13"/>
+    </w:p>
+    <w:p>
+      <w:pPr>
+        <w:pStyle w:val="Nagwek2"/>
+        <w:rPr>
+          <w:rFonts w:cstheme="minorHAnsi"/>
+          <w:lang w:val="pl-PL"/>
+        </w:rPr>
+      </w:pPr>
+      <w:bookmarkStart w:id="14" w:name="_Toc1976805"/>
+      <w:r>
+        <w:rPr>
+          <w:rFonts w:cstheme="minorHAnsi"/>
+          <w:lang w:val="pl-PL"/>
+        </w:rPr>
+        <w:t>Zasoby ludzkie</w:t>
+      </w:r>
+      <w:bookmarkStart w:id="15" w:name="_Toc1976806"/>
       <w:bookmarkEnd w:id="14"/>
-    </w:p>
-    <w:p>
-      <w:pPr>
-        <w:pStyle w:val="Nagwek2"/>
-        <w:rPr>
-          <w:rFonts w:cstheme="minorHAnsi"/>
-          <w:lang w:val="pl-PL"/>
-        </w:rPr>
-      </w:pPr>
-      <w:bookmarkStart w:id="15" w:name="_Toc1976805"/>
-      <w:r>
-        <w:rPr>
-          <w:rFonts w:cstheme="minorHAnsi"/>
-          <w:lang w:val="pl-PL"/>
-        </w:rPr>
-        <w:t>Zasoby ludzkie</w:t>
-      </w:r>
-      <w:bookmarkStart w:id="16" w:name="_Toc1976806"/>
-      <w:bookmarkEnd w:id="15"/>
     </w:p>
     <w:p>
       <w:pPr>
@@ -10821,26 +12282,67 @@
         </w:rPr>
         <w:t>Harmonogram prac</w:t>
       </w:r>
-      <w:bookmarkEnd w:id="16"/>
-    </w:p>
-    <w:p>
-      <w:pPr>
-        <w:rPr>
-          <w:lang w:val="pl-PL"/>
-        </w:rPr>
-      </w:pPr>
-      <w:r>
-        <w:rPr>
-          <w:lang w:val="pl-PL"/>
-        </w:rPr>
-        <w:t>Wskazać czasy trwania poszczególnych etapów i zadań – wykres Gantta. Obejmuje również harmonogram wdrożenia projektu – np. szkolenie, rozruch, konfiguracja, serwis – może obejmować różne wydania (tj. o różnej funkcjonalności – personal, professional, enterprise) i wersje (1.0, 1.5, itd.)</w:t>
+      <w:bookmarkEnd w:id="15"/>
+    </w:p>
+    <w:p>
+      <w:pPr>
+        <w:rPr>
+          <w:lang w:val="pl-PL"/>
+        </w:rPr>
+      </w:pPr>
+      <w:r>
+        <w:rPr>
+          <w:lang w:val="pl-PL"/>
+        </w:rPr>
+        <w:t xml:space="preserve">Wskazać czasy trwania poszczególnych etapów i zadań – wykres Gantta. Obejmuje również harmonogram wdrożenia projektu – np. szkolenie, rozruch, konfiguracja, serwis – może obejmować różne wydania (tj. o różnej funkcjonalności – </w:t>
+      </w:r>
+      <w:proofErr w:type="spellStart"/>
+      <w:r>
+        <w:rPr>
+          <w:lang w:val="pl-PL"/>
+        </w:rPr>
+        <w:t>personal</w:t>
+      </w:r>
+      <w:proofErr w:type="spellEnd"/>
+      <w:r>
+        <w:rPr>
+          <w:lang w:val="pl-PL"/>
+        </w:rPr>
+        <w:t xml:space="preserve">, </w:t>
+      </w:r>
+      <w:proofErr w:type="spellStart"/>
+      <w:r>
+        <w:rPr>
+          <w:lang w:val="pl-PL"/>
+        </w:rPr>
+        <w:t>professional</w:t>
+      </w:r>
+      <w:proofErr w:type="spellEnd"/>
+      <w:r>
+        <w:rPr>
+          <w:lang w:val="pl-PL"/>
+        </w:rPr>
+        <w:t xml:space="preserve">, </w:t>
+      </w:r>
+      <w:proofErr w:type="spellStart"/>
+      <w:r>
+        <w:rPr>
+          <w:lang w:val="pl-PL"/>
+        </w:rPr>
+        <w:t>enterprise</w:t>
+      </w:r>
+      <w:proofErr w:type="spellEnd"/>
+      <w:r>
+        <w:rPr>
+          <w:lang w:val="pl-PL"/>
+        </w:rPr>
+        <w:t>) i wersje (1.0, 1.5, itd.)</w:t>
       </w:r>
     </w:p>
     <w:p>
       <w:pPr>
         <w:rPr>
           <w:noProof/>
-          <w:lang w:val="pl-PL"/>
         </w:rPr>
       </w:pPr>
     </w:p>
@@ -10848,7 +12350,6 @@
       <w:pPr>
         <w:rPr>
           <w:noProof/>
-          <w:lang w:val="pl-PL"/>
         </w:rPr>
       </w:pPr>
       <w:r>
@@ -10922,7 +12423,6 @@
       <w:pPr>
         <w:rPr>
           <w:noProof/>
-          <w:lang w:val="pl-PL"/>
         </w:rPr>
       </w:pPr>
     </w:p>
@@ -10949,7 +12449,7 @@
           <w:lang w:val="pl-PL"/>
         </w:rPr>
       </w:pPr>
-      <w:bookmarkStart w:id="17" w:name="_Toc1976807"/>
+      <w:bookmarkStart w:id="16" w:name="_Toc1976807"/>
       <w:r>
         <w:rPr>
           <w:rFonts w:cstheme="minorHAnsi"/>
@@ -10957,7 +12457,7 @@
         </w:rPr>
         <w:t>Etapy/kamienie milowe projektu</w:t>
       </w:r>
-      <w:bookmarkEnd w:id="17"/>
+      <w:bookmarkEnd w:id="16"/>
     </w:p>
     <w:p>
       <w:pPr>
@@ -11027,7 +12527,7 @@
           <w:lang w:val="pl-PL"/>
         </w:rPr>
       </w:pPr>
-      <w:bookmarkStart w:id="18" w:name="_Toc1976808"/>
+      <w:bookmarkStart w:id="17" w:name="_Toc1976808"/>
       <w:r>
         <w:rPr>
           <w:rFonts w:cstheme="minorHAnsi"/>
@@ -11036,26 +12536,26 @@
         <w:lastRenderedPageBreak/>
         <w:t>Zarządzanie ryzykiem</w:t>
       </w:r>
+      <w:bookmarkEnd w:id="17"/>
+    </w:p>
+    <w:p>
+      <w:pPr>
+        <w:pStyle w:val="Nagwek2"/>
+        <w:rPr>
+          <w:rFonts w:cstheme="minorHAnsi"/>
+          <w:lang w:val="pl-PL"/>
+        </w:rPr>
+      </w:pPr>
+      <w:bookmarkStart w:id="18" w:name="_Toc1976809"/>
+      <w:r>
+        <w:rPr>
+          <w:rFonts w:cstheme="minorHAnsi"/>
+          <w:lang w:val="pl-PL"/>
+        </w:rPr>
+        <w:t>Lista czynników ryzyka</w:t>
+      </w:r>
+      <w:bookmarkStart w:id="19" w:name="_Toc1976810"/>
       <w:bookmarkEnd w:id="18"/>
-    </w:p>
-    <w:p>
-      <w:pPr>
-        <w:pStyle w:val="Nagwek2"/>
-        <w:rPr>
-          <w:rFonts w:cstheme="minorHAnsi"/>
-          <w:lang w:val="pl-PL"/>
-        </w:rPr>
-      </w:pPr>
-      <w:bookmarkStart w:id="19" w:name="_Toc1976809"/>
-      <w:r>
-        <w:rPr>
-          <w:rFonts w:cstheme="minorHAnsi"/>
-          <w:lang w:val="pl-PL"/>
-        </w:rPr>
-        <w:t>Lista czynników ryzyka</w:t>
-      </w:r>
-      <w:bookmarkStart w:id="20" w:name="_Toc1976810"/>
-      <w:bookmarkEnd w:id="19"/>
     </w:p>
     <w:p>
       <w:pPr>
@@ -11191,7 +12691,7 @@
         </w:rPr>
         <w:t>Ocena ryzyka</w:t>
       </w:r>
-      <w:bookmarkEnd w:id="20"/>
+      <w:bookmarkEnd w:id="19"/>
     </w:p>
     <w:p>
       <w:pPr>
@@ -11308,7 +12808,7 @@
           <w:lang w:val="pl-PL"/>
         </w:rPr>
       </w:pPr>
-      <w:bookmarkStart w:id="21" w:name="_Toc1976811"/>
+      <w:bookmarkStart w:id="20" w:name="_Toc1976811"/>
       <w:r>
         <w:rPr>
           <w:rFonts w:cstheme="minorHAnsi"/>
@@ -11316,7 +12816,7 @@
         </w:rPr>
         <w:t>Plan reakcji na ryzyko</w:t>
       </w:r>
-      <w:bookmarkEnd w:id="21"/>
+      <w:bookmarkEnd w:id="20"/>
     </w:p>
     <w:p>
       <w:pPr>
@@ -11428,7 +12928,7 @@
           <w:lang w:val="pl-PL"/>
         </w:rPr>
       </w:pPr>
-      <w:bookmarkStart w:id="22" w:name="_Toc1976812"/>
+      <w:bookmarkStart w:id="21" w:name="_Toc1976812"/>
       <w:r>
         <w:rPr>
           <w:rFonts w:cstheme="minorHAnsi"/>
@@ -11437,46 +12937,46 @@
         <w:lastRenderedPageBreak/>
         <w:t>Zarządzanie jakością</w:t>
       </w:r>
+      <w:bookmarkEnd w:id="21"/>
+    </w:p>
+    <w:p>
+      <w:pPr>
+        <w:pStyle w:val="Nagwek2"/>
+        <w:rPr>
+          <w:rFonts w:cstheme="minorHAnsi"/>
+          <w:lang w:val="pl-PL"/>
+        </w:rPr>
+      </w:pPr>
+      <w:bookmarkStart w:id="22" w:name="_Toc1976813"/>
+      <w:r>
+        <w:rPr>
+          <w:rFonts w:cstheme="minorHAnsi"/>
+          <w:lang w:val="pl-PL"/>
+        </w:rPr>
+        <w:t>Scenariusze</w:t>
+      </w:r>
+      <w:r>
+        <w:rPr>
+          <w:rFonts w:cstheme="minorHAnsi"/>
+          <w:lang w:val="pl-PL"/>
+        </w:rPr>
+        <w:t xml:space="preserve"> i przypadki</w:t>
+      </w:r>
+      <w:r>
+        <w:rPr>
+          <w:rFonts w:cstheme="minorHAnsi"/>
+          <w:lang w:val="pl-PL"/>
+        </w:rPr>
+        <w:t xml:space="preserve"> testow</w:t>
+      </w:r>
+      <w:r>
+        <w:rPr>
+          <w:rFonts w:cstheme="minorHAnsi"/>
+          <w:lang w:val="pl-PL"/>
+        </w:rPr>
+        <w:t>e</w:t>
+      </w:r>
       <w:bookmarkEnd w:id="22"/>
-    </w:p>
-    <w:p>
-      <w:pPr>
-        <w:pStyle w:val="Nagwek2"/>
-        <w:rPr>
-          <w:rFonts w:cstheme="minorHAnsi"/>
-          <w:lang w:val="pl-PL"/>
-        </w:rPr>
-      </w:pPr>
-      <w:bookmarkStart w:id="23" w:name="_Toc1976813"/>
-      <w:r>
-        <w:rPr>
-          <w:rFonts w:cstheme="minorHAnsi"/>
-          <w:lang w:val="pl-PL"/>
-        </w:rPr>
-        <w:t>Scenariusze</w:t>
-      </w:r>
-      <w:r>
-        <w:rPr>
-          <w:rFonts w:cstheme="minorHAnsi"/>
-          <w:lang w:val="pl-PL"/>
-        </w:rPr>
-        <w:t xml:space="preserve"> i przypadki</w:t>
-      </w:r>
-      <w:r>
-        <w:rPr>
-          <w:rFonts w:cstheme="minorHAnsi"/>
-          <w:lang w:val="pl-PL"/>
-        </w:rPr>
-        <w:t xml:space="preserve"> testow</w:t>
-      </w:r>
-      <w:r>
-        <w:rPr>
-          <w:rFonts w:cstheme="minorHAnsi"/>
-          <w:lang w:val="pl-PL"/>
-        </w:rPr>
-        <w:t>e</w:t>
-      </w:r>
-      <w:bookmarkEnd w:id="23"/>
       <w:r>
         <w:rPr>
           <w:rFonts w:cstheme="minorHAnsi"/>
@@ -12042,11 +13542,19 @@
         </w:rPr>
         <w:t xml:space="preserve">środowisko – </w:t>
       </w:r>
-      <w:r>
-        <w:rPr>
-          <w:lang w:val="pl-PL"/>
-        </w:rPr>
-        <w:t>Python 3.8.2</w:t>
+      <w:proofErr w:type="spellStart"/>
+      <w:r>
+        <w:rPr>
+          <w:lang w:val="pl-PL"/>
+        </w:rPr>
+        <w:t>Python</w:t>
+      </w:r>
+      <w:proofErr w:type="spellEnd"/>
+      <w:r>
+        <w:rPr>
+          <w:lang w:val="pl-PL"/>
+        </w:rPr>
+        <w:t xml:space="preserve"> 3.8.2</w:t>
       </w:r>
     </w:p>
     <w:p>
@@ -12728,11 +14236,19 @@
         </w:rPr>
         <w:t xml:space="preserve">środowisko – </w:t>
       </w:r>
-      <w:r>
-        <w:rPr>
-          <w:lang w:val="pl-PL"/>
-        </w:rPr>
-        <w:t>Python 3.8.2</w:t>
+      <w:proofErr w:type="spellStart"/>
+      <w:r>
+        <w:rPr>
+          <w:lang w:val="pl-PL"/>
+        </w:rPr>
+        <w:t>Python</w:t>
+      </w:r>
+      <w:proofErr w:type="spellEnd"/>
+      <w:r>
+        <w:rPr>
+          <w:lang w:val="pl-PL"/>
+        </w:rPr>
+        <w:t xml:space="preserve"> 3.8.2</w:t>
       </w:r>
     </w:p>
     <w:p>
@@ -13333,11 +14849,19 @@
         </w:rPr>
         <w:t xml:space="preserve">środowisko – </w:t>
       </w:r>
-      <w:r>
-        <w:rPr>
-          <w:lang w:val="pl-PL"/>
-        </w:rPr>
-        <w:t>Python 3.8.2</w:t>
+      <w:proofErr w:type="spellStart"/>
+      <w:r>
+        <w:rPr>
+          <w:lang w:val="pl-PL"/>
+        </w:rPr>
+        <w:t>Python</w:t>
+      </w:r>
+      <w:proofErr w:type="spellEnd"/>
+      <w:r>
+        <w:rPr>
+          <w:lang w:val="pl-PL"/>
+        </w:rPr>
+        <w:t xml:space="preserve"> 3.8.2</w:t>
       </w:r>
     </w:p>
     <w:p>
@@ -13901,11 +15425,19 @@
         </w:rPr>
         <w:t xml:space="preserve">środowisko – </w:t>
       </w:r>
-      <w:r>
-        <w:rPr>
-          <w:lang w:val="pl-PL"/>
-        </w:rPr>
-        <w:t>Python 3.8.2</w:t>
+      <w:proofErr w:type="spellStart"/>
+      <w:r>
+        <w:rPr>
+          <w:lang w:val="pl-PL"/>
+        </w:rPr>
+        <w:t>Python</w:t>
+      </w:r>
+      <w:proofErr w:type="spellEnd"/>
+      <w:r>
+        <w:rPr>
+          <w:lang w:val="pl-PL"/>
+        </w:rPr>
+        <w:t xml:space="preserve"> 3.8.2</w:t>
       </w:r>
     </w:p>
     <w:p>
@@ -14053,7 +15585,7 @@
           <w:lang w:val="pl-PL"/>
         </w:rPr>
       </w:pPr>
-      <w:bookmarkStart w:id="24" w:name="_Toc1976815"/>
+      <w:bookmarkStart w:id="23" w:name="_Toc1976815"/>
       <w:r>
         <w:rPr>
           <w:rFonts w:cstheme="minorHAnsi"/>
@@ -14061,7 +15593,7 @@
         </w:rPr>
         <w:t>Opis architektury systemu</w:t>
       </w:r>
-      <w:bookmarkEnd w:id="24"/>
+      <w:bookmarkEnd w:id="23"/>
     </w:p>
     <w:p>
       <w:pPr>
@@ -14170,14 +15702,126 @@
           <w:rFonts w:cstheme="minorHAnsi"/>
           <w:lang w:val="pl-PL"/>
         </w:rPr>
-        <w:t>Główną klasą jest Information_system, które zajmuje się pozostałymi klasami, które są ze sobą powiązane. W tej klasie znajdują się informację o wszystkich lotach oraz pasażerach. Klasy Flights oraz Passengers zawierają informację odpowiednio o lotach oraz pasażerach. W tych klasach można odpowiednio dodawać lub usuwać loty/pasażerów.</w:t>
-      </w:r>
-      <w:r>
-        <w:rPr>
-          <w:rFonts w:cstheme="minorHAnsi"/>
-          <w:lang w:val="pl-PL"/>
-        </w:rPr>
-        <w:t xml:space="preserve"> Pod klasy Flight oraz Passenger zawierają informacje o pojedynczym pasażerze/ locie, które są dodawane. Klasa Airport_control zajmuje się nadzorem lotniska oraz (czynnościami administracyjnymi), którymi będą zajmowali się pracownicy. W tej klasie dodaje się oraz usuwa się loty itp. Klasa Sensors zajmuje się czujnikami, którę kontrolują stan płyty lotniska. Pod klasa Sensor zajmuje się pojedynczym czujnikiem na płycie lotniska.</w:t>
+        <w:t xml:space="preserve">Główną klasą jest </w:t>
+      </w:r>
+      <w:proofErr w:type="spellStart"/>
+      <w:r>
+        <w:rPr>
+          <w:rFonts w:cstheme="minorHAnsi"/>
+          <w:lang w:val="pl-PL"/>
+        </w:rPr>
+        <w:t>Information_system</w:t>
+      </w:r>
+      <w:proofErr w:type="spellEnd"/>
+      <w:r>
+        <w:rPr>
+          <w:rFonts w:cstheme="minorHAnsi"/>
+          <w:lang w:val="pl-PL"/>
+        </w:rPr>
+        <w:t xml:space="preserve">, które zajmuje się pozostałymi klasami, które są ze sobą powiązane. W tej klasie znajdują się informację o wszystkich lotach oraz pasażerach. Klasy </w:t>
+      </w:r>
+      <w:proofErr w:type="spellStart"/>
+      <w:r>
+        <w:rPr>
+          <w:rFonts w:cstheme="minorHAnsi"/>
+          <w:lang w:val="pl-PL"/>
+        </w:rPr>
+        <w:t>Flights</w:t>
+      </w:r>
+      <w:proofErr w:type="spellEnd"/>
+      <w:r>
+        <w:rPr>
+          <w:rFonts w:cstheme="minorHAnsi"/>
+          <w:lang w:val="pl-PL"/>
+        </w:rPr>
+        <w:t xml:space="preserve"> oraz </w:t>
+      </w:r>
+      <w:proofErr w:type="spellStart"/>
+      <w:r>
+        <w:rPr>
+          <w:rFonts w:cstheme="minorHAnsi"/>
+          <w:lang w:val="pl-PL"/>
+        </w:rPr>
+        <w:t>Passengers</w:t>
+      </w:r>
+      <w:proofErr w:type="spellEnd"/>
+      <w:r>
+        <w:rPr>
+          <w:rFonts w:cstheme="minorHAnsi"/>
+          <w:lang w:val="pl-PL"/>
+        </w:rPr>
+        <w:t xml:space="preserve"> zawierają informację odpowiednio o lotach oraz pasażerach. W tych klasach można odpowiednio dodawać lub usuwać loty/pasażerów.</w:t>
+      </w:r>
+      <w:r>
+        <w:rPr>
+          <w:rFonts w:cstheme="minorHAnsi"/>
+          <w:lang w:val="pl-PL"/>
+        </w:rPr>
+        <w:t xml:space="preserve"> Pod klasy Flight oraz </w:t>
+      </w:r>
+      <w:proofErr w:type="spellStart"/>
+      <w:r>
+        <w:rPr>
+          <w:rFonts w:cstheme="minorHAnsi"/>
+          <w:lang w:val="pl-PL"/>
+        </w:rPr>
+        <w:t>Passenger</w:t>
+      </w:r>
+      <w:proofErr w:type="spellEnd"/>
+      <w:r>
+        <w:rPr>
+          <w:rFonts w:cstheme="minorHAnsi"/>
+          <w:lang w:val="pl-PL"/>
+        </w:rPr>
+        <w:t xml:space="preserve"> zawierają informacje o pojedynczym pasażerze/ locie, które są dodawane. Klasa </w:t>
+      </w:r>
+      <w:proofErr w:type="spellStart"/>
+      <w:r>
+        <w:rPr>
+          <w:rFonts w:cstheme="minorHAnsi"/>
+          <w:lang w:val="pl-PL"/>
+        </w:rPr>
+        <w:t>Airport_control</w:t>
+      </w:r>
+      <w:proofErr w:type="spellEnd"/>
+      <w:r>
+        <w:rPr>
+          <w:rFonts w:cstheme="minorHAnsi"/>
+          <w:lang w:val="pl-PL"/>
+        </w:rPr>
+        <w:t xml:space="preserve"> zajmuje się nadzorem lotniska oraz (czynnościami administracyjnymi), którymi będą zajmowali się pracownicy. W tej klasie dodaje się oraz usuwa się loty itp. Klasa </w:t>
+      </w:r>
+      <w:proofErr w:type="spellStart"/>
+      <w:r>
+        <w:rPr>
+          <w:rFonts w:cstheme="minorHAnsi"/>
+          <w:lang w:val="pl-PL"/>
+        </w:rPr>
+        <w:t>Sensors</w:t>
+      </w:r>
+      <w:proofErr w:type="spellEnd"/>
+      <w:r>
+        <w:rPr>
+          <w:rFonts w:cstheme="minorHAnsi"/>
+          <w:lang w:val="pl-PL"/>
+        </w:rPr>
+        <w:t xml:space="preserve"> zajmuje się czujnikami, </w:t>
+      </w:r>
+      <w:proofErr w:type="spellStart"/>
+      <w:r>
+        <w:rPr>
+          <w:rFonts w:cstheme="minorHAnsi"/>
+          <w:lang w:val="pl-PL"/>
+        </w:rPr>
+        <w:t>którę</w:t>
+      </w:r>
+      <w:proofErr w:type="spellEnd"/>
+      <w:r>
+        <w:rPr>
+          <w:rFonts w:cstheme="minorHAnsi"/>
+          <w:lang w:val="pl-PL"/>
+        </w:rPr>
+        <w:t xml:space="preserve"> kontrolują stan płyty lotniska. Pod klasa Sensor zajmuje się pojedynczym czujnikiem na płycie lotniska.</w:t>
       </w:r>
     </w:p>
     <w:p>
@@ -14196,7 +15840,7 @@
           <w:lang w:val="pl-PL"/>
         </w:rPr>
       </w:pPr>
-      <w:bookmarkStart w:id="25" w:name="_Toc1976816"/>
+      <w:bookmarkStart w:id="24" w:name="_Toc1976816"/>
       <w:r>
         <w:rPr>
           <w:rFonts w:cstheme="minorHAnsi"/>
@@ -14211,7 +15855,7 @@
         </w:rPr>
         <w:t>systemu</w:t>
       </w:r>
-      <w:bookmarkEnd w:id="25"/>
+      <w:bookmarkEnd w:id="24"/>
     </w:p>
     <w:tbl>
       <w:tblPr>
@@ -14236,7 +15880,7 @@
                 <w:lang w:val="pl-PL"/>
               </w:rPr>
             </w:pPr>
-            <w:bookmarkStart w:id="26" w:name="_Toc1976817"/>
+            <w:bookmarkStart w:id="25" w:name="_Toc1976817"/>
             <w:r>
               <w:rPr>
                 <w:b/>
@@ -14281,11 +15925,19 @@
                 <w:lang w:val="pl-PL"/>
               </w:rPr>
             </w:pPr>
-            <w:r>
-              <w:rPr>
-                <w:lang w:val="pl-PL"/>
-              </w:rPr>
-              <w:t>Python 3.8.2</w:t>
+            <w:proofErr w:type="spellStart"/>
+            <w:r>
+              <w:rPr>
+                <w:lang w:val="pl-PL"/>
+              </w:rPr>
+              <w:t>Python</w:t>
+            </w:r>
+            <w:proofErr w:type="spellEnd"/>
+            <w:r>
+              <w:rPr>
+                <w:lang w:val="pl-PL"/>
+              </w:rPr>
+              <w:t xml:space="preserve"> 3.8.2</w:t>
             </w:r>
           </w:p>
         </w:tc>
@@ -14435,7 +16087,7 @@
         <w:lastRenderedPageBreak/>
         <w:t>Diagramy UML</w:t>
       </w:r>
-      <w:bookmarkEnd w:id="26"/>
+      <w:bookmarkEnd w:id="25"/>
     </w:p>
     <w:p>
       <w:pPr>
@@ -15224,7 +16876,7 @@
           <w:lang w:val="pl-PL"/>
         </w:rPr>
       </w:pPr>
-      <w:bookmarkStart w:id="27" w:name="_Toc1976818"/>
+      <w:bookmarkStart w:id="26" w:name="_Toc1976818"/>
       <w:r>
         <w:rPr>
           <w:rFonts w:cstheme="minorHAnsi"/>
@@ -15239,21 +16891,133 @@
         </w:rPr>
         <w:t>sowanych wzorców projektowych</w:t>
       </w:r>
-      <w:bookmarkEnd w:id="27"/>
-    </w:p>
-    <w:p>
-      <w:pPr>
-        <w:rPr>
-          <w:rFonts w:cstheme="minorHAnsi"/>
-          <w:lang w:val="pl-PL"/>
-        </w:rPr>
-      </w:pPr>
-      <w:r>
-        <w:rPr>
-          <w:rFonts w:cstheme="minorHAnsi"/>
-          <w:lang w:val="pl-PL"/>
-        </w:rPr>
-        <w:t>Główną rzeczą, którą będzie widział użytkownik jest GUI w którego skład wchodzi Information_system na którym widać wszystkie dane na temat lotów oraz pasażerów. Klasa Fligts oraz Passengers wraz z pod klasami Flight oraz Passenger łączy się z bazą danych, w której znajdują się tabele Lot oraz Pasażer, gdzie widnieją wszystkie informacje, które przekazywane są do głównej klasy Information_system. Jest również klasa „techniczna” Airport_control, która zajmuje się nadzorowaniem płyty lotniska za pomocą czujników które zawarte są w klasie Sensors, a pojedynczy czujnik w klasie Sensor. Jest to klasa przeznaczona dla części administracyjnej lotniska.</w:t>
+      <w:bookmarkEnd w:id="26"/>
+    </w:p>
+    <w:p>
+      <w:pPr>
+        <w:rPr>
+          <w:rFonts w:cstheme="minorHAnsi"/>
+          <w:lang w:val="pl-PL"/>
+        </w:rPr>
+      </w:pPr>
+      <w:r>
+        <w:rPr>
+          <w:rFonts w:cstheme="minorHAnsi"/>
+          <w:lang w:val="pl-PL"/>
+        </w:rPr>
+        <w:t xml:space="preserve">Główną rzeczą, którą będzie widział użytkownik jest GUI w którego skład wchodzi </w:t>
+      </w:r>
+      <w:proofErr w:type="spellStart"/>
+      <w:r>
+        <w:rPr>
+          <w:rFonts w:cstheme="minorHAnsi"/>
+          <w:lang w:val="pl-PL"/>
+        </w:rPr>
+        <w:t>Information_system</w:t>
+      </w:r>
+      <w:proofErr w:type="spellEnd"/>
+      <w:r>
+        <w:rPr>
+          <w:rFonts w:cstheme="minorHAnsi"/>
+          <w:lang w:val="pl-PL"/>
+        </w:rPr>
+        <w:t xml:space="preserve"> na którym widać wszystkie dane na temat lotów oraz pasażerów. Klasa </w:t>
+      </w:r>
+      <w:proofErr w:type="spellStart"/>
+      <w:r>
+        <w:rPr>
+          <w:rFonts w:cstheme="minorHAnsi"/>
+          <w:lang w:val="pl-PL"/>
+        </w:rPr>
+        <w:t>Fligts</w:t>
+      </w:r>
+      <w:proofErr w:type="spellEnd"/>
+      <w:r>
+        <w:rPr>
+          <w:rFonts w:cstheme="minorHAnsi"/>
+          <w:lang w:val="pl-PL"/>
+        </w:rPr>
+        <w:t xml:space="preserve"> oraz </w:t>
+      </w:r>
+      <w:proofErr w:type="spellStart"/>
+      <w:r>
+        <w:rPr>
+          <w:rFonts w:cstheme="minorHAnsi"/>
+          <w:lang w:val="pl-PL"/>
+        </w:rPr>
+        <w:t>Passengers</w:t>
+      </w:r>
+      <w:proofErr w:type="spellEnd"/>
+      <w:r>
+        <w:rPr>
+          <w:rFonts w:cstheme="minorHAnsi"/>
+          <w:lang w:val="pl-PL"/>
+        </w:rPr>
+        <w:t xml:space="preserve"> wraz z pod klasami Flight oraz </w:t>
+      </w:r>
+      <w:proofErr w:type="spellStart"/>
+      <w:r>
+        <w:rPr>
+          <w:rFonts w:cstheme="minorHAnsi"/>
+          <w:lang w:val="pl-PL"/>
+        </w:rPr>
+        <w:t>Passenger</w:t>
+      </w:r>
+      <w:proofErr w:type="spellEnd"/>
+      <w:r>
+        <w:rPr>
+          <w:rFonts w:cstheme="minorHAnsi"/>
+          <w:lang w:val="pl-PL"/>
+        </w:rPr>
+        <w:t xml:space="preserve"> łączy się z bazą danych, w której znajdują się tabele Lot oraz Pasażer, gdzie widnieją wszystkie informacje, które przekazywane są do głównej klasy </w:t>
+      </w:r>
+      <w:proofErr w:type="spellStart"/>
+      <w:r>
+        <w:rPr>
+          <w:rFonts w:cstheme="minorHAnsi"/>
+          <w:lang w:val="pl-PL"/>
+        </w:rPr>
+        <w:t>Information_system</w:t>
+      </w:r>
+      <w:proofErr w:type="spellEnd"/>
+      <w:r>
+        <w:rPr>
+          <w:rFonts w:cstheme="minorHAnsi"/>
+          <w:lang w:val="pl-PL"/>
+        </w:rPr>
+        <w:t xml:space="preserve">. Jest również klasa „techniczna” </w:t>
+      </w:r>
+      <w:proofErr w:type="spellStart"/>
+      <w:r>
+        <w:rPr>
+          <w:rFonts w:cstheme="minorHAnsi"/>
+          <w:lang w:val="pl-PL"/>
+        </w:rPr>
+        <w:t>Airport_control</w:t>
+      </w:r>
+      <w:proofErr w:type="spellEnd"/>
+      <w:r>
+        <w:rPr>
+          <w:rFonts w:cstheme="minorHAnsi"/>
+          <w:lang w:val="pl-PL"/>
+        </w:rPr>
+        <w:t xml:space="preserve">, która zajmuje się nadzorowaniem płyty lotniska za pomocą czujników które zawarte są w klasie </w:t>
+      </w:r>
+      <w:proofErr w:type="spellStart"/>
+      <w:r>
+        <w:rPr>
+          <w:rFonts w:cstheme="minorHAnsi"/>
+          <w:lang w:val="pl-PL"/>
+        </w:rPr>
+        <w:t>Sensors</w:t>
+      </w:r>
+      <w:proofErr w:type="spellEnd"/>
+      <w:r>
+        <w:rPr>
+          <w:rFonts w:cstheme="minorHAnsi"/>
+          <w:lang w:val="pl-PL"/>
+        </w:rPr>
+        <w:t>, a pojedynczy czujnik w klasie Sensor. Jest to klasa przeznaczona dla części administracyjnej lotniska.</w:t>
       </w:r>
     </w:p>
     <w:p>
@@ -15312,7 +17076,7 @@
           <w:lang w:val="pl-PL"/>
         </w:rPr>
       </w:pPr>
-      <w:bookmarkStart w:id="28" w:name="_Toc1976819"/>
+      <w:bookmarkStart w:id="27" w:name="_Toc1976819"/>
       <w:r>
         <w:rPr>
           <w:rFonts w:cstheme="minorHAnsi"/>
@@ -15321,7 +17085,7 @@
         <w:lastRenderedPageBreak/>
         <w:t>Projekt bazy danych</w:t>
       </w:r>
-      <w:bookmarkEnd w:id="28"/>
+      <w:bookmarkEnd w:id="27"/>
     </w:p>
     <w:p>
       <w:pPr>
@@ -15913,7 +17677,49 @@
         <w:rPr>
           <w:lang w:val="pl-PL"/>
         </w:rPr>
-        <w:t>Baza danych lotnisko składa się z dwóch tabel Pasażer oraz Lot. Kluczami głównymi obu tabel są Numer Biletu oraz Nazwa Lotu na podstawie których będą weryfikowane poszczególni pasażerowie oraz loty. Tabela Lot jest powiązana z tabelą Pasażer kluczem obcym Nazwa Lotu. Oznacza to, że pasażera nie doda się do bazy danych, jeżeli nie widnieje w tabeli Lot dany kurs do którego pasażer miałby być przypisany. Aby pasażer mógł zostać dodany musi być przypisany do lotu, który istnieje (w tabeli Lot). Wszystkie pola w tabeli Lot są varchar o zadanej długości w zależności od kolumny. W tabeli Pasażer również wszystkie pola są typu varchar o zadanej długości w zależności od kolumny oprócz kolumny Numer Biletu oraz Numer fotela, które są int o danych długościach,</w:t>
+        <w:t xml:space="preserve">Baza danych lotnisko składa się z dwóch tabel Pasażer oraz Lot. Kluczami głównymi obu tabel są Numer Biletu oraz Nazwa Lotu na podstawie których będą weryfikowane poszczególni pasażerowie oraz loty. Tabela Lot jest powiązana z tabelą Pasażer kluczem obcym Nazwa Lotu. Oznacza to, że pasażera nie doda się do bazy danych, jeżeli nie widnieje w tabeli Lot dany kurs do którego pasażer miałby być przypisany. Aby pasażer mógł zostać dodany musi być przypisany do lotu, który istnieje (w tabeli Lot). Wszystkie pola w tabeli Lot są </w:t>
+      </w:r>
+      <w:proofErr w:type="spellStart"/>
+      <w:r>
+        <w:rPr>
+          <w:lang w:val="pl-PL"/>
+        </w:rPr>
+        <w:t>varchar</w:t>
+      </w:r>
+      <w:proofErr w:type="spellEnd"/>
+      <w:r>
+        <w:rPr>
+          <w:lang w:val="pl-PL"/>
+        </w:rPr>
+        <w:t xml:space="preserve"> o zadanej długości w zależności od kolumny. W tabeli Pasażer również wszystkie pola są typu </w:t>
+      </w:r>
+      <w:proofErr w:type="spellStart"/>
+      <w:r>
+        <w:rPr>
+          <w:lang w:val="pl-PL"/>
+        </w:rPr>
+        <w:t>varchar</w:t>
+      </w:r>
+      <w:proofErr w:type="spellEnd"/>
+      <w:r>
+        <w:rPr>
+          <w:lang w:val="pl-PL"/>
+        </w:rPr>
+        <w:t xml:space="preserve"> o zadanej długości w zależności od kolumny oprócz kolumny Numer Biletu oraz Numer fotela, które są </w:t>
+      </w:r>
+      <w:proofErr w:type="spellStart"/>
+      <w:r>
+        <w:rPr>
+          <w:lang w:val="pl-PL"/>
+        </w:rPr>
+        <w:t>int</w:t>
+      </w:r>
+      <w:proofErr w:type="spellEnd"/>
+      <w:r>
+        <w:rPr>
+          <w:lang w:val="pl-PL"/>
+        </w:rPr>
+        <w:t xml:space="preserve"> o danych długościach,</w:t>
       </w:r>
     </w:p>
     <w:p>
@@ -16044,7 +17850,7 @@
           <w:lang w:val="pl-PL"/>
         </w:rPr>
       </w:pPr>
-      <w:bookmarkStart w:id="29" w:name="_Toc1976820"/>
+      <w:bookmarkStart w:id="28" w:name="_Toc1976820"/>
       <w:r>
         <w:rPr>
           <w:rFonts w:cstheme="minorHAnsi"/>
@@ -16053,7 +17859,7 @@
         <w:lastRenderedPageBreak/>
         <w:t>Projekt interfejsu użytkownika</w:t>
       </w:r>
-      <w:bookmarkEnd w:id="29"/>
+      <w:bookmarkEnd w:id="28"/>
     </w:p>
     <w:p>
       <w:pPr>
@@ -16218,7 +18024,7 @@
           <w:lang w:val="pl-PL"/>
         </w:rPr>
       </w:pPr>
-      <w:bookmarkStart w:id="30" w:name="_Toc1976821"/>
+      <w:bookmarkStart w:id="29" w:name="_Toc1976821"/>
       <w:r>
         <w:rPr>
           <w:lang w:val="pl-PL"/>
@@ -17028,13 +18834,7 @@
         <w:t>Opis – System po podaniu danych wyszukuje wolną datę w której mógłby odbyć się wylot</w:t>
       </w:r>
     </w:p>
-    <w:p>
-      <w:pPr>
-        <w:rPr>
-          <w:lang w:val="pl-PL"/>
-        </w:rPr>
-      </w:pPr>
-    </w:p>
+    <w:p/>
     <w:p>
       <w:pPr>
         <w:rPr>
@@ -17122,7 +18922,7 @@
         </w:rPr>
         <w:t>Procedura wdrożenia</w:t>
       </w:r>
-      <w:bookmarkEnd w:id="30"/>
+      <w:bookmarkEnd w:id="29"/>
     </w:p>
     <w:p>
       <w:pPr>
@@ -18775,7 +20575,7 @@
           <w:lang w:val="pl-PL"/>
         </w:rPr>
       </w:pPr>
-      <w:bookmarkStart w:id="31" w:name="_Toc1976823"/>
+      <w:bookmarkStart w:id="30" w:name="_Toc1976823"/>
       <w:r>
         <w:rPr>
           <w:rFonts w:cstheme="minorHAnsi"/>
@@ -18784,25 +20584,25 @@
         <w:lastRenderedPageBreak/>
         <w:t>Podsumowanie</w:t>
       </w:r>
+      <w:bookmarkEnd w:id="30"/>
+    </w:p>
+    <w:p>
+      <w:pPr>
+        <w:pStyle w:val="Nagwek2"/>
+        <w:rPr>
+          <w:rFonts w:cstheme="minorHAnsi"/>
+          <w:lang w:val="pl-PL"/>
+        </w:rPr>
+      </w:pPr>
+      <w:bookmarkStart w:id="31" w:name="_Toc1976824"/>
+      <w:r>
+        <w:rPr>
+          <w:rFonts w:cstheme="minorHAnsi"/>
+          <w:lang w:val="pl-PL"/>
+        </w:rPr>
+        <w:t>Szczegółowe nakłady projektowe członków zespołu</w:t>
+      </w:r>
       <w:bookmarkEnd w:id="31"/>
-    </w:p>
-    <w:p>
-      <w:pPr>
-        <w:pStyle w:val="Nagwek2"/>
-        <w:rPr>
-          <w:rFonts w:cstheme="minorHAnsi"/>
-          <w:lang w:val="pl-PL"/>
-        </w:rPr>
-      </w:pPr>
-      <w:bookmarkStart w:id="32" w:name="_Toc1976824"/>
-      <w:r>
-        <w:rPr>
-          <w:rFonts w:cstheme="minorHAnsi"/>
-          <w:lang w:val="pl-PL"/>
-        </w:rPr>
-        <w:t>Szczegółowe nakłady projektowe członków zespołu</w:t>
-      </w:r>
-      <w:bookmarkEnd w:id="32"/>
     </w:p>
     <w:p>
       <w:pPr>
@@ -19227,212 +21027,6 @@
         </w:rPr>
       </w:pPr>
     </w:p>
-    <w:p>
-      <w:pPr>
-        <w:rPr>
-          <w:rFonts w:cstheme="minorHAnsi"/>
-          <w:lang w:val="pl-PL"/>
-        </w:rPr>
-      </w:pPr>
-      <w:r>
-        <w:rPr>
-          <w:rFonts w:cstheme="minorHAnsi"/>
-          <w:lang w:val="pl-PL"/>
-        </w:rPr>
-        <w:t>Instrukcja jak uruchomić prototyp:</w:t>
-      </w:r>
-    </w:p>
-    <w:p>
-      <w:pPr>
-        <w:pStyle w:val="Akapitzlist"/>
-        <w:numPr>
-          <w:ilvl w:val="0"/>
-          <w:numId w:val="19"/>
-        </w:numPr>
-        <w:rPr>
-          <w:rFonts w:cstheme="minorHAnsi"/>
-          <w:lang w:val="pl-PL"/>
-        </w:rPr>
-      </w:pPr>
-      <w:r>
-        <w:rPr>
-          <w:rFonts w:cstheme="minorHAnsi"/>
-          <w:lang w:val="pl-PL"/>
-        </w:rPr>
-        <w:t>Proszę pobrać aplikację obsługująca serwer lokalny</w:t>
-      </w:r>
-      <w:r>
-        <w:rPr>
-          <w:rFonts w:cstheme="minorHAnsi"/>
-          <w:lang w:val="pl-PL"/>
-        </w:rPr>
-        <w:t xml:space="preserve"> </w:t>
-      </w:r>
-      <w:r>
-        <w:rPr>
-          <w:rFonts w:cstheme="minorHAnsi"/>
-          <w:lang w:val="pl-PL"/>
-        </w:rPr>
-        <w:t>(np.X</w:t>
-      </w:r>
-      <w:r>
-        <w:rPr>
-          <w:rFonts w:cstheme="minorHAnsi"/>
-          <w:lang w:val="pl-PL"/>
-        </w:rPr>
-        <w:t>AMPP)</w:t>
-      </w:r>
-    </w:p>
-    <w:p>
-      <w:pPr>
-        <w:pStyle w:val="Akapitzlist"/>
-        <w:numPr>
-          <w:ilvl w:val="0"/>
-          <w:numId w:val="19"/>
-        </w:numPr>
-        <w:rPr>
-          <w:rFonts w:cstheme="minorHAnsi"/>
-          <w:lang w:val="pl-PL"/>
-        </w:rPr>
-      </w:pPr>
-      <w:r>
-        <w:rPr>
-          <w:rFonts w:cstheme="minorHAnsi"/>
-          <w:lang w:val="pl-PL"/>
-        </w:rPr>
-        <w:t>Po przejściu przez wszystkie kroki instalator,  uruchomić aplikację</w:t>
-      </w:r>
-    </w:p>
-    <w:p>
-      <w:pPr>
-        <w:pStyle w:val="Akapitzlist"/>
-        <w:numPr>
-          <w:ilvl w:val="0"/>
-          <w:numId w:val="19"/>
-        </w:numPr>
-        <w:rPr>
-          <w:rFonts w:cstheme="minorHAnsi"/>
-          <w:lang w:val="pl-PL"/>
-        </w:rPr>
-      </w:pPr>
-      <w:r>
-        <w:rPr>
-          <w:rFonts w:cstheme="minorHAnsi"/>
-          <w:lang w:val="pl-PL"/>
-        </w:rPr>
-        <w:t>Kliknąć Start na Apache oraz MySQL</w:t>
-      </w:r>
-    </w:p>
-    <w:p>
-      <w:pPr>
-        <w:pStyle w:val="Akapitzlist"/>
-        <w:numPr>
-          <w:ilvl w:val="0"/>
-          <w:numId w:val="19"/>
-        </w:numPr>
-        <w:rPr>
-          <w:rFonts w:cstheme="minorHAnsi"/>
-          <w:lang w:val="pl-PL"/>
-        </w:rPr>
-      </w:pPr>
-      <w:r>
-        <w:rPr>
-          <w:rFonts w:cstheme="minorHAnsi"/>
-          <w:lang w:val="pl-PL"/>
-        </w:rPr>
-        <w:t xml:space="preserve">Uruchomić przeglądarkę i wpisać adres: </w:t>
-      </w:r>
-      <w:hyperlink r:id="rId27" w:history="1">
-        <w:r>
-          <w:rPr>
-            <w:rStyle w:val="Hipercze"/>
-            <w:rFonts w:cstheme="minorHAnsi"/>
-            <w:lang w:val="pl-PL"/>
-          </w:rPr>
-          <w:t>http://localhost/phpmyadmin/</w:t>
-        </w:r>
-      </w:hyperlink>
-    </w:p>
-    <w:p>
-      <w:pPr>
-        <w:pStyle w:val="Akapitzlist"/>
-        <w:numPr>
-          <w:ilvl w:val="0"/>
-          <w:numId w:val="19"/>
-        </w:numPr>
-        <w:rPr>
-          <w:rFonts w:cstheme="minorHAnsi"/>
-          <w:lang w:val="pl-PL"/>
-        </w:rPr>
-      </w:pPr>
-      <w:r>
-        <w:rPr>
-          <w:rFonts w:cstheme="minorHAnsi"/>
-          <w:lang w:val="pl-PL"/>
-        </w:rPr>
-        <w:t>Utworzyć nową, pustą bazę danych o nazwie: lotnisko</w:t>
-      </w:r>
-    </w:p>
-    <w:p>
-      <w:pPr>
-        <w:pStyle w:val="Akapitzlist"/>
-        <w:numPr>
-          <w:ilvl w:val="0"/>
-          <w:numId w:val="19"/>
-        </w:numPr>
-        <w:rPr>
-          <w:rFonts w:cstheme="minorHAnsi"/>
-          <w:lang w:val="pl-PL"/>
-        </w:rPr>
-      </w:pPr>
-      <w:r>
-        <w:rPr>
-          <w:rFonts w:cstheme="minorHAnsi"/>
-          <w:lang w:val="pl-PL"/>
-        </w:rPr>
-        <w:t xml:space="preserve">Potem należy kliknąć Import i wybrać plik załączony w paczce o nazwie: lotnisko.sql </w:t>
-      </w:r>
-    </w:p>
-    <w:p>
-      <w:pPr>
-        <w:pStyle w:val="Akapitzlist"/>
-        <w:numPr>
-          <w:ilvl w:val="0"/>
-          <w:numId w:val="19"/>
-        </w:numPr>
-        <w:rPr>
-          <w:rFonts w:cstheme="minorHAnsi"/>
-          <w:lang w:val="pl-PL"/>
-        </w:rPr>
-      </w:pPr>
-      <w:r>
-        <w:rPr>
-          <w:rFonts w:cstheme="minorHAnsi"/>
-          <w:lang w:val="pl-PL"/>
-        </w:rPr>
-        <w:t>Następnie po poprawnym zaimportowaniu bazy danych uruchomić plik: GUI.py</w:t>
-      </w:r>
-    </w:p>
-    <w:p>
-      <w:pPr>
-        <w:pStyle w:val="Akapitzlist"/>
-        <w:numPr>
-          <w:ilvl w:val="0"/>
-          <w:numId w:val="19"/>
-        </w:numPr>
-        <w:rPr>
-          <w:rFonts w:cstheme="minorHAnsi"/>
-          <w:lang w:val="pl-PL"/>
-        </w:rPr>
-      </w:pPr>
-      <w:r>
-        <w:rPr>
-          <w:rFonts w:cstheme="minorHAnsi"/>
-          <w:lang w:val="pl-PL"/>
-        </w:rPr>
-        <w:t>Skompilować kod i otworzy się prototyp.</w:t>
-      </w:r>
-    </w:p>
     <w:sectPr>
       <w:footnotePr>
         <w:numRestart w:val="eachPage"/>
@@ -19451,7 +21045,7 @@
 </file>
 
 <file path=word/numbering.xml><?xml version="1.0" encoding="utf-8"?>
-<w:numbering xmlns:wpc="http://schemas.microsoft.com/office/word/2010/wordprocessingCanvas" xmlns:cx="http://schemas.microsoft.com/office/drawing/2014/chartex" xmlns:cx1="http://schemas.microsoft.com/office/drawing/2015/9/8/chartex" xmlns:cx2="http://schemas.microsoft.com/office/drawing/2015/10/21/chartex" xmlns:cx3="http://schemas.microsoft.com/office/drawing/2016/5/9/chartex" xmlns:cx4="http://schemas.microsoft.com/office/drawing/2016/5/10/chartex" xmlns:cx5="http://schemas.microsoft.com/office/drawing/2016/5/11/chartex" xmlns:cx6="http://schemas.microsoft.com/office/drawing/2016/5/12/chartex" xmlns:cx7="http://schemas.microsoft.com/office/drawing/2016/5/13/chartex" xmlns:cx8="http://schemas.microsoft.com/office/drawing/2016/5/14/chartex" xmlns:mc="http://schemas.openxmlformats.org/markup-compatibility/2006" xmlns:aink="http://schemas.microsoft.com/office/drawing/2016/ink" xmlns:am3d="http://schemas.microsoft.com/office/drawing/2017/model3d" xmlns:o="urn:schemas-microsoft-com:office:office" xmlns:r="http://schemas.openxmlformats.org/officeDocument/2006/relationships" xmlns:m="http://schemas.openxmlformats.org/officeDocument/2006/math" xmlns:v="urn:schemas-microsoft-com:vml" xmlns:wp14="http://schemas.microsoft.com/office/word/2010/wordprocessingDrawing" xmlns:wp="http://schemas.openxmlformats.org/drawingml/2006/wordprocessingDrawing" xmlns:w10="urn:schemas-microsoft-com:office:word" xmlns:w="http://schemas.openxmlformats.org/wordprocessingml/2006/main" xmlns:w14="http://schemas.microsoft.com/office/word/2010/wordml" xmlns:w15="http://schemas.microsoft.com/office/word/2012/wordml" xmlns:w16cid="http://schemas.microsoft.com/office/word/2016/wordml/cid" xmlns:w16se="http://schemas.microsoft.com/office/word/2015/wordml/symex" xmlns:wpg="http://schemas.microsoft.com/office/word/2010/wordprocessingGroup" xmlns:wpi="http://schemas.microsoft.com/office/word/2010/wordprocessingInk" xmlns:wne="http://schemas.microsoft.com/office/word/2006/wordml" xmlns:wps="http://schemas.microsoft.com/office/word/2010/wordprocessingShape" mc:Ignorable="w14 w15 w16se w16cid wp14">
+<w:numbering xmlns:wpc="http://schemas.microsoft.com/office/word/2010/wordprocessingCanvas" xmlns:cx="http://schemas.microsoft.com/office/drawing/2014/chartex" xmlns:cx1="http://schemas.microsoft.com/office/drawing/2015/9/8/chartex" xmlns:cx2="http://schemas.microsoft.com/office/drawing/2015/10/21/chartex" xmlns:cx3="http://schemas.microsoft.com/office/drawing/2016/5/9/chartex" xmlns:cx4="http://schemas.microsoft.com/office/drawing/2016/5/10/chartex" xmlns:cx5="http://schemas.microsoft.com/office/drawing/2016/5/11/chartex" xmlns:cx6="http://schemas.microsoft.com/office/drawing/2016/5/12/chartex" xmlns:cx7="http://schemas.microsoft.com/office/drawing/2016/5/13/chartex" xmlns:cx8="http://schemas.microsoft.com/office/drawing/2016/5/14/chartex" xmlns:mc="http://schemas.openxmlformats.org/markup-compatibility/2006" xmlns:aink="http://schemas.microsoft.com/office/drawing/2016/ink" xmlns:am3d="http://schemas.microsoft.com/office/drawing/2017/model3d" xmlns:o="urn:schemas-microsoft-com:office:office" xmlns:r="http://schemas.openxmlformats.org/officeDocument/2006/relationships" xmlns:m="http://schemas.openxmlformats.org/officeDocument/2006/math" xmlns:v="urn:schemas-microsoft-com:vml" xmlns:wp14="http://schemas.microsoft.com/office/word/2010/wordprocessingDrawing" xmlns:wp="http://schemas.openxmlformats.org/drawingml/2006/wordprocessingDrawing" xmlns:w10="urn:schemas-microsoft-com:office:word" xmlns:w="http://schemas.openxmlformats.org/wordprocessingml/2006/main" xmlns:w14="http://schemas.microsoft.com/office/word/2010/wordml" xmlns:w15="http://schemas.microsoft.com/office/word/2012/wordml" xmlns:w16cex="http://schemas.microsoft.com/office/word/2018/wordml/cex" xmlns:w16cid="http://schemas.microsoft.com/office/word/2016/wordml/cid" xmlns:w16="http://schemas.microsoft.com/office/word/2018/wordml" xmlns:w16se="http://schemas.microsoft.com/office/word/2015/wordml/symex" xmlns:wpg="http://schemas.microsoft.com/office/word/2010/wordprocessingGroup" xmlns:wpi="http://schemas.microsoft.com/office/word/2010/wordprocessingInk" xmlns:wne="http://schemas.microsoft.com/office/word/2006/wordml" xmlns:wps="http://schemas.microsoft.com/office/word/2010/wordprocessingShape" mc:Ignorable="w14 w15 w16se w16cid w16 w16cex wp14">
   <w:abstractNum w:abstractNumId="0" w15:restartNumberingAfterBreak="0">
     <w:nsid w:val="0487548E"/>
     <w:multiLevelType w:val="multilevel"/>
@@ -21445,7 +23039,7 @@
 </file>
 
 <file path=word/styles.xml><?xml version="1.0" encoding="utf-8"?>
-<w:styles xmlns:mc="http://schemas.openxmlformats.org/markup-compatibility/2006" xmlns:r="http://schemas.openxmlformats.org/officeDocument/2006/relationships" xmlns:w="http://schemas.openxmlformats.org/wordprocessingml/2006/main" xmlns:w14="http://schemas.microsoft.com/office/word/2010/wordml" xmlns:w15="http://schemas.microsoft.com/office/word/2012/wordml" xmlns:w16cid="http://schemas.microsoft.com/office/word/2016/wordml/cid" xmlns:w16se="http://schemas.microsoft.com/office/word/2015/wordml/symex" mc:Ignorable="w14 w15 w16se w16cid">
+<w:styles xmlns:mc="http://schemas.openxmlformats.org/markup-compatibility/2006" xmlns:r="http://schemas.openxmlformats.org/officeDocument/2006/relationships" xmlns:w="http://schemas.openxmlformats.org/wordprocessingml/2006/main" xmlns:w14="http://schemas.microsoft.com/office/word/2010/wordml" xmlns:w15="http://schemas.microsoft.com/office/word/2012/wordml" xmlns:w16cex="http://schemas.microsoft.com/office/word/2018/wordml/cex" xmlns:w16cid="http://schemas.microsoft.com/office/word/2016/wordml/cid" xmlns:w16="http://schemas.microsoft.com/office/word/2018/wordml" xmlns:w16se="http://schemas.microsoft.com/office/word/2015/wordml/symex" mc:Ignorable="w14 w15 w16se w16cid w16 w16cex">
   <w:docDefaults>
     <w:rPrDefault>
       <w:rPr>
@@ -21461,7 +23055,7 @@
       </w:pPr>
     </w:pPrDefault>
   </w:docDefaults>
-  <w:latentStyles w:defLockedState="0" w:defUIPriority="99" w:defSemiHidden="0" w:defUnhideWhenUsed="0" w:defQFormat="0" w:count="377">
+  <w:latentStyles w:defLockedState="0" w:defUIPriority="99" w:defSemiHidden="0" w:defUnhideWhenUsed="0" w:defQFormat="0" w:count="376">
     <w:lsdException w:name="Normal" w:uiPriority="0" w:qFormat="1"/>
     <w:lsdException w:name="heading 1" w:uiPriority="9" w:qFormat="1"/>
     <w:lsdException w:name="heading 2" w:semiHidden="1" w:uiPriority="9" w:unhideWhenUsed="1" w:qFormat="1"/>
@@ -21567,6 +23161,7 @@
     <w:lsdException w:name="HTML Sample" w:semiHidden="1" w:unhideWhenUsed="1"/>
     <w:lsdException w:name="HTML Typewriter" w:semiHidden="1" w:unhideWhenUsed="1"/>
     <w:lsdException w:name="HTML Variable" w:semiHidden="1" w:unhideWhenUsed="1"/>
+    <w:lsdException w:name="Normal Table" w:semiHidden="1" w:unhideWhenUsed="1"/>
     <w:lsdException w:name="annotation subject" w:semiHidden="1" w:unhideWhenUsed="1"/>
     <w:lsdException w:name="No List" w:semiHidden="1" w:unhideWhenUsed="1"/>
     <w:lsdException w:name="Outline List 1" w:semiHidden="1" w:unhideWhenUsed="1"/>
@@ -21613,8 +23208,10 @@
     <w:lsdException w:name="Table Subtle 2" w:semiHidden="1" w:unhideWhenUsed="1"/>
     <w:lsdException w:name="Table Web 1" w:semiHidden="1" w:unhideWhenUsed="1"/>
     <w:lsdException w:name="Table Web 2" w:semiHidden="1" w:unhideWhenUsed="1"/>
+    <w:lsdException w:name="Table Web 3" w:semiHidden="1" w:unhideWhenUsed="1"/>
     <w:lsdException w:name="Balloon Text" w:semiHidden="1" w:unhideWhenUsed="1"/>
     <w:lsdException w:name="Table Grid" w:uiPriority="59"/>
+    <w:lsdException w:name="Table Theme" w:semiHidden="1" w:unhideWhenUsed="1"/>
     <w:lsdException w:name="Placeholder Text" w:semiHidden="1"/>
     <w:lsdException w:name="No Spacing" w:uiPriority="1" w:qFormat="1"/>
     <w:lsdException w:name="Light Shading" w:uiPriority="60"/>
@@ -21835,7 +23432,6 @@
     <w:lsdException w:name="Hashtag" w:semiHidden="1" w:unhideWhenUsed="1"/>
     <w:lsdException w:name="Unresolved Mention" w:semiHidden="1" w:unhideWhenUsed="1"/>
     <w:lsdException w:name="Smart Link" w:semiHidden="1" w:unhideWhenUsed="1"/>
-    <w:lsdException w:name="Smart Link Error" w:semiHidden="1" w:unhideWhenUsed="1"/>
   </w:latentStyles>
   <w:style w:type="paragraph" w:default="1" w:styleId="Normalny">
     <w:name w:val="Normal"/>
@@ -22860,7 +24456,7 @@
 </file>
 
 <file path=customXml/itemProps1.xml><?xml version="1.0" encoding="utf-8"?>
-<ds:datastoreItem xmlns:ds="http://schemas.openxmlformats.org/officeDocument/2006/customXml" ds:itemID="{28A5A41A-15D7-4CFD-A965-E051CADC8081}">
+<ds:datastoreItem xmlns:ds="http://schemas.openxmlformats.org/officeDocument/2006/customXml" ds:itemID="{1EFE2823-E175-4B8E-9B46-A399233A2FD0}">
   <ds:schemaRefs>
     <ds:schemaRef ds:uri="http://schemas.openxmlformats.org/officeDocument/2006/bibliography"/>
   </ds:schemaRefs>
